--- a/02-ML/AWS Certified Machine Learning Specialty/AWS_ExamReadinessCourse.docx
+++ b/02-ML/AWS Certified Machine Learning Specialty/AWS_ExamReadinessCourse.docx
@@ -26,7 +26,7 @@
       <w:sdtContent>
         <w:p>
           <w:pPr>
-            <w:pStyle w:val="TOCHeading"/>
+            <w:pStyle w:val="Hlavikaobsahu"/>
             <w:rPr>
               <w:b/>
               <w:color w:val="auto"/>
@@ -44,7 +44,7 @@
         </w:p>
         <w:p>
           <w:pPr>
-            <w:pStyle w:val="TOC1"/>
+            <w:pStyle w:val="Obsah1"/>
             <w:rPr>
               <w:rFonts w:eastAsiaTheme="minorEastAsia"/>
               <w:noProof/>
@@ -72,7 +72,7 @@
           <w:hyperlink w:anchor="_Toc28170108" w:history="1">
             <w:r>
               <w:rPr>
-                <w:rStyle w:val="Hyperlink"/>
+                <w:rStyle w:val="Hypertextovprepojenie"/>
                 <w:noProof/>
                 <w:lang w:val="en-US"/>
               </w:rPr>
@@ -88,7 +88,7 @@
             </w:r>
             <w:r>
               <w:rPr>
-                <w:rStyle w:val="Hyperlink"/>
+                <w:rStyle w:val="Hypertextovprepojenie"/>
                 <w:noProof/>
                 <w:lang w:val="en-US"/>
               </w:rPr>
@@ -146,7 +146,7 @@
         </w:p>
         <w:p>
           <w:pPr>
-            <w:pStyle w:val="TOC1"/>
+            <w:pStyle w:val="Obsah1"/>
             <w:rPr>
               <w:rFonts w:eastAsiaTheme="minorEastAsia"/>
               <w:noProof/>
@@ -156,7 +156,7 @@
           <w:hyperlink w:anchor="_Toc28170109" w:history="1">
             <w:r>
               <w:rPr>
-                <w:rStyle w:val="Hyperlink"/>
+                <w:rStyle w:val="Hypertextovprepojenie"/>
                 <w:noProof/>
                 <w:lang w:val="en-US"/>
               </w:rPr>
@@ -172,7 +172,7 @@
             </w:r>
             <w:r>
               <w:rPr>
-                <w:rStyle w:val="Hyperlink"/>
+                <w:rStyle w:val="Hypertextovprepojenie"/>
                 <w:noProof/>
                 <w:lang w:val="en-US"/>
               </w:rPr>
@@ -230,7 +230,7 @@
         </w:p>
         <w:p>
           <w:pPr>
-            <w:pStyle w:val="TOC2"/>
+            <w:pStyle w:val="Obsah2"/>
             <w:tabs>
               <w:tab w:val="left" w:pos="660"/>
               <w:tab w:val="right" w:leader="dot" w:pos="8777"/>
@@ -244,7 +244,7 @@
           <w:hyperlink w:anchor="_Toc28170110" w:history="1">
             <w:r>
               <w:rPr>
-                <w:rStyle w:val="Hyperlink"/>
+                <w:rStyle w:val="Hypertextovprepojenie"/>
                 <w:noProof/>
                 <w:lang w:val="en-US"/>
                 <w14:scene3d>
@@ -266,7 +266,7 @@
             </w:r>
             <w:r>
               <w:rPr>
-                <w:rStyle w:val="Hyperlink"/>
+                <w:rStyle w:val="Hypertextovprepojenie"/>
                 <w:noProof/>
                 <w:lang w:val="en-US"/>
               </w:rPr>
@@ -324,7 +324,7 @@
         </w:p>
         <w:p>
           <w:pPr>
-            <w:pStyle w:val="TOC3"/>
+            <w:pStyle w:val="Obsah3"/>
             <w:tabs>
               <w:tab w:val="left" w:pos="1320"/>
               <w:tab w:val="right" w:leader="dot" w:pos="8777"/>
@@ -338,7 +338,7 @@
           <w:hyperlink w:anchor="_Toc28170111" w:history="1">
             <w:r>
               <w:rPr>
-                <w:rStyle w:val="Hyperlink"/>
+                <w:rStyle w:val="Hypertextovprepojenie"/>
                 <w:noProof/>
                 <w:lang w:val="en-US"/>
               </w:rPr>
@@ -354,7 +354,7 @@
             </w:r>
             <w:r>
               <w:rPr>
-                <w:rStyle w:val="Hyperlink"/>
+                <w:rStyle w:val="Hypertextovprepojenie"/>
                 <w:noProof/>
                 <w:lang w:val="en-US"/>
               </w:rPr>
@@ -412,7 +412,7 @@
         </w:p>
         <w:p>
           <w:pPr>
-            <w:pStyle w:val="TOC3"/>
+            <w:pStyle w:val="Obsah3"/>
             <w:tabs>
               <w:tab w:val="left" w:pos="1320"/>
               <w:tab w:val="right" w:leader="dot" w:pos="8777"/>
@@ -426,7 +426,7 @@
           <w:hyperlink w:anchor="_Toc28170112" w:history="1">
             <w:r>
               <w:rPr>
-                <w:rStyle w:val="Hyperlink"/>
+                <w:rStyle w:val="Hypertextovprepojenie"/>
                 <w:noProof/>
                 <w:lang w:val="en-US"/>
               </w:rPr>
@@ -442,7 +442,7 @@
             </w:r>
             <w:r>
               <w:rPr>
-                <w:rStyle w:val="Hyperlink"/>
+                <w:rStyle w:val="Hypertextovprepojenie"/>
                 <w:noProof/>
                 <w:lang w:val="en-US"/>
               </w:rPr>
@@ -500,7 +500,7 @@
         </w:p>
         <w:p>
           <w:pPr>
-            <w:pStyle w:val="TOC2"/>
+            <w:pStyle w:val="Obsah2"/>
             <w:tabs>
               <w:tab w:val="left" w:pos="660"/>
               <w:tab w:val="right" w:leader="dot" w:pos="8777"/>
@@ -514,7 +514,7 @@
           <w:hyperlink w:anchor="_Toc28170113" w:history="1">
             <w:r>
               <w:rPr>
-                <w:rStyle w:val="Hyperlink"/>
+                <w:rStyle w:val="Hypertextovprepojenie"/>
                 <w:noProof/>
                 <w:lang w:val="en-US"/>
                 <w14:scene3d>
@@ -536,7 +536,7 @@
             </w:r>
             <w:r>
               <w:rPr>
-                <w:rStyle w:val="Hyperlink"/>
+                <w:rStyle w:val="Hypertextovprepojenie"/>
                 <w:noProof/>
                 <w:lang w:val="en-US"/>
               </w:rPr>
@@ -594,7 +594,7 @@
         </w:p>
         <w:p>
           <w:pPr>
-            <w:pStyle w:val="TOC3"/>
+            <w:pStyle w:val="Obsah3"/>
             <w:tabs>
               <w:tab w:val="left" w:pos="1320"/>
               <w:tab w:val="right" w:leader="dot" w:pos="8777"/>
@@ -608,7 +608,7 @@
           <w:hyperlink w:anchor="_Toc28170114" w:history="1">
             <w:r>
               <w:rPr>
-                <w:rStyle w:val="Hyperlink"/>
+                <w:rStyle w:val="Hypertextovprepojenie"/>
                 <w:noProof/>
                 <w:lang w:val="en-US"/>
               </w:rPr>
@@ -624,7 +624,7 @@
             </w:r>
             <w:r>
               <w:rPr>
-                <w:rStyle w:val="Hyperlink"/>
+                <w:rStyle w:val="Hypertextovprepojenie"/>
                 <w:noProof/>
                 <w:lang w:val="en-US"/>
               </w:rPr>
@@ -682,7 +682,7 @@
         </w:p>
         <w:p>
           <w:pPr>
-            <w:pStyle w:val="TOC3"/>
+            <w:pStyle w:val="Obsah3"/>
             <w:tabs>
               <w:tab w:val="left" w:pos="1320"/>
               <w:tab w:val="right" w:leader="dot" w:pos="8777"/>
@@ -696,7 +696,7 @@
           <w:hyperlink w:anchor="_Toc28170115" w:history="1">
             <w:r>
               <w:rPr>
-                <w:rStyle w:val="Hyperlink"/>
+                <w:rStyle w:val="Hypertextovprepojenie"/>
                 <w:noProof/>
                 <w:lang w:val="en-US"/>
               </w:rPr>
@@ -712,7 +712,7 @@
             </w:r>
             <w:r>
               <w:rPr>
-                <w:rStyle w:val="Hyperlink"/>
+                <w:rStyle w:val="Hypertextovprepojenie"/>
                 <w:noProof/>
                 <w:lang w:val="en-US"/>
               </w:rPr>
@@ -770,7 +770,7 @@
         </w:p>
         <w:p>
           <w:pPr>
-            <w:pStyle w:val="TOC2"/>
+            <w:pStyle w:val="Obsah2"/>
             <w:tabs>
               <w:tab w:val="left" w:pos="660"/>
               <w:tab w:val="right" w:leader="dot" w:pos="8777"/>
@@ -784,7 +784,7 @@
           <w:hyperlink w:anchor="_Toc28170116" w:history="1">
             <w:r>
               <w:rPr>
-                <w:rStyle w:val="Hyperlink"/>
+                <w:rStyle w:val="Hypertextovprepojenie"/>
                 <w:noProof/>
                 <w:lang w:val="en-US"/>
                 <w14:scene3d>
@@ -806,7 +806,7 @@
             </w:r>
             <w:r>
               <w:rPr>
-                <w:rStyle w:val="Hyperlink"/>
+                <w:rStyle w:val="Hypertextovprepojenie"/>
                 <w:noProof/>
                 <w:lang w:val="en-US"/>
               </w:rPr>
@@ -864,7 +864,7 @@
         </w:p>
         <w:p>
           <w:pPr>
-            <w:pStyle w:val="TOC3"/>
+            <w:pStyle w:val="Obsah3"/>
             <w:tabs>
               <w:tab w:val="left" w:pos="1320"/>
               <w:tab w:val="right" w:leader="dot" w:pos="8777"/>
@@ -878,7 +878,7 @@
           <w:hyperlink w:anchor="_Toc28170117" w:history="1">
             <w:r>
               <w:rPr>
-                <w:rStyle w:val="Hyperlink"/>
+                <w:rStyle w:val="Hypertextovprepojenie"/>
                 <w:noProof/>
                 <w:lang w:val="en-US"/>
               </w:rPr>
@@ -894,7 +894,7 @@
             </w:r>
             <w:r>
               <w:rPr>
-                <w:rStyle w:val="Hyperlink"/>
+                <w:rStyle w:val="Hypertextovprepojenie"/>
                 <w:noProof/>
                 <w:lang w:val="en-US"/>
               </w:rPr>
@@ -952,7 +952,7 @@
         </w:p>
         <w:p>
           <w:pPr>
-            <w:pStyle w:val="TOC3"/>
+            <w:pStyle w:val="Obsah3"/>
             <w:tabs>
               <w:tab w:val="left" w:pos="1320"/>
               <w:tab w:val="right" w:leader="dot" w:pos="8777"/>
@@ -966,7 +966,7 @@
           <w:hyperlink w:anchor="_Toc28170118" w:history="1">
             <w:r>
               <w:rPr>
-                <w:rStyle w:val="Hyperlink"/>
+                <w:rStyle w:val="Hypertextovprepojenie"/>
                 <w:noProof/>
                 <w:lang w:val="en-US"/>
               </w:rPr>
@@ -982,7 +982,7 @@
             </w:r>
             <w:r>
               <w:rPr>
-                <w:rStyle w:val="Hyperlink"/>
+                <w:rStyle w:val="Hypertextovprepojenie"/>
                 <w:noProof/>
                 <w:lang w:val="en-US"/>
               </w:rPr>
@@ -1040,7 +1040,7 @@
         </w:p>
         <w:p>
           <w:pPr>
-            <w:pStyle w:val="TOC1"/>
+            <w:pStyle w:val="Obsah1"/>
             <w:rPr>
               <w:rFonts w:eastAsiaTheme="minorEastAsia"/>
               <w:noProof/>
@@ -1050,7 +1050,7 @@
           <w:hyperlink w:anchor="_Toc28170119" w:history="1">
             <w:r>
               <w:rPr>
-                <w:rStyle w:val="Hyperlink"/>
+                <w:rStyle w:val="Hypertextovprepojenie"/>
                 <w:noProof/>
                 <w:lang w:val="en-US"/>
               </w:rPr>
@@ -1066,7 +1066,7 @@
             </w:r>
             <w:r>
               <w:rPr>
-                <w:rStyle w:val="Hyperlink"/>
+                <w:rStyle w:val="Hypertextovprepojenie"/>
                 <w:noProof/>
                 <w:lang w:val="en-US"/>
               </w:rPr>
@@ -1124,7 +1124,7 @@
         </w:p>
         <w:p>
           <w:pPr>
-            <w:pStyle w:val="TOC2"/>
+            <w:pStyle w:val="Obsah2"/>
             <w:tabs>
               <w:tab w:val="left" w:pos="660"/>
               <w:tab w:val="right" w:leader="dot" w:pos="8777"/>
@@ -1138,7 +1138,7 @@
           <w:hyperlink w:anchor="_Toc28170120" w:history="1">
             <w:r>
               <w:rPr>
-                <w:rStyle w:val="Hyperlink"/>
+                <w:rStyle w:val="Hypertextovprepojenie"/>
                 <w:noProof/>
                 <w:lang w:val="en-US"/>
                 <w14:scene3d>
@@ -1160,7 +1160,7 @@
             </w:r>
             <w:r>
               <w:rPr>
-                <w:rStyle w:val="Hyperlink"/>
+                <w:rStyle w:val="Hypertextovprepojenie"/>
                 <w:noProof/>
                 <w:lang w:val="en-US"/>
               </w:rPr>
@@ -1218,7 +1218,7 @@
         </w:p>
         <w:p>
           <w:pPr>
-            <w:pStyle w:val="TOC3"/>
+            <w:pStyle w:val="Obsah3"/>
             <w:tabs>
               <w:tab w:val="left" w:pos="1320"/>
               <w:tab w:val="right" w:leader="dot" w:pos="8777"/>
@@ -1232,7 +1232,7 @@
           <w:hyperlink w:anchor="_Toc28170121" w:history="1">
             <w:r>
               <w:rPr>
-                <w:rStyle w:val="Hyperlink"/>
+                <w:rStyle w:val="Hypertextovprepojenie"/>
                 <w:noProof/>
                 <w:lang w:val="en-US"/>
               </w:rPr>
@@ -1248,7 +1248,7 @@
             </w:r>
             <w:r>
               <w:rPr>
-                <w:rStyle w:val="Hyperlink"/>
+                <w:rStyle w:val="Hypertextovprepojenie"/>
                 <w:noProof/>
                 <w:lang w:val="en-US"/>
               </w:rPr>
@@ -1306,7 +1306,7 @@
         </w:p>
         <w:p>
           <w:pPr>
-            <w:pStyle w:val="TOC2"/>
+            <w:pStyle w:val="Obsah2"/>
             <w:tabs>
               <w:tab w:val="left" w:pos="660"/>
               <w:tab w:val="right" w:leader="dot" w:pos="8777"/>
@@ -1320,7 +1320,7 @@
           <w:hyperlink w:anchor="_Toc28170122" w:history="1">
             <w:r>
               <w:rPr>
-                <w:rStyle w:val="Hyperlink"/>
+                <w:rStyle w:val="Hypertextovprepojenie"/>
                 <w:noProof/>
                 <w:lang w:val="en-US"/>
                 <w14:scene3d>
@@ -1342,7 +1342,7 @@
             </w:r>
             <w:r>
               <w:rPr>
-                <w:rStyle w:val="Hyperlink"/>
+                <w:rStyle w:val="Hypertextovprepojenie"/>
                 <w:noProof/>
                 <w:lang w:val="en-US"/>
               </w:rPr>
@@ -1400,7 +1400,7 @@
         </w:p>
         <w:p>
           <w:pPr>
-            <w:pStyle w:val="TOC2"/>
+            <w:pStyle w:val="Obsah2"/>
             <w:tabs>
               <w:tab w:val="left" w:pos="660"/>
               <w:tab w:val="right" w:leader="dot" w:pos="8777"/>
@@ -1414,7 +1414,7 @@
           <w:hyperlink w:anchor="_Toc28170123" w:history="1">
             <w:r>
               <w:rPr>
-                <w:rStyle w:val="Hyperlink"/>
+                <w:rStyle w:val="Hypertextovprepojenie"/>
                 <w:noProof/>
                 <w:lang w:val="en-US"/>
                 <w14:scene3d>
@@ -1436,7 +1436,7 @@
             </w:r>
             <w:r>
               <w:rPr>
-                <w:rStyle w:val="Hyperlink"/>
+                <w:rStyle w:val="Hypertextovprepojenie"/>
                 <w:noProof/>
                 <w:lang w:val="en-US"/>
               </w:rPr>
@@ -1494,7 +1494,7 @@
         </w:p>
         <w:p>
           <w:pPr>
-            <w:pStyle w:val="TOC3"/>
+            <w:pStyle w:val="Obsah3"/>
             <w:tabs>
               <w:tab w:val="left" w:pos="1320"/>
               <w:tab w:val="right" w:leader="dot" w:pos="8777"/>
@@ -1508,7 +1508,7 @@
           <w:hyperlink w:anchor="_Toc28170124" w:history="1">
             <w:r>
               <w:rPr>
-                <w:rStyle w:val="Hyperlink"/>
+                <w:rStyle w:val="Hypertextovprepojenie"/>
                 <w:noProof/>
                 <w:lang w:val="en-US"/>
               </w:rPr>
@@ -1524,7 +1524,7 @@
             </w:r>
             <w:r>
               <w:rPr>
-                <w:rStyle w:val="Hyperlink"/>
+                <w:rStyle w:val="Hypertextovprepojenie"/>
                 <w:noProof/>
                 <w:lang w:val="en-US"/>
               </w:rPr>
@@ -1582,7 +1582,7 @@
         </w:p>
         <w:p>
           <w:pPr>
-            <w:pStyle w:val="TOC1"/>
+            <w:pStyle w:val="Obsah1"/>
             <w:rPr>
               <w:rFonts w:eastAsiaTheme="minorEastAsia"/>
               <w:noProof/>
@@ -1592,7 +1592,7 @@
           <w:hyperlink w:anchor="_Toc28170125" w:history="1">
             <w:r>
               <w:rPr>
-                <w:rStyle w:val="Hyperlink"/>
+                <w:rStyle w:val="Hypertextovprepojenie"/>
                 <w:noProof/>
                 <w:lang w:val="en-US"/>
               </w:rPr>
@@ -1608,7 +1608,7 @@
             </w:r>
             <w:r>
               <w:rPr>
-                <w:rStyle w:val="Hyperlink"/>
+                <w:rStyle w:val="Hypertextovprepojenie"/>
                 <w:noProof/>
                 <w:lang w:val="en-US"/>
               </w:rPr>
@@ -1666,7 +1666,7 @@
         </w:p>
         <w:p>
           <w:pPr>
-            <w:pStyle w:val="TOC2"/>
+            <w:pStyle w:val="Obsah2"/>
             <w:tabs>
               <w:tab w:val="left" w:pos="660"/>
               <w:tab w:val="right" w:leader="dot" w:pos="8777"/>
@@ -1680,7 +1680,7 @@
           <w:hyperlink w:anchor="_Toc28170126" w:history="1">
             <w:r>
               <w:rPr>
-                <w:rStyle w:val="Hyperlink"/>
+                <w:rStyle w:val="Hypertextovprepojenie"/>
                 <w:noProof/>
                 <w:lang w:val="en-US"/>
                 <w14:scene3d>
@@ -1702,7 +1702,7 @@
             </w:r>
             <w:r>
               <w:rPr>
-                <w:rStyle w:val="Hyperlink"/>
+                <w:rStyle w:val="Hypertextovprepojenie"/>
                 <w:noProof/>
                 <w:lang w:val="en-US"/>
               </w:rPr>
@@ -1760,7 +1760,7 @@
         </w:p>
         <w:p>
           <w:pPr>
-            <w:pStyle w:val="TOC2"/>
+            <w:pStyle w:val="Obsah2"/>
             <w:tabs>
               <w:tab w:val="left" w:pos="660"/>
               <w:tab w:val="right" w:leader="dot" w:pos="8777"/>
@@ -1774,7 +1774,7 @@
           <w:hyperlink w:anchor="_Toc28170127" w:history="1">
             <w:r>
               <w:rPr>
-                <w:rStyle w:val="Hyperlink"/>
+                <w:rStyle w:val="Hypertextovprepojenie"/>
                 <w:noProof/>
                 <w:lang w:val="en-US"/>
                 <w14:scene3d>
@@ -1796,7 +1796,7 @@
             </w:r>
             <w:r>
               <w:rPr>
-                <w:rStyle w:val="Hyperlink"/>
+                <w:rStyle w:val="Hypertextovprepojenie"/>
                 <w:noProof/>
                 <w:lang w:val="en-US"/>
               </w:rPr>
@@ -1854,7 +1854,7 @@
         </w:p>
         <w:p>
           <w:pPr>
-            <w:pStyle w:val="TOC3"/>
+            <w:pStyle w:val="Obsah3"/>
             <w:tabs>
               <w:tab w:val="left" w:pos="1320"/>
               <w:tab w:val="right" w:leader="dot" w:pos="8777"/>
@@ -1868,7 +1868,7 @@
           <w:hyperlink w:anchor="_Toc28170128" w:history="1">
             <w:r>
               <w:rPr>
-                <w:rStyle w:val="Hyperlink"/>
+                <w:rStyle w:val="Hypertextovprepojenie"/>
                 <w:noProof/>
                 <w:lang w:val="en-US"/>
               </w:rPr>
@@ -1884,7 +1884,7 @@
             </w:r>
             <w:r>
               <w:rPr>
-                <w:rStyle w:val="Hyperlink"/>
+                <w:rStyle w:val="Hypertextovprepojenie"/>
                 <w:noProof/>
                 <w:lang w:val="en-US"/>
               </w:rPr>
@@ -1942,7 +1942,7 @@
         </w:p>
         <w:p>
           <w:pPr>
-            <w:pStyle w:val="TOC2"/>
+            <w:pStyle w:val="Obsah2"/>
             <w:tabs>
               <w:tab w:val="left" w:pos="660"/>
               <w:tab w:val="right" w:leader="dot" w:pos="8777"/>
@@ -1956,7 +1956,7 @@
           <w:hyperlink w:anchor="_Toc28170129" w:history="1">
             <w:r>
               <w:rPr>
-                <w:rStyle w:val="Hyperlink"/>
+                <w:rStyle w:val="Hypertextovprepojenie"/>
                 <w:noProof/>
                 <w:lang w:val="en-US"/>
                 <w14:scene3d>
@@ -1978,7 +1978,7 @@
             </w:r>
             <w:r>
               <w:rPr>
-                <w:rStyle w:val="Hyperlink"/>
+                <w:rStyle w:val="Hypertextovprepojenie"/>
                 <w:noProof/>
                 <w:lang w:val="en-US"/>
               </w:rPr>
@@ -2036,7 +2036,7 @@
         </w:p>
         <w:p>
           <w:pPr>
-            <w:pStyle w:val="TOC2"/>
+            <w:pStyle w:val="Obsah2"/>
             <w:tabs>
               <w:tab w:val="left" w:pos="660"/>
               <w:tab w:val="right" w:leader="dot" w:pos="8777"/>
@@ -2050,7 +2050,7 @@
           <w:hyperlink w:anchor="_Toc28170130" w:history="1">
             <w:r>
               <w:rPr>
-                <w:rStyle w:val="Hyperlink"/>
+                <w:rStyle w:val="Hypertextovprepojenie"/>
                 <w:noProof/>
                 <w:lang w:val="en-US"/>
                 <w14:scene3d>
@@ -2072,7 +2072,7 @@
             </w:r>
             <w:r>
               <w:rPr>
-                <w:rStyle w:val="Hyperlink"/>
+                <w:rStyle w:val="Hypertextovprepojenie"/>
                 <w:noProof/>
                 <w:lang w:val="en-US"/>
               </w:rPr>
@@ -2130,7 +2130,7 @@
         </w:p>
         <w:p>
           <w:pPr>
-            <w:pStyle w:val="TOC3"/>
+            <w:pStyle w:val="Obsah3"/>
             <w:tabs>
               <w:tab w:val="left" w:pos="1320"/>
               <w:tab w:val="right" w:leader="dot" w:pos="8777"/>
@@ -2144,7 +2144,7 @@
           <w:hyperlink w:anchor="_Toc28170131" w:history="1">
             <w:r>
               <w:rPr>
-                <w:rStyle w:val="Hyperlink"/>
+                <w:rStyle w:val="Hypertextovprepojenie"/>
                 <w:noProof/>
                 <w:lang w:val="en-US"/>
               </w:rPr>
@@ -2160,7 +2160,7 @@
             </w:r>
             <w:r>
               <w:rPr>
-                <w:rStyle w:val="Hyperlink"/>
+                <w:rStyle w:val="Hypertextovprepojenie"/>
                 <w:noProof/>
                 <w:lang w:val="en-US"/>
               </w:rPr>
@@ -2218,7 +2218,7 @@
         </w:p>
         <w:p>
           <w:pPr>
-            <w:pStyle w:val="TOC3"/>
+            <w:pStyle w:val="Obsah3"/>
             <w:tabs>
               <w:tab w:val="left" w:pos="1320"/>
               <w:tab w:val="right" w:leader="dot" w:pos="8777"/>
@@ -2232,7 +2232,7 @@
           <w:hyperlink w:anchor="_Toc28170132" w:history="1">
             <w:r>
               <w:rPr>
-                <w:rStyle w:val="Hyperlink"/>
+                <w:rStyle w:val="Hypertextovprepojenie"/>
                 <w:noProof/>
                 <w:lang w:val="en-US"/>
               </w:rPr>
@@ -2248,7 +2248,7 @@
             </w:r>
             <w:r>
               <w:rPr>
-                <w:rStyle w:val="Hyperlink"/>
+                <w:rStyle w:val="Hypertextovprepojenie"/>
                 <w:noProof/>
                 <w:lang w:val="en-US"/>
               </w:rPr>
@@ -2306,7 +2306,7 @@
         </w:p>
         <w:p>
           <w:pPr>
-            <w:pStyle w:val="TOC3"/>
+            <w:pStyle w:val="Obsah3"/>
             <w:tabs>
               <w:tab w:val="left" w:pos="1320"/>
               <w:tab w:val="right" w:leader="dot" w:pos="8777"/>
@@ -2320,7 +2320,7 @@
           <w:hyperlink w:anchor="_Toc28170133" w:history="1">
             <w:r>
               <w:rPr>
-                <w:rStyle w:val="Hyperlink"/>
+                <w:rStyle w:val="Hypertextovprepojenie"/>
                 <w:noProof/>
                 <w:lang w:val="en-US"/>
               </w:rPr>
@@ -2336,7 +2336,7 @@
             </w:r>
             <w:r>
               <w:rPr>
-                <w:rStyle w:val="Hyperlink"/>
+                <w:rStyle w:val="Hypertextovprepojenie"/>
                 <w:noProof/>
                 <w:lang w:val="en-US"/>
               </w:rPr>
@@ -2394,7 +2394,7 @@
         </w:p>
         <w:p>
           <w:pPr>
-            <w:pStyle w:val="TOC3"/>
+            <w:pStyle w:val="Obsah3"/>
             <w:tabs>
               <w:tab w:val="left" w:pos="1320"/>
               <w:tab w:val="right" w:leader="dot" w:pos="8777"/>
@@ -2408,7 +2408,7 @@
           <w:hyperlink w:anchor="_Toc28170134" w:history="1">
             <w:r>
               <w:rPr>
-                <w:rStyle w:val="Hyperlink"/>
+                <w:rStyle w:val="Hypertextovprepojenie"/>
                 <w:noProof/>
                 <w:lang w:val="en-US"/>
               </w:rPr>
@@ -2424,7 +2424,7 @@
             </w:r>
             <w:r>
               <w:rPr>
-                <w:rStyle w:val="Hyperlink"/>
+                <w:rStyle w:val="Hypertextovprepojenie"/>
                 <w:noProof/>
                 <w:lang w:val="en-US"/>
               </w:rPr>
@@ -2482,7 +2482,7 @@
         </w:p>
         <w:p>
           <w:pPr>
-            <w:pStyle w:val="TOC1"/>
+            <w:pStyle w:val="Obsah1"/>
             <w:rPr>
               <w:rFonts w:eastAsiaTheme="minorEastAsia"/>
               <w:noProof/>
@@ -2492,7 +2492,7 @@
           <w:hyperlink w:anchor="_Toc28170135" w:history="1">
             <w:r>
               <w:rPr>
-                <w:rStyle w:val="Hyperlink"/>
+                <w:rStyle w:val="Hypertextovprepojenie"/>
                 <w:noProof/>
                 <w:lang w:val="en-US"/>
               </w:rPr>
@@ -2508,7 +2508,7 @@
             </w:r>
             <w:r>
               <w:rPr>
-                <w:rStyle w:val="Hyperlink"/>
+                <w:rStyle w:val="Hypertextovprepojenie"/>
                 <w:noProof/>
                 <w:lang w:val="en-US"/>
               </w:rPr>
@@ -2566,7 +2566,7 @@
         </w:p>
         <w:p>
           <w:pPr>
-            <w:pStyle w:val="TOC2"/>
+            <w:pStyle w:val="Obsah2"/>
             <w:tabs>
               <w:tab w:val="left" w:pos="660"/>
               <w:tab w:val="right" w:leader="dot" w:pos="8777"/>
@@ -2580,7 +2580,7 @@
           <w:hyperlink w:anchor="_Toc28170136" w:history="1">
             <w:r>
               <w:rPr>
-                <w:rStyle w:val="Hyperlink"/>
+                <w:rStyle w:val="Hypertextovprepojenie"/>
                 <w:noProof/>
                 <w:lang w:val="en-US"/>
                 <w14:scene3d>
@@ -2602,7 +2602,7 @@
             </w:r>
             <w:r>
               <w:rPr>
-                <w:rStyle w:val="Hyperlink"/>
+                <w:rStyle w:val="Hypertextovprepojenie"/>
                 <w:noProof/>
                 <w:lang w:val="en-US"/>
               </w:rPr>
@@ -2660,7 +2660,7 @@
         </w:p>
         <w:p>
           <w:pPr>
-            <w:pStyle w:val="TOC2"/>
+            <w:pStyle w:val="Obsah2"/>
             <w:tabs>
               <w:tab w:val="left" w:pos="660"/>
               <w:tab w:val="right" w:leader="dot" w:pos="8777"/>
@@ -2674,7 +2674,7 @@
           <w:hyperlink w:anchor="_Toc28170137" w:history="1">
             <w:r>
               <w:rPr>
-                <w:rStyle w:val="Hyperlink"/>
+                <w:rStyle w:val="Hypertextovprepojenie"/>
                 <w:noProof/>
                 <w:lang w:val="en-US"/>
                 <w14:scene3d>
@@ -2696,7 +2696,7 @@
             </w:r>
             <w:r>
               <w:rPr>
-                <w:rStyle w:val="Hyperlink"/>
+                <w:rStyle w:val="Hypertextovprepojenie"/>
                 <w:noProof/>
                 <w:lang w:val="en-US"/>
               </w:rPr>
@@ -2754,7 +2754,7 @@
         </w:p>
         <w:p>
           <w:pPr>
-            <w:pStyle w:val="TOC2"/>
+            <w:pStyle w:val="Obsah2"/>
             <w:tabs>
               <w:tab w:val="left" w:pos="660"/>
               <w:tab w:val="right" w:leader="dot" w:pos="8777"/>
@@ -2768,7 +2768,7 @@
           <w:hyperlink w:anchor="_Toc28170138" w:history="1">
             <w:r>
               <w:rPr>
-                <w:rStyle w:val="Hyperlink"/>
+                <w:rStyle w:val="Hypertextovprepojenie"/>
                 <w:noProof/>
                 <w:lang w:val="en-US"/>
                 <w14:scene3d>
@@ -2790,7 +2790,7 @@
             </w:r>
             <w:r>
               <w:rPr>
-                <w:rStyle w:val="Hyperlink"/>
+                <w:rStyle w:val="Hypertextovprepojenie"/>
                 <w:noProof/>
                 <w:lang w:val="en-US"/>
               </w:rPr>
@@ -2848,7 +2848,7 @@
         </w:p>
         <w:p>
           <w:pPr>
-            <w:pStyle w:val="TOC2"/>
+            <w:pStyle w:val="Obsah2"/>
             <w:tabs>
               <w:tab w:val="left" w:pos="660"/>
               <w:tab w:val="right" w:leader="dot" w:pos="8777"/>
@@ -2862,7 +2862,7 @@
           <w:hyperlink w:anchor="_Toc28170139" w:history="1">
             <w:r>
               <w:rPr>
-                <w:rStyle w:val="Hyperlink"/>
+                <w:rStyle w:val="Hypertextovprepojenie"/>
                 <w:noProof/>
                 <w:lang w:val="en-US"/>
                 <w14:scene3d>
@@ -2884,7 +2884,7 @@
             </w:r>
             <w:r>
               <w:rPr>
-                <w:rStyle w:val="Hyperlink"/>
+                <w:rStyle w:val="Hypertextovprepojenie"/>
                 <w:noProof/>
                 <w:lang w:val="en-US"/>
               </w:rPr>
@@ -3017,7 +3017,7 @@
       <w:hyperlink r:id="rId8" w:history="1">
         <w:r>
           <w:rPr>
-            <w:rStyle w:val="Hyperlink"/>
+            <w:rStyle w:val="Hypertextovprepojenie"/>
             <w:lang w:val="en-US"/>
           </w:rPr>
           <w:t>https://www.aws.training/Account/Transcript/Current</w:t>
@@ -3226,7 +3226,7 @@
     </w:p>
     <w:p>
       <w:pPr>
-        <w:pStyle w:val="ListParagraph"/>
+        <w:pStyle w:val="Odsekzoznamu"/>
         <w:numPr>
           <w:ilvl w:val="0"/>
           <w:numId w:val="56"/>
@@ -3244,7 +3244,7 @@
     </w:p>
     <w:p>
       <w:pPr>
-        <w:pStyle w:val="ListParagraph"/>
+        <w:pStyle w:val="Odsekzoznamu"/>
         <w:numPr>
           <w:ilvl w:val="0"/>
           <w:numId w:val="56"/>
@@ -3262,7 +3262,7 @@
     </w:p>
     <w:p>
       <w:pPr>
-        <w:pStyle w:val="ListParagraph"/>
+        <w:pStyle w:val="Odsekzoznamu"/>
         <w:numPr>
           <w:ilvl w:val="0"/>
           <w:numId w:val="56"/>
@@ -3280,7 +3280,7 @@
     </w:p>
     <w:p>
       <w:pPr>
-        <w:pStyle w:val="ListParagraph"/>
+        <w:pStyle w:val="Odsekzoznamu"/>
         <w:numPr>
           <w:ilvl w:val="0"/>
           <w:numId w:val="56"/>
@@ -3298,7 +3298,7 @@
     </w:p>
     <w:p>
       <w:pPr>
-        <w:pStyle w:val="ListParagraph"/>
+        <w:pStyle w:val="Odsekzoznamu"/>
         <w:numPr>
           <w:ilvl w:val="0"/>
           <w:numId w:val="56"/>
@@ -3686,20 +3686,12 @@
         <w:rPr>
           <w:lang w:val="en-US"/>
         </w:rPr>
-        <w:t>A MapReduce program is co</w:t>
-      </w:r>
-      <w:bookmarkStart w:id="10" w:name="_GoBack"/>
-      <w:bookmarkEnd w:id="10"/>
-      <w:r>
-        <w:rPr>
-          <w:lang w:val="en-US"/>
-        </w:rPr>
-        <w:t>mposed of a map procedure (or method), which performs filtering and sorting (such as sorting students by first name into queues, one queue for each name), and a reduce method, which performs a summary operation (such as counting the number of students in each queue, yielding name frequencies). The "MapReduce System" (also called "infrastructure" or "framework") orchestrates the processing by marshalling the distributed servers, running the various tasks in parallel, managing all communications and data transfers between the various parts of the system, and providing for redundancy and fault tolerance</w:t>
+        <w:t>A MapReduce program is composed of a map procedure (or method), which performs filtering and sorting (such as sorting students by first name into queues, one queue for each name), and a reduce method, which performs a summary operation (such as counting the number of students in each queue, yielding name frequencies). The "MapReduce System" (also called "infrastructure" or "framework") orchestrates the processing by marshalling the distributed servers, running the various tasks in parallel, managing all communications and data transfers between the various parts of the system, and providing for redundancy and fault tolerance</w:t>
       </w:r>
     </w:p>
     <w:p>
       <w:pPr>
-        <w:pStyle w:val="ListParagraph"/>
+        <w:pStyle w:val="Odsekzoznamu"/>
         <w:numPr>
           <w:ilvl w:val="0"/>
           <w:numId w:val="58"/>
@@ -3765,7 +3757,7 @@
     </w:p>
     <w:p>
       <w:pPr>
-        <w:pStyle w:val="ListParagraph"/>
+        <w:pStyle w:val="Odsekzoznamu"/>
         <w:numPr>
           <w:ilvl w:val="0"/>
           <w:numId w:val="58"/>
@@ -3807,7 +3799,7 @@
     </w:p>
     <w:p>
       <w:pPr>
-        <w:pStyle w:val="ListParagraph"/>
+        <w:pStyle w:val="Odsekzoznamu"/>
         <w:numPr>
           <w:ilvl w:val="0"/>
           <w:numId w:val="58"/>
@@ -3906,73 +3898,73 @@
           <w:lang w:val="en-US"/>
         </w:rPr>
       </w:pPr>
-      <w:bookmarkStart w:id="11" w:name="_Toc28170118"/>
+      <w:bookmarkStart w:id="10" w:name="_Toc28170118"/>
       <w:r>
         <w:rPr>
           <w:lang w:val="en-US"/>
         </w:rPr>
         <w:t>Apache Kafka</w:t>
+      </w:r>
+      <w:bookmarkEnd w:id="10"/>
+    </w:p>
+    <w:p>
+      <w:pPr>
+        <w:rPr>
+          <w:lang w:val="en-US"/>
+        </w:rPr>
+      </w:pPr>
+      <w:r>
+        <w:rPr>
+          <w:lang w:val="en-US"/>
+        </w:rPr>
+        <w:t xml:space="preserve">Originated at LinkedIn. </w:t>
+      </w:r>
+      <w:r>
+        <w:rPr>
+          <w:lang w:val="en-US"/>
+        </w:rPr>
+        <w:t>Apache Kafka is publish-subscribe based fault tolerant messaging system. It is fast, scalable and distributed by design.</w:t>
+      </w:r>
+    </w:p>
+    <w:p>
+      <w:pPr>
+        <w:rPr>
+          <w:lang w:val="en-US"/>
+        </w:rPr>
+      </w:pPr>
+    </w:p>
+    <w:p>
+      <w:pPr>
+        <w:pStyle w:val="1Nadpis"/>
+        <w:rPr>
+          <w:lang w:val="en-US"/>
+        </w:rPr>
+      </w:pPr>
+      <w:bookmarkStart w:id="11" w:name="_Toc28170119"/>
+      <w:r>
+        <w:rPr>
+          <w:lang w:val="en-US"/>
+        </w:rPr>
+        <w:lastRenderedPageBreak/>
+        <w:t>Exploratory Data Analysis</w:t>
       </w:r>
       <w:bookmarkEnd w:id="11"/>
     </w:p>
     <w:p>
       <w:pPr>
-        <w:rPr>
-          <w:lang w:val="en-US"/>
-        </w:rPr>
-      </w:pPr>
-      <w:r>
-        <w:rPr>
-          <w:lang w:val="en-US"/>
-        </w:rPr>
-        <w:t xml:space="preserve">Originated at LinkedIn. </w:t>
-      </w:r>
-      <w:r>
-        <w:rPr>
-          <w:lang w:val="en-US"/>
-        </w:rPr>
-        <w:t>Apache Kafka is publish-subscribe based fault tolerant messaging system. It is fast, scalable and distributed by design.</w:t>
-      </w:r>
-    </w:p>
-    <w:p>
-      <w:pPr>
-        <w:rPr>
-          <w:lang w:val="en-US"/>
-        </w:rPr>
-      </w:pPr>
-    </w:p>
-    <w:p>
-      <w:pPr>
-        <w:pStyle w:val="1Nadpis"/>
-        <w:rPr>
-          <w:lang w:val="en-US"/>
-        </w:rPr>
-      </w:pPr>
-      <w:bookmarkStart w:id="12" w:name="_Toc28170119"/>
-      <w:r>
-        <w:rPr>
-          <w:lang w:val="en-US"/>
-        </w:rPr>
-        <w:lastRenderedPageBreak/>
-        <w:t>Exploratory Data Analysis</w:t>
+        <w:pStyle w:val="2Nadpis"/>
+        <w:rPr>
+          <w:lang w:val="en-US"/>
+        </w:rPr>
+      </w:pPr>
+      <w:bookmarkStart w:id="12" w:name="_Toc28170120"/>
+      <w:r>
+        <w:rPr>
+          <w:lang w:val="en-US"/>
+        </w:rPr>
+        <w:t>Sanitize and prepare data for modeling</w:t>
       </w:r>
       <w:bookmarkEnd w:id="12"/>
-    </w:p>
-    <w:p>
-      <w:pPr>
-        <w:pStyle w:val="2Nadpis"/>
-        <w:rPr>
-          <w:lang w:val="en-US"/>
-        </w:rPr>
-      </w:pPr>
-      <w:bookmarkStart w:id="13" w:name="_Toc28170120"/>
-      <w:r>
-        <w:rPr>
-          <w:lang w:val="en-US"/>
-        </w:rPr>
-        <w:t>Sanitize and prepare data for modeling</w:t>
-      </w:r>
-      <w:bookmarkEnd w:id="13"/>
     </w:p>
     <w:p>
       <w:pPr>
@@ -4042,14 +4034,14 @@
           <w:lang w:val="en-US"/>
         </w:rPr>
       </w:pPr>
-      <w:bookmarkStart w:id="14" w:name="_Toc28170121"/>
+      <w:bookmarkStart w:id="13" w:name="_Toc28170121"/>
       <w:r>
         <w:rPr>
           <w:lang w:val="en-US"/>
         </w:rPr>
         <w:t>Data Augmentation</w:t>
       </w:r>
-      <w:bookmarkEnd w:id="14"/>
+      <w:bookmarkEnd w:id="13"/>
     </w:p>
     <w:p>
       <w:pPr>
@@ -4104,7 +4096,7 @@
     </w:p>
     <w:p>
       <w:pPr>
-        <w:pStyle w:val="ListParagraph"/>
+        <w:pStyle w:val="Odsekzoznamu"/>
         <w:numPr>
           <w:ilvl w:val="0"/>
           <w:numId w:val="55"/>
@@ -4122,7 +4114,7 @@
     </w:p>
     <w:p>
       <w:pPr>
-        <w:pStyle w:val="ListParagraph"/>
+        <w:pStyle w:val="Odsekzoznamu"/>
         <w:numPr>
           <w:ilvl w:val="0"/>
           <w:numId w:val="55"/>
@@ -4140,7 +4132,7 @@
     </w:p>
     <w:p>
       <w:pPr>
-        <w:pStyle w:val="ListParagraph"/>
+        <w:pStyle w:val="Odsekzoznamu"/>
         <w:numPr>
           <w:ilvl w:val="0"/>
           <w:numId w:val="55"/>
@@ -4158,7 +4150,7 @@
     </w:p>
     <w:p>
       <w:pPr>
-        <w:pStyle w:val="ListParagraph"/>
+        <w:pStyle w:val="Odsekzoznamu"/>
         <w:numPr>
           <w:ilvl w:val="0"/>
           <w:numId w:val="55"/>
@@ -4176,7 +4168,7 @@
     </w:p>
     <w:p>
       <w:pPr>
-        <w:pStyle w:val="ListParagraph"/>
+        <w:pStyle w:val="Odsekzoznamu"/>
         <w:numPr>
           <w:ilvl w:val="0"/>
           <w:numId w:val="55"/>
@@ -4194,7 +4186,7 @@
     </w:p>
     <w:p>
       <w:pPr>
-        <w:pStyle w:val="ListParagraph"/>
+        <w:pStyle w:val="Odsekzoznamu"/>
         <w:numPr>
           <w:ilvl w:val="0"/>
           <w:numId w:val="55"/>
@@ -4217,7 +4209,7 @@
           <w:lang w:val="en-US"/>
         </w:rPr>
       </w:pPr>
-      <w:bookmarkStart w:id="15" w:name="_Toc28170122"/>
+      <w:bookmarkStart w:id="14" w:name="_Toc28170122"/>
       <w:r>
         <w:rPr>
           <w:lang w:val="en-US"/>
@@ -4225,7 +4217,7 @@
         <w:lastRenderedPageBreak/>
         <w:t>Perform feature engineering</w:t>
       </w:r>
-      <w:bookmarkEnd w:id="15"/>
+      <w:bookmarkEnd w:id="14"/>
     </w:p>
     <w:p>
       <w:pPr>
@@ -4369,6 +4361,208 @@
             </a:graphic>
           </wp:inline>
         </w:drawing>
+      </w:r>
+    </w:p>
+    <w:p>
+      <w:pPr>
+        <w:pStyle w:val="2Nadpis"/>
+        <w:rPr>
+          <w:lang w:val="en-US"/>
+        </w:rPr>
+      </w:pPr>
+      <w:r>
+        <w:rPr>
+          <w:lang w:val="en-US"/>
+        </w:rPr>
+        <w:t>T-SNE (t-Distributed Stochastic Neighbor Embedding)</w:t>
+      </w:r>
+    </w:p>
+    <w:p>
+      <w:pPr>
+        <w:rPr>
+          <w:lang w:val="en-US"/>
+        </w:rPr>
+      </w:pPr>
+      <w:r>
+        <w:rPr>
+          <w:lang w:val="en-US"/>
+        </w:rPr>
+        <w:t>Takes a high dimensional dataset and reduces it to a low dimensional graph while retains the original information.</w:t>
+      </w:r>
+    </w:p>
+    <w:p>
+      <w:pPr>
+        <w:pStyle w:val="3Nadpis"/>
+        <w:rPr>
+          <w:lang w:val="en-US"/>
+        </w:rPr>
+      </w:pPr>
+      <w:r>
+        <w:rPr>
+          <w:lang w:val="en-US"/>
+        </w:rPr>
+        <w:t>T-SNE vs PCA</w:t>
+      </w:r>
+    </w:p>
+    <w:p>
+      <w:pPr>
+        <w:rPr>
+          <w:lang w:val="en-US"/>
+        </w:rPr>
+      </w:pPr>
+      <w:r>
+        <w:rPr>
+          <w:lang w:val="en-US"/>
+        </w:rPr>
+        <w:t>PCA and T-SNE:</w:t>
+      </w:r>
+    </w:p>
+    <w:p>
+      <w:pPr>
+        <w:rPr>
+          <w:lang w:val="en-US"/>
+        </w:rPr>
+      </w:pPr>
+      <w:r>
+        <w:rPr>
+          <w:lang w:val="en-US"/>
+        </w:rPr>
+        <w:t>Both principled formulations of dimensionality reduction. Emphasis on principled because even unprincipled formulations like random projection are known to have ϵ bounds on the error under some conditions.</w:t>
+      </w:r>
+      <w:bookmarkStart w:id="15" w:name="_GoBack"/>
+      <w:bookmarkEnd w:id="15"/>
+    </w:p>
+    <w:p>
+      <w:pPr>
+        <w:rPr>
+          <w:lang w:val="en-US"/>
+        </w:rPr>
+      </w:pPr>
+      <w:r>
+        <w:rPr>
+          <w:lang w:val="en-US"/>
+        </w:rPr>
+        <w:t>PCA but not T-SNE:</w:t>
+      </w:r>
+    </w:p>
+    <w:p>
+      <w:pPr>
+        <w:pStyle w:val="Odsekzoznamu"/>
+        <w:numPr>
+          <w:ilvl w:val="0"/>
+          <w:numId w:val="60"/>
+        </w:numPr>
+        <w:rPr>
+          <w:lang w:val="en-US"/>
+        </w:rPr>
+      </w:pPr>
+      <w:r>
+        <w:rPr>
+          <w:lang w:val="en-US"/>
+        </w:rPr>
+        <w:t>Can be computed iteratively, so if you’ve already computed k principle components but then you decide you want a (k+1) dimensional representation that is only a little more computation.</w:t>
+      </w:r>
+    </w:p>
+    <w:p>
+      <w:pPr>
+        <w:pStyle w:val="Odsekzoznamu"/>
+        <w:numPr>
+          <w:ilvl w:val="0"/>
+          <w:numId w:val="60"/>
+        </w:numPr>
+        <w:rPr>
+          <w:lang w:val="en-US"/>
+        </w:rPr>
+      </w:pPr>
+      <w:r>
+        <w:rPr>
+          <w:lang w:val="en-US"/>
+        </w:rPr>
+        <w:t>The principle components are an orthogonal basis sorted by amount of variance along the particular dimension. This makes the direction of the principle component vectors tell a story about your original data: which variables account for the most or least variation?</w:t>
+      </w:r>
+    </w:p>
+    <w:p>
+      <w:pPr>
+        <w:pStyle w:val="Odsekzoznamu"/>
+        <w:numPr>
+          <w:ilvl w:val="0"/>
+          <w:numId w:val="60"/>
+        </w:numPr>
+        <w:rPr>
+          <w:lang w:val="en-US"/>
+        </w:rPr>
+      </w:pPr>
+      <w:r>
+        <w:rPr>
+          <w:lang w:val="en-US"/>
+        </w:rPr>
+        <w:lastRenderedPageBreak/>
+        <w:t>Once fitted gives you a linear transformation for dimensionality reduction of further points not in the dataset being fitted. The same cannot be said for T-SNE which directly minimizes distance between the dataset and its dimensionality reduction by gradient descent. This gives a correspondence for the known points, but not a function for new points so you’d have to do post-hoc interpolation or start from scratch.</w:t>
+      </w:r>
+    </w:p>
+    <w:p>
+      <w:pPr>
+        <w:rPr>
+          <w:lang w:val="en-US"/>
+        </w:rPr>
+      </w:pPr>
+      <w:r>
+        <w:rPr>
+          <w:lang w:val="en-US"/>
+        </w:rPr>
+        <w:t>T-SNE but not PCA:</w:t>
+      </w:r>
+    </w:p>
+    <w:p>
+      <w:pPr>
+        <w:pStyle w:val="Odsekzoznamu"/>
+        <w:numPr>
+          <w:ilvl w:val="0"/>
+          <w:numId w:val="59"/>
+        </w:numPr>
+        <w:rPr>
+          <w:lang w:val="en-US"/>
+        </w:rPr>
+      </w:pPr>
+      <w:proofErr w:type="gramStart"/>
+      <w:r>
+        <w:rPr>
+          <w:lang w:val="en-US"/>
+        </w:rPr>
+        <w:t>is</w:t>
+      </w:r>
+      <w:proofErr w:type="gramEnd"/>
+      <w:r>
+        <w:rPr>
+          <w:lang w:val="en-US"/>
+        </w:rPr>
+        <w:t xml:space="preserve"> non-linear so it can capture the structure of trickier manifolds.</w:t>
+      </w:r>
+    </w:p>
+    <w:p>
+      <w:pPr>
+        <w:pStyle w:val="Odsekzoznamu"/>
+        <w:numPr>
+          <w:ilvl w:val="0"/>
+          <w:numId w:val="59"/>
+        </w:numPr>
+        <w:rPr>
+          <w:lang w:val="en-US"/>
+        </w:rPr>
+      </w:pPr>
+      <w:proofErr w:type="gramStart"/>
+      <w:r>
+        <w:rPr>
+          <w:lang w:val="en-US"/>
+        </w:rPr>
+        <w:t>involves</w:t>
+      </w:r>
+      <w:proofErr w:type="gramEnd"/>
+      <w:r>
+        <w:rPr>
+          <w:lang w:val="en-US"/>
+        </w:rPr>
+        <w:t xml:space="preserve"> hyperparameters unlike PCA, not that one really needs to worry about it when using reasonable software.</w:t>
       </w:r>
     </w:p>
     <w:p>
@@ -5140,7 +5334,21 @@
         <w:rPr>
           <w:lang w:val="en-US"/>
         </w:rPr>
-        <w:t xml:space="preserve"> AdaBoost combines </w:t>
+        <w:t xml:space="preserve"> </w:t>
+      </w:r>
+      <w:proofErr w:type="spellStart"/>
+      <w:r>
+        <w:rPr>
+          <w:lang w:val="en-US"/>
+        </w:rPr>
+        <w:t>AdaBoost</w:t>
+      </w:r>
+      <w:proofErr w:type="spellEnd"/>
+      <w:r>
+        <w:rPr>
+          <w:lang w:val="en-US"/>
+        </w:rPr>
+        <w:t xml:space="preserve"> combines </w:t>
       </w:r>
       <w:proofErr w:type="spellStart"/>
       <w:proofErr w:type="gramStart"/>
@@ -6042,7 +6250,7 @@
     <w:sdtContent>
       <w:p>
         <w:pPr>
-          <w:pStyle w:val="Footer"/>
+          <w:pStyle w:val="Pta"/>
           <w:jc w:val="center"/>
         </w:pPr>
         <w:r>
@@ -6106,7 +6314,7 @@
                 </wp:anchor>
               </w:drawing>
             </mc:Choice>
-            <mc:Fallback xmlns:cx="http://schemas.microsoft.com/office/drawing/2014/chartex" xmlns:cx1="http://schemas.microsoft.com/office/drawing/2015/9/8/chartex" xmlns:cx2="http://schemas.microsoft.com/office/drawing/2015/10/21/chartex" xmlns:cx3="http://schemas.microsoft.com/office/drawing/2016/5/9/chartex" xmlns:cx4="http://schemas.microsoft.com/office/drawing/2016/5/10/chartex" xmlns:cx5="http://schemas.microsoft.com/office/drawing/2016/5/11/chartex" xmlns:cx6="http://schemas.microsoft.com/office/drawing/2016/5/12/chartex" xmlns:cx7="http://schemas.microsoft.com/office/drawing/2016/5/13/chartex" xmlns:cx8="http://schemas.microsoft.com/office/drawing/2016/5/14/chartex" xmlns:aink="http://schemas.microsoft.com/office/drawing/2016/ink" xmlns:am3d="http://schemas.microsoft.com/office/drawing/2017/model3d" xmlns:w16cid="http://schemas.microsoft.com/office/word/2016/wordml/cid" xmlns:w16se="http://schemas.microsoft.com/office/word/2015/wordml/symex">
+            <mc:Fallback xmlns:w16se="http://schemas.microsoft.com/office/word/2015/wordml/symex" xmlns:w16cid="http://schemas.microsoft.com/office/word/2016/wordml/cid" xmlns:am3d="http://schemas.microsoft.com/office/drawing/2017/model3d" xmlns:aink="http://schemas.microsoft.com/office/drawing/2016/ink" xmlns:cx8="http://schemas.microsoft.com/office/drawing/2016/5/14/chartex" xmlns:cx7="http://schemas.microsoft.com/office/drawing/2016/5/13/chartex" xmlns:cx6="http://schemas.microsoft.com/office/drawing/2016/5/12/chartex" xmlns:cx5="http://schemas.microsoft.com/office/drawing/2016/5/11/chartex" xmlns:cx4="http://schemas.microsoft.com/office/drawing/2016/5/10/chartex" xmlns:cx3="http://schemas.microsoft.com/office/drawing/2016/5/9/chartex" xmlns:cx2="http://schemas.microsoft.com/office/drawing/2015/10/21/chartex" xmlns:cx1="http://schemas.microsoft.com/office/drawing/2015/9/8/chartex" xmlns:cx="http://schemas.microsoft.com/office/drawing/2014/chartex">
               <w:pict>
                 <v:line w14:anchorId="4773489F" id="Rovná spojnica 3" o:spid="_x0000_s1026" style="position:absolute;flip:y;z-index:251661312;visibility:visible;mso-wrap-style:square;mso-width-percent:0;mso-height-percent:0;mso-wrap-distance-left:9pt;mso-wrap-distance-top:0;mso-wrap-distance-right:9pt;mso-wrap-distance-bottom:0;mso-position-horizontal:left;mso-position-horizontal-relative:margin;mso-position-vertical:absolute;mso-position-vertical-relative:page;mso-width-percent:0;mso-height-percent:0;mso-width-relative:margin;mso-height-relative:margin" from="0,785.2pt" to="441.85pt,785.2pt" o:gfxdata="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" strokecolor="black [3200]" strokeweight=".5pt">
                   <v:stroke joinstyle="miter"/>
@@ -6129,7 +6337,7 @@
           <w:rPr>
             <w:noProof/>
           </w:rPr>
-          <w:t>6</w:t>
+          <w:t>18</w:t>
         </w:r>
         <w:r>
           <w:fldChar w:fldCharType="end"/>
@@ -6169,7 +6377,7 @@
 <w:hdr xmlns:wpc="http://schemas.microsoft.com/office/word/2010/wordprocessingCanvas" xmlns:mc="http://schemas.openxmlformats.org/markup-compatibility/2006" xmlns:o="urn:schemas-microsoft-com:office:office" xmlns:r="http://schemas.openxmlformats.org/officeDocument/2006/relationships" xmlns:m="http://schemas.openxmlformats.org/officeDocument/2006/math" xmlns:v="urn:schemas-microsoft-com:vml" xmlns:wp14="http://schemas.microsoft.com/office/word/2010/wordprocessingDrawing" xmlns:wp="http://schemas.openxmlformats.org/drawingml/2006/wordprocessingDrawing" xmlns:w10="urn:schemas-microsoft-com:office:word" xmlns:w="http://schemas.openxmlformats.org/wordprocessingml/2006/main" xmlns:w14="http://schemas.microsoft.com/office/word/2010/wordml" xmlns:w15="http://schemas.microsoft.com/office/word/2012/wordml" xmlns:wpg="http://schemas.microsoft.com/office/word/2010/wordprocessingGroup" xmlns:wpi="http://schemas.microsoft.com/office/word/2010/wordprocessingInk" xmlns:wne="http://schemas.microsoft.com/office/word/2006/wordml" xmlns:wps="http://schemas.microsoft.com/office/word/2010/wordprocessingShape" mc:Ignorable="w14 w15 wp14">
   <w:p>
     <w:pPr>
-      <w:pStyle w:val="Header"/>
+      <w:pStyle w:val="Hlavika"/>
     </w:pPr>
     <w:r>
       <w:rPr>
@@ -6232,7 +6440,7 @@
             </wp:anchor>
           </w:drawing>
         </mc:Choice>
-        <mc:Fallback xmlns:cx="http://schemas.microsoft.com/office/drawing/2014/chartex" xmlns:cx1="http://schemas.microsoft.com/office/drawing/2015/9/8/chartex" xmlns:cx2="http://schemas.microsoft.com/office/drawing/2015/10/21/chartex" xmlns:cx3="http://schemas.microsoft.com/office/drawing/2016/5/9/chartex" xmlns:cx4="http://schemas.microsoft.com/office/drawing/2016/5/10/chartex" xmlns:cx5="http://schemas.microsoft.com/office/drawing/2016/5/11/chartex" xmlns:cx6="http://schemas.microsoft.com/office/drawing/2016/5/12/chartex" xmlns:cx7="http://schemas.microsoft.com/office/drawing/2016/5/13/chartex" xmlns:cx8="http://schemas.microsoft.com/office/drawing/2016/5/14/chartex" xmlns:aink="http://schemas.microsoft.com/office/drawing/2016/ink" xmlns:am3d="http://schemas.microsoft.com/office/drawing/2017/model3d" xmlns:w16cid="http://schemas.microsoft.com/office/word/2016/wordml/cid" xmlns:w16se="http://schemas.microsoft.com/office/word/2015/wordml/symex">
+        <mc:Fallback xmlns:w16se="http://schemas.microsoft.com/office/word/2015/wordml/symex" xmlns:w16cid="http://schemas.microsoft.com/office/word/2016/wordml/cid" xmlns:am3d="http://schemas.microsoft.com/office/drawing/2017/model3d" xmlns:aink="http://schemas.microsoft.com/office/drawing/2016/ink" xmlns:cx8="http://schemas.microsoft.com/office/drawing/2016/5/14/chartex" xmlns:cx7="http://schemas.microsoft.com/office/drawing/2016/5/13/chartex" xmlns:cx6="http://schemas.microsoft.com/office/drawing/2016/5/12/chartex" xmlns:cx5="http://schemas.microsoft.com/office/drawing/2016/5/11/chartex" xmlns:cx4="http://schemas.microsoft.com/office/drawing/2016/5/10/chartex" xmlns:cx3="http://schemas.microsoft.com/office/drawing/2016/5/9/chartex" xmlns:cx2="http://schemas.microsoft.com/office/drawing/2015/10/21/chartex" xmlns:cx1="http://schemas.microsoft.com/office/drawing/2015/9/8/chartex" xmlns:cx="http://schemas.microsoft.com/office/drawing/2014/chartex">
           <w:pict>
             <v:line w14:anchorId="6C26ECBC" id="Rovná spojnica 2" o:spid="_x0000_s1026" style="position:absolute;flip:y;z-index:251659264;visibility:visible;mso-wrap-style:square;mso-width-percent:0;mso-height-percent:0;mso-wrap-distance-left:9pt;mso-wrap-distance-top:0;mso-wrap-distance-right:9pt;mso-wrap-distance-bottom:0;mso-position-horizontal:absolute;mso-position-horizontal-relative:margin;mso-position-vertical:absolute;mso-position-vertical-relative:page;mso-width-percent:0;mso-height-percent:0;mso-width-relative:margin;mso-height-relative:margin" from="0,51.45pt" to="441.85pt,51.45pt" o:gfxdata="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" strokecolor="black [3200]" strokeweight=".5pt">
               <v:stroke joinstyle="miter"/>
@@ -9981,6 +10189,119 @@
     </w:lvl>
   </w:abstractNum>
   <w:abstractNum w:abstractNumId="36">
+    <w:nsid w:val="48837E1B"/>
+    <w:multiLevelType w:val="hybridMultilevel"/>
+    <w:tmpl w:val="67267C8C"/>
+    <w:lvl w:ilvl="0" w:tplc="04090001">
+      <w:start w:val="1"/>
+      <w:numFmt w:val="bullet"/>
+      <w:lvlText w:val=""/>
+      <w:lvlJc w:val="left"/>
+      <w:pPr>
+        <w:ind w:left="720" w:hanging="360"/>
+      </w:pPr>
+      <w:rPr>
+        <w:rFonts w:ascii="Symbol" w:hAnsi="Symbol" w:hint="default"/>
+      </w:rPr>
+    </w:lvl>
+    <w:lvl w:ilvl="1" w:tplc="04090003" w:tentative="1">
+      <w:start w:val="1"/>
+      <w:numFmt w:val="bullet"/>
+      <w:lvlText w:val="o"/>
+      <w:lvlJc w:val="left"/>
+      <w:pPr>
+        <w:ind w:left="1440" w:hanging="360"/>
+      </w:pPr>
+      <w:rPr>
+        <w:rFonts w:ascii="Courier New" w:hAnsi="Courier New" w:cs="Courier New" w:hint="default"/>
+      </w:rPr>
+    </w:lvl>
+    <w:lvl w:ilvl="2" w:tplc="04090005" w:tentative="1">
+      <w:start w:val="1"/>
+      <w:numFmt w:val="bullet"/>
+      <w:lvlText w:val=""/>
+      <w:lvlJc w:val="left"/>
+      <w:pPr>
+        <w:ind w:left="2160" w:hanging="360"/>
+      </w:pPr>
+      <w:rPr>
+        <w:rFonts w:ascii="Wingdings" w:hAnsi="Wingdings" w:hint="default"/>
+      </w:rPr>
+    </w:lvl>
+    <w:lvl w:ilvl="3" w:tplc="04090001" w:tentative="1">
+      <w:start w:val="1"/>
+      <w:numFmt w:val="bullet"/>
+      <w:lvlText w:val=""/>
+      <w:lvlJc w:val="left"/>
+      <w:pPr>
+        <w:ind w:left="2880" w:hanging="360"/>
+      </w:pPr>
+      <w:rPr>
+        <w:rFonts w:ascii="Symbol" w:hAnsi="Symbol" w:hint="default"/>
+      </w:rPr>
+    </w:lvl>
+    <w:lvl w:ilvl="4" w:tplc="04090003" w:tentative="1">
+      <w:start w:val="1"/>
+      <w:numFmt w:val="bullet"/>
+      <w:lvlText w:val="o"/>
+      <w:lvlJc w:val="left"/>
+      <w:pPr>
+        <w:ind w:left="3600" w:hanging="360"/>
+      </w:pPr>
+      <w:rPr>
+        <w:rFonts w:ascii="Courier New" w:hAnsi="Courier New" w:cs="Courier New" w:hint="default"/>
+      </w:rPr>
+    </w:lvl>
+    <w:lvl w:ilvl="5" w:tplc="04090005" w:tentative="1">
+      <w:start w:val="1"/>
+      <w:numFmt w:val="bullet"/>
+      <w:lvlText w:val=""/>
+      <w:lvlJc w:val="left"/>
+      <w:pPr>
+        <w:ind w:left="4320" w:hanging="360"/>
+      </w:pPr>
+      <w:rPr>
+        <w:rFonts w:ascii="Wingdings" w:hAnsi="Wingdings" w:hint="default"/>
+      </w:rPr>
+    </w:lvl>
+    <w:lvl w:ilvl="6" w:tplc="04090001" w:tentative="1">
+      <w:start w:val="1"/>
+      <w:numFmt w:val="bullet"/>
+      <w:lvlText w:val=""/>
+      <w:lvlJc w:val="left"/>
+      <w:pPr>
+        <w:ind w:left="5040" w:hanging="360"/>
+      </w:pPr>
+      <w:rPr>
+        <w:rFonts w:ascii="Symbol" w:hAnsi="Symbol" w:hint="default"/>
+      </w:rPr>
+    </w:lvl>
+    <w:lvl w:ilvl="7" w:tplc="04090003" w:tentative="1">
+      <w:start w:val="1"/>
+      <w:numFmt w:val="bullet"/>
+      <w:lvlText w:val="o"/>
+      <w:lvlJc w:val="left"/>
+      <w:pPr>
+        <w:ind w:left="5760" w:hanging="360"/>
+      </w:pPr>
+      <w:rPr>
+        <w:rFonts w:ascii="Courier New" w:hAnsi="Courier New" w:cs="Courier New" w:hint="default"/>
+      </w:rPr>
+    </w:lvl>
+    <w:lvl w:ilvl="8" w:tplc="04090005" w:tentative="1">
+      <w:start w:val="1"/>
+      <w:numFmt w:val="bullet"/>
+      <w:lvlText w:val=""/>
+      <w:lvlJc w:val="left"/>
+      <w:pPr>
+        <w:ind w:left="6480" w:hanging="360"/>
+      </w:pPr>
+      <w:rPr>
+        <w:rFonts w:ascii="Wingdings" w:hAnsi="Wingdings" w:hint="default"/>
+      </w:rPr>
+    </w:lvl>
+  </w:abstractNum>
+  <w:abstractNum w:abstractNumId="37">
     <w:nsid w:val="4EF43E1F"/>
     <w:multiLevelType w:val="hybridMultilevel"/>
     <w:tmpl w:val="C1BCCDB0"/>
@@ -10069,7 +10390,7 @@
       </w:pPr>
     </w:lvl>
   </w:abstractNum>
-  <w:abstractNum w:abstractNumId="37">
+  <w:abstractNum w:abstractNumId="38">
     <w:nsid w:val="5057507D"/>
     <w:multiLevelType w:val="hybridMultilevel"/>
     <w:tmpl w:val="23E0A9D4"/>
@@ -10182,7 +10503,7 @@
       </w:rPr>
     </w:lvl>
   </w:abstractNum>
-  <w:abstractNum w:abstractNumId="38">
+  <w:abstractNum w:abstractNumId="39">
     <w:nsid w:val="518A58C7"/>
     <w:multiLevelType w:val="hybridMultilevel"/>
     <w:tmpl w:val="0FDA7266"/>
@@ -10295,7 +10616,7 @@
       </w:rPr>
     </w:lvl>
   </w:abstractNum>
-  <w:abstractNum w:abstractNumId="39">
+  <w:abstractNum w:abstractNumId="40">
     <w:nsid w:val="51C37E2F"/>
     <w:multiLevelType w:val="hybridMultilevel"/>
     <w:tmpl w:val="3FC49098"/>
@@ -10381,7 +10702,7 @@
       </w:pPr>
     </w:lvl>
   </w:abstractNum>
-  <w:abstractNum w:abstractNumId="40">
+  <w:abstractNum w:abstractNumId="41">
     <w:nsid w:val="520B34DE"/>
     <w:multiLevelType w:val="hybridMultilevel"/>
     <w:tmpl w:val="26002848"/>
@@ -10473,7 +10794,120 @@
       </w:pPr>
     </w:lvl>
   </w:abstractNum>
-  <w:abstractNum w:abstractNumId="41">
+  <w:abstractNum w:abstractNumId="42">
+    <w:nsid w:val="573E2547"/>
+    <w:multiLevelType w:val="hybridMultilevel"/>
+    <w:tmpl w:val="B428F956"/>
+    <w:lvl w:ilvl="0" w:tplc="04090001">
+      <w:start w:val="1"/>
+      <w:numFmt w:val="bullet"/>
+      <w:lvlText w:val=""/>
+      <w:lvlJc w:val="left"/>
+      <w:pPr>
+        <w:ind w:left="720" w:hanging="360"/>
+      </w:pPr>
+      <w:rPr>
+        <w:rFonts w:ascii="Symbol" w:hAnsi="Symbol" w:hint="default"/>
+      </w:rPr>
+    </w:lvl>
+    <w:lvl w:ilvl="1" w:tplc="04090003" w:tentative="1">
+      <w:start w:val="1"/>
+      <w:numFmt w:val="bullet"/>
+      <w:lvlText w:val="o"/>
+      <w:lvlJc w:val="left"/>
+      <w:pPr>
+        <w:ind w:left="1440" w:hanging="360"/>
+      </w:pPr>
+      <w:rPr>
+        <w:rFonts w:ascii="Courier New" w:hAnsi="Courier New" w:cs="Courier New" w:hint="default"/>
+      </w:rPr>
+    </w:lvl>
+    <w:lvl w:ilvl="2" w:tplc="04090005" w:tentative="1">
+      <w:start w:val="1"/>
+      <w:numFmt w:val="bullet"/>
+      <w:lvlText w:val=""/>
+      <w:lvlJc w:val="left"/>
+      <w:pPr>
+        <w:ind w:left="2160" w:hanging="360"/>
+      </w:pPr>
+      <w:rPr>
+        <w:rFonts w:ascii="Wingdings" w:hAnsi="Wingdings" w:hint="default"/>
+      </w:rPr>
+    </w:lvl>
+    <w:lvl w:ilvl="3" w:tplc="04090001" w:tentative="1">
+      <w:start w:val="1"/>
+      <w:numFmt w:val="bullet"/>
+      <w:lvlText w:val=""/>
+      <w:lvlJc w:val="left"/>
+      <w:pPr>
+        <w:ind w:left="2880" w:hanging="360"/>
+      </w:pPr>
+      <w:rPr>
+        <w:rFonts w:ascii="Symbol" w:hAnsi="Symbol" w:hint="default"/>
+      </w:rPr>
+    </w:lvl>
+    <w:lvl w:ilvl="4" w:tplc="04090003" w:tentative="1">
+      <w:start w:val="1"/>
+      <w:numFmt w:val="bullet"/>
+      <w:lvlText w:val="o"/>
+      <w:lvlJc w:val="left"/>
+      <w:pPr>
+        <w:ind w:left="3600" w:hanging="360"/>
+      </w:pPr>
+      <w:rPr>
+        <w:rFonts w:ascii="Courier New" w:hAnsi="Courier New" w:cs="Courier New" w:hint="default"/>
+      </w:rPr>
+    </w:lvl>
+    <w:lvl w:ilvl="5" w:tplc="04090005" w:tentative="1">
+      <w:start w:val="1"/>
+      <w:numFmt w:val="bullet"/>
+      <w:lvlText w:val=""/>
+      <w:lvlJc w:val="left"/>
+      <w:pPr>
+        <w:ind w:left="4320" w:hanging="360"/>
+      </w:pPr>
+      <w:rPr>
+        <w:rFonts w:ascii="Wingdings" w:hAnsi="Wingdings" w:hint="default"/>
+      </w:rPr>
+    </w:lvl>
+    <w:lvl w:ilvl="6" w:tplc="04090001" w:tentative="1">
+      <w:start w:val="1"/>
+      <w:numFmt w:val="bullet"/>
+      <w:lvlText w:val=""/>
+      <w:lvlJc w:val="left"/>
+      <w:pPr>
+        <w:ind w:left="5040" w:hanging="360"/>
+      </w:pPr>
+      <w:rPr>
+        <w:rFonts w:ascii="Symbol" w:hAnsi="Symbol" w:hint="default"/>
+      </w:rPr>
+    </w:lvl>
+    <w:lvl w:ilvl="7" w:tplc="04090003" w:tentative="1">
+      <w:start w:val="1"/>
+      <w:numFmt w:val="bullet"/>
+      <w:lvlText w:val="o"/>
+      <w:lvlJc w:val="left"/>
+      <w:pPr>
+        <w:ind w:left="5760" w:hanging="360"/>
+      </w:pPr>
+      <w:rPr>
+        <w:rFonts w:ascii="Courier New" w:hAnsi="Courier New" w:cs="Courier New" w:hint="default"/>
+      </w:rPr>
+    </w:lvl>
+    <w:lvl w:ilvl="8" w:tplc="04090005" w:tentative="1">
+      <w:start w:val="1"/>
+      <w:numFmt w:val="bullet"/>
+      <w:lvlText w:val=""/>
+      <w:lvlJc w:val="left"/>
+      <w:pPr>
+        <w:ind w:left="6480" w:hanging="360"/>
+      </w:pPr>
+      <w:rPr>
+        <w:rFonts w:ascii="Wingdings" w:hAnsi="Wingdings" w:hint="default"/>
+      </w:rPr>
+    </w:lvl>
+  </w:abstractNum>
+  <w:abstractNum w:abstractNumId="43">
     <w:nsid w:val="57BB66BB"/>
     <w:multiLevelType w:val="multilevel"/>
     <w:tmpl w:val="E640CCEA"/>
@@ -10632,7 +11066,7 @@
       </w:rPr>
     </w:lvl>
   </w:abstractNum>
-  <w:abstractNum w:abstractNumId="42">
+  <w:abstractNum w:abstractNumId="44">
     <w:nsid w:val="5802104F"/>
     <w:multiLevelType w:val="hybridMultilevel"/>
     <w:tmpl w:val="C83056A4"/>
@@ -10718,7 +11152,7 @@
       </w:pPr>
     </w:lvl>
   </w:abstractNum>
-  <w:abstractNum w:abstractNumId="43">
+  <w:abstractNum w:abstractNumId="45">
     <w:nsid w:val="5B04798D"/>
     <w:multiLevelType w:val="hybridMultilevel"/>
     <w:tmpl w:val="B59CCAB2"/>
@@ -10808,7 +11242,7 @@
       </w:pPr>
     </w:lvl>
   </w:abstractNum>
-  <w:abstractNum w:abstractNumId="44">
+  <w:abstractNum w:abstractNumId="46">
     <w:nsid w:val="5EB6245F"/>
     <w:multiLevelType w:val="hybridMultilevel"/>
     <w:tmpl w:val="F87EBB96"/>
@@ -10921,7 +11355,7 @@
       </w:rPr>
     </w:lvl>
   </w:abstractNum>
-  <w:abstractNum w:abstractNumId="45">
+  <w:abstractNum w:abstractNumId="47">
     <w:nsid w:val="5ECB60B8"/>
     <w:multiLevelType w:val="hybridMultilevel"/>
     <w:tmpl w:val="75407834"/>
@@ -11007,7 +11441,7 @@
       </w:pPr>
     </w:lvl>
   </w:abstractNum>
-  <w:abstractNum w:abstractNumId="46">
+  <w:abstractNum w:abstractNumId="48">
     <w:nsid w:val="638E0660"/>
     <w:multiLevelType w:val="hybridMultilevel"/>
     <w:tmpl w:val="55D41F52"/>
@@ -11120,7 +11554,7 @@
       </w:rPr>
     </w:lvl>
   </w:abstractNum>
-  <w:abstractNum w:abstractNumId="47">
+  <w:abstractNum w:abstractNumId="49">
     <w:nsid w:val="64D47812"/>
     <w:multiLevelType w:val="hybridMultilevel"/>
     <w:tmpl w:val="30EE9B16"/>
@@ -11209,7 +11643,7 @@
       </w:pPr>
     </w:lvl>
   </w:abstractNum>
-  <w:abstractNum w:abstractNumId="48">
+  <w:abstractNum w:abstractNumId="50">
     <w:nsid w:val="66B621D3"/>
     <w:multiLevelType w:val="hybridMultilevel"/>
     <w:tmpl w:val="BF4075C4"/>
@@ -11298,7 +11732,7 @@
       </w:pPr>
     </w:lvl>
   </w:abstractNum>
-  <w:abstractNum w:abstractNumId="49">
+  <w:abstractNum w:abstractNumId="51">
     <w:nsid w:val="67B72E69"/>
     <w:multiLevelType w:val="hybridMultilevel"/>
     <w:tmpl w:val="53042DE2"/>
@@ -11411,7 +11845,7 @@
       </w:rPr>
     </w:lvl>
   </w:abstractNum>
-  <w:abstractNum w:abstractNumId="50">
+  <w:abstractNum w:abstractNumId="52">
     <w:nsid w:val="6D2E4164"/>
     <w:multiLevelType w:val="hybridMultilevel"/>
     <w:tmpl w:val="0B9E288A"/>
@@ -11500,7 +11934,7 @@
       </w:pPr>
     </w:lvl>
   </w:abstractNum>
-  <w:abstractNum w:abstractNumId="51">
+  <w:abstractNum w:abstractNumId="53">
     <w:nsid w:val="6DD55411"/>
     <w:multiLevelType w:val="hybridMultilevel"/>
     <w:tmpl w:val="AE0CA076"/>
@@ -11589,7 +12023,7 @@
       </w:pPr>
     </w:lvl>
   </w:abstractNum>
-  <w:abstractNum w:abstractNumId="52">
+  <w:abstractNum w:abstractNumId="54">
     <w:nsid w:val="6E521DBF"/>
     <w:multiLevelType w:val="hybridMultilevel"/>
     <w:tmpl w:val="BABE8238"/>
@@ -11678,7 +12112,7 @@
       </w:pPr>
     </w:lvl>
   </w:abstractNum>
-  <w:abstractNum w:abstractNumId="53">
+  <w:abstractNum w:abstractNumId="55">
     <w:nsid w:val="6EB61D21"/>
     <w:multiLevelType w:val="hybridMultilevel"/>
     <w:tmpl w:val="EBC22178"/>
@@ -11764,7 +12198,7 @@
       </w:pPr>
     </w:lvl>
   </w:abstractNum>
-  <w:abstractNum w:abstractNumId="54">
+  <w:abstractNum w:abstractNumId="56">
     <w:nsid w:val="6F845A34"/>
     <w:multiLevelType w:val="hybridMultilevel"/>
     <w:tmpl w:val="4A064220"/>
@@ -11854,7 +12288,7 @@
       </w:pPr>
     </w:lvl>
   </w:abstractNum>
-  <w:abstractNum w:abstractNumId="55">
+  <w:abstractNum w:abstractNumId="57">
     <w:nsid w:val="73596A7D"/>
     <w:multiLevelType w:val="hybridMultilevel"/>
     <w:tmpl w:val="F2985B32"/>
@@ -11967,7 +12401,7 @@
       </w:rPr>
     </w:lvl>
   </w:abstractNum>
-  <w:abstractNum w:abstractNumId="56">
+  <w:abstractNum w:abstractNumId="58">
     <w:nsid w:val="7A1B382F"/>
     <w:multiLevelType w:val="hybridMultilevel"/>
     <w:tmpl w:val="42E8141C"/>
@@ -12053,7 +12487,7 @@
       </w:pPr>
     </w:lvl>
   </w:abstractNum>
-  <w:abstractNum w:abstractNumId="57">
+  <w:abstractNum w:abstractNumId="59">
     <w:nsid w:val="7E991ACD"/>
     <w:multiLevelType w:val="hybridMultilevel"/>
     <w:tmpl w:val="CB6EEC5E"/>
@@ -12149,7 +12583,7 @@
     <w:abstractNumId w:val="4"/>
   </w:num>
   <w:num w:numId="4">
-    <w:abstractNumId w:val="40"/>
+    <w:abstractNumId w:val="41"/>
   </w:num>
   <w:num w:numId="5">
     <w:abstractNumId w:val="12"/>
@@ -12164,19 +12598,19 @@
     <w:abstractNumId w:val="25"/>
   </w:num>
   <w:num w:numId="9">
-    <w:abstractNumId w:val="51"/>
+    <w:abstractNumId w:val="53"/>
   </w:num>
   <w:num w:numId="10">
     <w:abstractNumId w:val="35"/>
   </w:num>
   <w:num w:numId="11">
-    <w:abstractNumId w:val="46"/>
+    <w:abstractNumId w:val="48"/>
   </w:num>
   <w:num w:numId="12">
     <w:abstractNumId w:val="19"/>
   </w:num>
   <w:num w:numId="13">
-    <w:abstractNumId w:val="44"/>
+    <w:abstractNumId w:val="46"/>
   </w:num>
   <w:num w:numId="14">
     <w:abstractNumId w:val="21"/>
@@ -12191,16 +12625,16 @@
     <w:abstractNumId w:val="17"/>
   </w:num>
   <w:num w:numId="18">
-    <w:abstractNumId w:val="43"/>
+    <w:abstractNumId w:val="45"/>
   </w:num>
   <w:num w:numId="19">
-    <w:abstractNumId w:val="48"/>
+    <w:abstractNumId w:val="50"/>
   </w:num>
   <w:num w:numId="20">
     <w:abstractNumId w:val="14"/>
   </w:num>
   <w:num w:numId="21">
-    <w:abstractNumId w:val="39"/>
+    <w:abstractNumId w:val="40"/>
   </w:num>
   <w:num w:numId="22">
     <w:abstractNumId w:val="26"/>
@@ -12218,13 +12652,13 @@
     <w:abstractNumId w:val="13"/>
   </w:num>
   <w:num w:numId="27">
-    <w:abstractNumId w:val="47"/>
+    <w:abstractNumId w:val="49"/>
   </w:num>
   <w:num w:numId="28">
-    <w:abstractNumId w:val="53"/>
+    <w:abstractNumId w:val="55"/>
   </w:num>
   <w:num w:numId="29">
-    <w:abstractNumId w:val="36"/>
+    <w:abstractNumId w:val="37"/>
   </w:num>
   <w:num w:numId="30">
     <w:abstractNumId w:val="18"/>
@@ -12233,7 +12667,7 @@
     <w:abstractNumId w:val="3"/>
   </w:num>
   <w:num w:numId="32">
-    <w:abstractNumId w:val="54"/>
+    <w:abstractNumId w:val="56"/>
   </w:num>
   <w:num w:numId="33">
     <w:abstractNumId w:val="30"/>
@@ -12248,10 +12682,10 @@
     <w:abstractNumId w:val="9"/>
   </w:num>
   <w:num w:numId="37">
-    <w:abstractNumId w:val="41"/>
+    <w:abstractNumId w:val="43"/>
   </w:num>
   <w:num w:numId="38">
-    <w:abstractNumId w:val="56"/>
+    <w:abstractNumId w:val="58"/>
   </w:num>
   <w:num w:numId="39">
     <w:abstractNumId w:val="6"/>
@@ -12266,34 +12700,34 @@
     <w:abstractNumId w:val="20"/>
   </w:num>
   <w:num w:numId="43">
-    <w:abstractNumId w:val="52"/>
+    <w:abstractNumId w:val="54"/>
   </w:num>
   <w:num w:numId="44">
     <w:abstractNumId w:val="11"/>
   </w:num>
   <w:num w:numId="45">
-    <w:abstractNumId w:val="38"/>
+    <w:abstractNumId w:val="39"/>
   </w:num>
   <w:num w:numId="46">
-    <w:abstractNumId w:val="57"/>
+    <w:abstractNumId w:val="59"/>
   </w:num>
   <w:num w:numId="47">
-    <w:abstractNumId w:val="50"/>
+    <w:abstractNumId w:val="52"/>
   </w:num>
   <w:num w:numId="48">
     <w:abstractNumId w:val="0"/>
   </w:num>
   <w:num w:numId="49">
-    <w:abstractNumId w:val="49"/>
+    <w:abstractNumId w:val="51"/>
   </w:num>
   <w:num w:numId="50">
     <w:abstractNumId w:val="24"/>
   </w:num>
   <w:num w:numId="51">
-    <w:abstractNumId w:val="45"/>
+    <w:abstractNumId w:val="47"/>
   </w:num>
   <w:num w:numId="52">
-    <w:abstractNumId w:val="37"/>
+    <w:abstractNumId w:val="38"/>
   </w:num>
   <w:num w:numId="53">
     <w:abstractNumId w:val="15"/>
@@ -12302,16 +12736,22 @@
     <w:abstractNumId w:val="27"/>
   </w:num>
   <w:num w:numId="55">
-    <w:abstractNumId w:val="55"/>
+    <w:abstractNumId w:val="57"/>
   </w:num>
   <w:num w:numId="56">
-    <w:abstractNumId w:val="42"/>
+    <w:abstractNumId w:val="44"/>
   </w:num>
   <w:num w:numId="57">
     <w:abstractNumId w:val="2"/>
   </w:num>
   <w:num w:numId="58">
     <w:abstractNumId w:val="7"/>
+  </w:num>
+  <w:num w:numId="59">
+    <w:abstractNumId w:val="36"/>
+  </w:num>
+  <w:num w:numId="60">
+    <w:abstractNumId w:val="42"/>
   </w:num>
   <w:numIdMacAtCleanup w:val="52"/>
 </w:numbering>
@@ -12707,7 +13147,7 @@
     <w:lsdException w:name="List Table 6 Colorful Accent 6" w:uiPriority="51"/>
     <w:lsdException w:name="List Table 7 Colorful Accent 6" w:uiPriority="52"/>
   </w:latentStyles>
-  <w:style w:type="paragraph" w:default="1" w:styleId="Normal">
+  <w:style w:type="paragraph" w:default="1" w:styleId="Normlny">
     <w:name w:val="Normal"/>
     <w:qFormat/>
     <w:rsid w:val="0077530D"/>
@@ -12715,11 +13155,11 @@
       <w:spacing w:line="360" w:lineRule="auto"/>
     </w:pPr>
   </w:style>
-  <w:style w:type="paragraph" w:styleId="Heading1">
+  <w:style w:type="paragraph" w:styleId="Nadpis1">
     <w:name w:val="heading 1"/>
-    <w:basedOn w:val="Normal"/>
-    <w:next w:val="Normal"/>
-    <w:link w:val="Heading1Char"/>
+    <w:basedOn w:val="Normlny"/>
+    <w:next w:val="Normlny"/>
+    <w:link w:val="Nadpis1Char"/>
     <w:uiPriority w:val="9"/>
     <w:qFormat/>
     <w:rsid w:val="008F1ED2"/>
@@ -12736,11 +13176,11 @@
       <w:szCs w:val="32"/>
     </w:rPr>
   </w:style>
-  <w:style w:type="paragraph" w:styleId="Heading2">
+  <w:style w:type="paragraph" w:styleId="Nadpis2">
     <w:name w:val="heading 2"/>
-    <w:basedOn w:val="Normal"/>
-    <w:next w:val="Normal"/>
-    <w:link w:val="Heading2Char"/>
+    <w:basedOn w:val="Normlny"/>
+    <w:next w:val="Normlny"/>
+    <w:link w:val="Nadpis2Char"/>
     <w:uiPriority w:val="9"/>
     <w:unhideWhenUsed/>
     <w:rsid w:val="008F1ED2"/>
@@ -12757,11 +13197,11 @@
       <w:szCs w:val="26"/>
     </w:rPr>
   </w:style>
-  <w:style w:type="paragraph" w:styleId="Heading3">
+  <w:style w:type="paragraph" w:styleId="Nadpis3">
     <w:name w:val="heading 3"/>
-    <w:basedOn w:val="Normal"/>
-    <w:next w:val="Normal"/>
-    <w:link w:val="Heading3Char"/>
+    <w:basedOn w:val="Normlny"/>
+    <w:next w:val="Normlny"/>
+    <w:link w:val="Nadpis3Char"/>
     <w:uiPriority w:val="9"/>
     <w:unhideWhenUsed/>
     <w:rsid w:val="004E7B04"/>
@@ -12778,11 +13218,11 @@
       <w:szCs w:val="24"/>
     </w:rPr>
   </w:style>
-  <w:style w:type="paragraph" w:styleId="Heading4">
+  <w:style w:type="paragraph" w:styleId="Nadpis4">
     <w:name w:val="heading 4"/>
-    <w:basedOn w:val="Normal"/>
-    <w:next w:val="Normal"/>
-    <w:link w:val="Heading4Char"/>
+    <w:basedOn w:val="Normlny"/>
+    <w:next w:val="Normlny"/>
+    <w:link w:val="Nadpis4Char"/>
     <w:uiPriority w:val="9"/>
     <w:unhideWhenUsed/>
     <w:qFormat/>
@@ -12800,13 +13240,13 @@
       <w:color w:val="2E74B5" w:themeColor="accent1" w:themeShade="BF"/>
     </w:rPr>
   </w:style>
-  <w:style w:type="character" w:default="1" w:styleId="DefaultParagraphFont">
+  <w:style w:type="character" w:default="1" w:styleId="Predvolenpsmoodseku">
     <w:name w:val="Default Paragraph Font"/>
     <w:uiPriority w:val="1"/>
     <w:semiHidden/>
     <w:unhideWhenUsed/>
   </w:style>
-  <w:style w:type="table" w:default="1" w:styleId="TableNormal">
+  <w:style w:type="table" w:default="1" w:styleId="Normlnatabuka">
     <w:name w:val="Normal Table"/>
     <w:uiPriority w:val="99"/>
     <w:semiHidden/>
@@ -12821,16 +13261,16 @@
       </w:tblCellMar>
     </w:tblPr>
   </w:style>
-  <w:style w:type="numbering" w:default="1" w:styleId="NoList">
+  <w:style w:type="numbering" w:default="1" w:styleId="Bezzoznamu">
     <w:name w:val="No List"/>
     <w:uiPriority w:val="99"/>
     <w:semiHidden/>
     <w:unhideWhenUsed/>
   </w:style>
-  <w:style w:type="character" w:customStyle="1" w:styleId="Heading1Char">
-    <w:name w:val="Heading 1 Char"/>
-    <w:basedOn w:val="DefaultParagraphFont"/>
-    <w:link w:val="Heading1"/>
+  <w:style w:type="character" w:customStyle="1" w:styleId="Nadpis1Char">
+    <w:name w:val="Nadpis 1 Char"/>
+    <w:basedOn w:val="Predvolenpsmoodseku"/>
+    <w:link w:val="Nadpis1"/>
     <w:uiPriority w:val="9"/>
     <w:rsid w:val="008F1ED2"/>
     <w:rPr>
@@ -12840,10 +13280,10 @@
       <w:szCs w:val="32"/>
     </w:rPr>
   </w:style>
-  <w:style w:type="character" w:customStyle="1" w:styleId="Heading2Char">
-    <w:name w:val="Heading 2 Char"/>
-    <w:basedOn w:val="DefaultParagraphFont"/>
-    <w:link w:val="Heading2"/>
+  <w:style w:type="character" w:customStyle="1" w:styleId="Nadpis2Char">
+    <w:name w:val="Nadpis 2 Char"/>
+    <w:basedOn w:val="Predvolenpsmoodseku"/>
+    <w:link w:val="Nadpis2"/>
     <w:uiPriority w:val="9"/>
     <w:rsid w:val="008F1ED2"/>
     <w:rPr>
@@ -12853,9 +13293,9 @@
       <w:szCs w:val="26"/>
     </w:rPr>
   </w:style>
-  <w:style w:type="paragraph" w:styleId="ListParagraph">
+  <w:style w:type="paragraph" w:styleId="Odsekzoznamu">
     <w:name w:val="List Paragraph"/>
-    <w:basedOn w:val="Normal"/>
+    <w:basedOn w:val="Normlny"/>
     <w:uiPriority w:val="34"/>
     <w:qFormat/>
     <w:rsid w:val="004E7B04"/>
@@ -12866,8 +13306,8 @@
   </w:style>
   <w:style w:type="paragraph" w:customStyle="1" w:styleId="2Nadpis">
     <w:name w:val="2. Nadpis"/>
-    <w:basedOn w:val="Heading2"/>
-    <w:next w:val="Normal"/>
+    <w:basedOn w:val="Nadpis2"/>
+    <w:next w:val="Normlny"/>
     <w:link w:val="2NadpisChar"/>
     <w:qFormat/>
     <w:rsid w:val="004E7B04"/>
@@ -12880,8 +13320,8 @@
   </w:style>
   <w:style w:type="paragraph" w:customStyle="1" w:styleId="1Nadpis">
     <w:name w:val="1. Nadpis"/>
-    <w:basedOn w:val="Heading1"/>
-    <w:next w:val="Normal"/>
+    <w:basedOn w:val="Nadpis1"/>
+    <w:next w:val="Normlny"/>
     <w:link w:val="1NadpisChar"/>
     <w:qFormat/>
     <w:rsid w:val="00281A87"/>
@@ -12894,7 +13334,7 @@
   </w:style>
   <w:style w:type="character" w:customStyle="1" w:styleId="2NadpisChar">
     <w:name w:val="2. Nadpis Char"/>
-    <w:basedOn w:val="Heading2Char"/>
+    <w:basedOn w:val="Nadpis2Char"/>
     <w:link w:val="2Nadpis"/>
     <w:rsid w:val="004E7B04"/>
     <w:rPr>
@@ -12904,10 +13344,10 @@
       <w:szCs w:val="26"/>
     </w:rPr>
   </w:style>
-  <w:style w:type="character" w:customStyle="1" w:styleId="Heading3Char">
-    <w:name w:val="Heading 3 Char"/>
-    <w:basedOn w:val="DefaultParagraphFont"/>
-    <w:link w:val="Heading3"/>
+  <w:style w:type="character" w:customStyle="1" w:styleId="Nadpis3Char">
+    <w:name w:val="Nadpis 3 Char"/>
+    <w:basedOn w:val="Predvolenpsmoodseku"/>
+    <w:link w:val="Nadpis3"/>
     <w:uiPriority w:val="9"/>
     <w:rsid w:val="004E7B04"/>
     <w:rPr>
@@ -12919,7 +13359,7 @@
   </w:style>
   <w:style w:type="character" w:customStyle="1" w:styleId="1NadpisChar">
     <w:name w:val="1. Nadpis Char"/>
-    <w:basedOn w:val="Heading1Char"/>
+    <w:basedOn w:val="Nadpis1Char"/>
     <w:link w:val="1Nadpis"/>
     <w:rsid w:val="00281A87"/>
     <w:rPr>
@@ -12931,8 +13371,8 @@
   </w:style>
   <w:style w:type="paragraph" w:customStyle="1" w:styleId="3Nadpis">
     <w:name w:val="3. Nadpis"/>
-    <w:basedOn w:val="Heading3"/>
-    <w:next w:val="Normal"/>
+    <w:basedOn w:val="Nadpis3"/>
+    <w:next w:val="Normlny"/>
     <w:link w:val="3NadpisChar"/>
     <w:qFormat/>
     <w:rsid w:val="004E7B04"/>
@@ -12947,10 +13387,10 @@
       <w:color w:val="auto"/>
     </w:rPr>
   </w:style>
-  <w:style w:type="character" w:customStyle="1" w:styleId="Heading4Char">
-    <w:name w:val="Heading 4 Char"/>
-    <w:basedOn w:val="DefaultParagraphFont"/>
-    <w:link w:val="Heading4"/>
+  <w:style w:type="character" w:customStyle="1" w:styleId="Nadpis4Char">
+    <w:name w:val="Nadpis 4 Char"/>
+    <w:basedOn w:val="Predvolenpsmoodseku"/>
+    <w:link w:val="Nadpis4"/>
     <w:uiPriority w:val="9"/>
     <w:rsid w:val="004E7B04"/>
     <w:rPr>
@@ -12962,7 +13402,7 @@
   </w:style>
   <w:style w:type="character" w:customStyle="1" w:styleId="3NadpisChar">
     <w:name w:val="3. Nadpis Char"/>
-    <w:basedOn w:val="Heading3Char"/>
+    <w:basedOn w:val="Nadpis3Char"/>
     <w:link w:val="3Nadpis"/>
     <w:rsid w:val="004E7B04"/>
     <w:rPr>
@@ -12975,8 +13415,8 @@
   </w:style>
   <w:style w:type="paragraph" w:customStyle="1" w:styleId="4Nadpis">
     <w:name w:val="4. Nadpis"/>
-    <w:basedOn w:val="Heading4"/>
-    <w:next w:val="Normal"/>
+    <w:basedOn w:val="Nadpis4"/>
+    <w:next w:val="Normlny"/>
     <w:link w:val="4NadpisChar"/>
     <w:qFormat/>
     <w:rsid w:val="0077530D"/>
@@ -12992,9 +13432,9 @@
       <w:color w:val="auto"/>
     </w:rPr>
   </w:style>
-  <w:style w:type="table" w:styleId="TableGrid">
+  <w:style w:type="table" w:styleId="Mriekatabuky">
     <w:name w:val="Table Grid"/>
-    <w:basedOn w:val="TableNormal"/>
+    <w:basedOn w:val="Normlnatabuka"/>
     <w:uiPriority w:val="39"/>
     <w:rsid w:val="00B102B8"/>
     <w:pPr>
@@ -13020,7 +13460,7 @@
   </w:style>
   <w:style w:type="character" w:customStyle="1" w:styleId="4NadpisChar">
     <w:name w:val="4. Nadpis Char"/>
-    <w:basedOn w:val="Heading4Char"/>
+    <w:basedOn w:val="Nadpis4Char"/>
     <w:link w:val="4Nadpis"/>
     <w:rsid w:val="0077530D"/>
     <w:rPr>
@@ -13031,10 +13471,10 @@
       <w:color w:val="2E74B5" w:themeColor="accent1" w:themeShade="BF"/>
     </w:rPr>
   </w:style>
-  <w:style w:type="paragraph" w:styleId="BalloonText">
+  <w:style w:type="paragraph" w:styleId="Textbubliny">
     <w:name w:val="Balloon Text"/>
-    <w:basedOn w:val="Normal"/>
-    <w:link w:val="BalloonTextChar"/>
+    <w:basedOn w:val="Normlny"/>
+    <w:link w:val="TextbublinyChar"/>
     <w:uiPriority w:val="99"/>
     <w:semiHidden/>
     <w:unhideWhenUsed/>
@@ -13048,10 +13488,10 @@
       <w:szCs w:val="18"/>
     </w:rPr>
   </w:style>
-  <w:style w:type="character" w:customStyle="1" w:styleId="BalloonTextChar">
-    <w:name w:val="Balloon Text Char"/>
-    <w:basedOn w:val="DefaultParagraphFont"/>
-    <w:link w:val="BalloonText"/>
+  <w:style w:type="character" w:customStyle="1" w:styleId="TextbublinyChar">
+    <w:name w:val="Text bubliny Char"/>
+    <w:basedOn w:val="Predvolenpsmoodseku"/>
+    <w:link w:val="Textbubliny"/>
     <w:uiPriority w:val="99"/>
     <w:semiHidden/>
     <w:rsid w:val="00A3061D"/>
@@ -13061,10 +13501,10 @@
       <w:szCs w:val="18"/>
     </w:rPr>
   </w:style>
-  <w:style w:type="paragraph" w:styleId="TOCHeading">
+  <w:style w:type="paragraph" w:styleId="Hlavikaobsahu">
     <w:name w:val="TOC Heading"/>
-    <w:basedOn w:val="Heading1"/>
-    <w:next w:val="Normal"/>
+    <w:basedOn w:val="Nadpis1"/>
+    <w:next w:val="Normlny"/>
     <w:uiPriority w:val="39"/>
     <w:unhideWhenUsed/>
     <w:qFormat/>
@@ -13079,10 +13519,10 @@
       <w:lang w:eastAsia="sk-SK"/>
     </w:rPr>
   </w:style>
-  <w:style w:type="paragraph" w:styleId="TOC1">
+  <w:style w:type="paragraph" w:styleId="Obsah1">
     <w:name w:val="toc 1"/>
-    <w:basedOn w:val="Normal"/>
-    <w:next w:val="Normal"/>
+    <w:basedOn w:val="Normlny"/>
+    <w:next w:val="Normlny"/>
     <w:autoRedefine/>
     <w:uiPriority w:val="39"/>
     <w:unhideWhenUsed/>
@@ -13095,10 +13535,10 @@
       <w:spacing w:after="100"/>
     </w:pPr>
   </w:style>
-  <w:style w:type="paragraph" w:styleId="TOC2">
+  <w:style w:type="paragraph" w:styleId="Obsah2">
     <w:name w:val="toc 2"/>
-    <w:basedOn w:val="Normal"/>
-    <w:next w:val="Normal"/>
+    <w:basedOn w:val="Normlny"/>
+    <w:next w:val="Normlny"/>
     <w:autoRedefine/>
     <w:uiPriority w:val="39"/>
     <w:unhideWhenUsed/>
@@ -13108,10 +13548,10 @@
       <w:ind w:left="220"/>
     </w:pPr>
   </w:style>
-  <w:style w:type="paragraph" w:styleId="TOC3">
+  <w:style w:type="paragraph" w:styleId="Obsah3">
     <w:name w:val="toc 3"/>
-    <w:basedOn w:val="Normal"/>
-    <w:next w:val="Normal"/>
+    <w:basedOn w:val="Normlny"/>
+    <w:next w:val="Normlny"/>
     <w:autoRedefine/>
     <w:uiPriority w:val="39"/>
     <w:unhideWhenUsed/>
@@ -13121,9 +13561,9 @@
       <w:ind w:left="440"/>
     </w:pPr>
   </w:style>
-  <w:style w:type="character" w:styleId="Hyperlink">
+  <w:style w:type="character" w:styleId="Hypertextovprepojenie">
     <w:name w:val="Hyperlink"/>
-    <w:basedOn w:val="DefaultParagraphFont"/>
+    <w:basedOn w:val="Predvolenpsmoodseku"/>
     <w:uiPriority w:val="99"/>
     <w:unhideWhenUsed/>
     <w:rsid w:val="00DB0F9F"/>
@@ -13132,10 +13572,10 @@
       <w:u w:val="single"/>
     </w:rPr>
   </w:style>
-  <w:style w:type="paragraph" w:styleId="Header">
+  <w:style w:type="paragraph" w:styleId="Hlavika">
     <w:name w:val="header"/>
-    <w:basedOn w:val="Normal"/>
-    <w:link w:val="HeaderChar"/>
+    <w:basedOn w:val="Normlny"/>
+    <w:link w:val="HlavikaChar"/>
     <w:uiPriority w:val="99"/>
     <w:unhideWhenUsed/>
     <w:rsid w:val="00DB0F9F"/>
@@ -13147,17 +13587,17 @@
       <w:spacing w:after="0" w:line="240" w:lineRule="auto"/>
     </w:pPr>
   </w:style>
-  <w:style w:type="character" w:customStyle="1" w:styleId="HeaderChar">
-    <w:name w:val="Header Char"/>
-    <w:basedOn w:val="DefaultParagraphFont"/>
-    <w:link w:val="Header"/>
+  <w:style w:type="character" w:customStyle="1" w:styleId="HlavikaChar">
+    <w:name w:val="Hlavička Char"/>
+    <w:basedOn w:val="Predvolenpsmoodseku"/>
+    <w:link w:val="Hlavika"/>
     <w:uiPriority w:val="99"/>
     <w:rsid w:val="00DB0F9F"/>
   </w:style>
-  <w:style w:type="paragraph" w:styleId="Footer">
+  <w:style w:type="paragraph" w:styleId="Pta">
     <w:name w:val="footer"/>
-    <w:basedOn w:val="Normal"/>
-    <w:link w:val="FooterChar"/>
+    <w:basedOn w:val="Normlny"/>
+    <w:link w:val="PtaChar"/>
     <w:uiPriority w:val="99"/>
     <w:unhideWhenUsed/>
     <w:rsid w:val="00DB0F9F"/>
@@ -13169,17 +13609,17 @@
       <w:spacing w:after="0" w:line="240" w:lineRule="auto"/>
     </w:pPr>
   </w:style>
-  <w:style w:type="character" w:customStyle="1" w:styleId="FooterChar">
-    <w:name w:val="Footer Char"/>
-    <w:basedOn w:val="DefaultParagraphFont"/>
-    <w:link w:val="Footer"/>
+  <w:style w:type="character" w:customStyle="1" w:styleId="PtaChar">
+    <w:name w:val="Päta Char"/>
+    <w:basedOn w:val="Predvolenpsmoodseku"/>
+    <w:link w:val="Pta"/>
     <w:uiPriority w:val="99"/>
     <w:rsid w:val="00DB0F9F"/>
   </w:style>
-  <w:style w:type="paragraph" w:styleId="Caption">
+  <w:style w:type="paragraph" w:styleId="Popis">
     <w:name w:val="caption"/>
-    <w:basedOn w:val="Normal"/>
-    <w:next w:val="Normal"/>
+    <w:basedOn w:val="Normlny"/>
+    <w:next w:val="Normlny"/>
     <w:uiPriority w:val="35"/>
     <w:unhideWhenUsed/>
     <w:qFormat/>
@@ -13193,10 +13633,10 @@
       <w:szCs w:val="18"/>
     </w:rPr>
   </w:style>
-  <w:style w:type="paragraph" w:styleId="TableofFigures">
+  <w:style w:type="paragraph" w:styleId="Zoznamobrzkov">
     <w:name w:val="table of figures"/>
-    <w:basedOn w:val="Normal"/>
-    <w:next w:val="Normal"/>
+    <w:basedOn w:val="Normlny"/>
+    <w:next w:val="Normlny"/>
     <w:uiPriority w:val="99"/>
     <w:unhideWhenUsed/>
     <w:rsid w:val="001F79A8"/>
@@ -13206,20 +13646,20 @@
   </w:style>
   <w:style w:type="character" w:customStyle="1" w:styleId="st">
     <w:name w:val="st"/>
-    <w:basedOn w:val="DefaultParagraphFont"/>
+    <w:basedOn w:val="Predvolenpsmoodseku"/>
     <w:rsid w:val="000345FC"/>
   </w:style>
-  <w:style w:type="paragraph" w:styleId="Bibliography">
+  <w:style w:type="paragraph" w:styleId="Bibliografia">
     <w:name w:val="Bibliography"/>
-    <w:basedOn w:val="Normal"/>
-    <w:next w:val="Normal"/>
+    <w:basedOn w:val="Normlny"/>
+    <w:next w:val="Normlny"/>
     <w:uiPriority w:val="37"/>
     <w:unhideWhenUsed/>
     <w:rsid w:val="0030444E"/>
   </w:style>
   <w:style w:type="paragraph" w:customStyle="1" w:styleId="ZoznamLiteratury">
     <w:name w:val="Zoznam Literatury"/>
-    <w:basedOn w:val="Normal"/>
+    <w:basedOn w:val="Normlny"/>
     <w:rsid w:val="00941801"/>
     <w:pPr>
       <w:numPr>
@@ -13234,9 +13674,9 @@
       <w:szCs w:val="20"/>
     </w:rPr>
   </w:style>
-  <w:style w:type="paragraph" w:styleId="NormalWeb">
+  <w:style w:type="paragraph" w:styleId="Normlnywebov">
     <w:name w:val="Normal (Web)"/>
-    <w:basedOn w:val="Normal"/>
+    <w:basedOn w:val="Normlny"/>
     <w:uiPriority w:val="99"/>
     <w:semiHidden/>
     <w:unhideWhenUsed/>
@@ -13251,9 +13691,9 @@
       <w:lang w:eastAsia="sk-SK"/>
     </w:rPr>
   </w:style>
-  <w:style w:type="character" w:styleId="CommentReference">
+  <w:style w:type="character" w:styleId="Odkaznakomentr">
     <w:name w:val="annotation reference"/>
-    <w:basedOn w:val="DefaultParagraphFont"/>
+    <w:basedOn w:val="Predvolenpsmoodseku"/>
     <w:semiHidden/>
     <w:unhideWhenUsed/>
     <w:rsid w:val="005D28F2"/>
@@ -13262,10 +13702,10 @@
       <w:szCs w:val="16"/>
     </w:rPr>
   </w:style>
-  <w:style w:type="paragraph" w:styleId="CommentText">
+  <w:style w:type="paragraph" w:styleId="Textkomentra">
     <w:name w:val="annotation text"/>
-    <w:basedOn w:val="Normal"/>
-    <w:link w:val="CommentTextChar"/>
+    <w:basedOn w:val="Normlny"/>
+    <w:link w:val="TextkomentraChar"/>
     <w:semiHidden/>
     <w:unhideWhenUsed/>
     <w:rsid w:val="005D28F2"/>
@@ -13277,10 +13717,10 @@
       <w:szCs w:val="20"/>
     </w:rPr>
   </w:style>
-  <w:style w:type="character" w:customStyle="1" w:styleId="CommentTextChar">
-    <w:name w:val="Comment Text Char"/>
-    <w:basedOn w:val="DefaultParagraphFont"/>
-    <w:link w:val="CommentText"/>
+  <w:style w:type="character" w:customStyle="1" w:styleId="TextkomentraChar">
+    <w:name w:val="Text komentára Char"/>
+    <w:basedOn w:val="Predvolenpsmoodseku"/>
+    <w:link w:val="Textkomentra"/>
     <w:uiPriority w:val="99"/>
     <w:semiHidden/>
     <w:rsid w:val="005D28F2"/>
@@ -13289,11 +13729,11 @@
       <w:szCs w:val="20"/>
     </w:rPr>
   </w:style>
-  <w:style w:type="paragraph" w:styleId="CommentSubject">
+  <w:style w:type="paragraph" w:styleId="Predmetkomentra">
     <w:name w:val="annotation subject"/>
-    <w:basedOn w:val="CommentText"/>
-    <w:next w:val="CommentText"/>
-    <w:link w:val="CommentSubjectChar"/>
+    <w:basedOn w:val="Textkomentra"/>
+    <w:next w:val="Textkomentra"/>
+    <w:link w:val="PredmetkomentraChar"/>
     <w:uiPriority w:val="99"/>
     <w:semiHidden/>
     <w:unhideWhenUsed/>
@@ -13303,10 +13743,10 @@
       <w:bCs/>
     </w:rPr>
   </w:style>
-  <w:style w:type="character" w:customStyle="1" w:styleId="CommentSubjectChar">
-    <w:name w:val="Comment Subject Char"/>
-    <w:basedOn w:val="CommentTextChar"/>
-    <w:link w:val="CommentSubject"/>
+  <w:style w:type="character" w:customStyle="1" w:styleId="PredmetkomentraChar">
+    <w:name w:val="Predmet komentára Char"/>
+    <w:basedOn w:val="TextkomentraChar"/>
+    <w:link w:val="Predmetkomentra"/>
     <w:uiPriority w:val="99"/>
     <w:semiHidden/>
     <w:rsid w:val="005D28F2"/>
@@ -13317,9 +13757,9 @@
       <w:szCs w:val="20"/>
     </w:rPr>
   </w:style>
-  <w:style w:type="character" w:styleId="Emphasis">
+  <w:style w:type="character" w:styleId="Zvraznenie">
     <w:name w:val="Emphasis"/>
-    <w:basedOn w:val="DefaultParagraphFont"/>
+    <w:basedOn w:val="Predvolenpsmoodseku"/>
     <w:uiPriority w:val="20"/>
     <w:qFormat/>
     <w:rsid w:val="007F1DA3"/>
@@ -13328,9 +13768,9 @@
       <w:iCs/>
     </w:rPr>
   </w:style>
-  <w:style w:type="character" w:styleId="FollowedHyperlink">
+  <w:style w:type="character" w:styleId="PouitHypertextovPrepojenie">
     <w:name w:val="FollowedHyperlink"/>
-    <w:basedOn w:val="DefaultParagraphFont"/>
+    <w:basedOn w:val="Predvolenpsmoodseku"/>
     <w:uiPriority w:val="99"/>
     <w:semiHidden/>
     <w:unhideWhenUsed/>
@@ -13340,10 +13780,10 @@
       <w:u w:val="single"/>
     </w:rPr>
   </w:style>
-  <w:style w:type="paragraph" w:styleId="HTMLPreformatted">
+  <w:style w:type="paragraph" w:styleId="PredformtovanHTML">
     <w:name w:val="HTML Preformatted"/>
-    <w:basedOn w:val="Normal"/>
-    <w:link w:val="HTMLPreformattedChar"/>
+    <w:basedOn w:val="Normlny"/>
+    <w:link w:val="PredformtovanHTMLChar"/>
     <w:uiPriority w:val="99"/>
     <w:semiHidden/>
     <w:unhideWhenUsed/>
@@ -13376,10 +13816,10 @@
       <w:lang w:val="en-US"/>
     </w:rPr>
   </w:style>
-  <w:style w:type="character" w:customStyle="1" w:styleId="HTMLPreformattedChar">
-    <w:name w:val="HTML Preformatted Char"/>
-    <w:basedOn w:val="DefaultParagraphFont"/>
-    <w:link w:val="HTMLPreformatted"/>
+  <w:style w:type="character" w:customStyle="1" w:styleId="PredformtovanHTMLChar">
+    <w:name w:val="Predformátované HTML Char"/>
+    <w:basedOn w:val="Predvolenpsmoodseku"/>
+    <w:link w:val="PredformtovanHTML"/>
     <w:uiPriority w:val="99"/>
     <w:semiHidden/>
     <w:rsid w:val="009D01DD"/>
@@ -13776,7 +14216,7 @@
 </file>
 
 <file path=customXml/itemProps1.xml><?xml version="1.0" encoding="utf-8"?>
-<ds:datastoreItem xmlns:ds="http://schemas.openxmlformats.org/officeDocument/2006/customXml" ds:itemID="{DD0103DB-61F0-4A81-9DED-01CB697FCF0F}">
+<ds:datastoreItem xmlns:ds="http://schemas.openxmlformats.org/officeDocument/2006/customXml" ds:itemID="{4027377A-70FB-4DBD-9088-AA57DBACBB8D}">
   <ds:schemaRefs>
     <ds:schemaRef ds:uri="http://schemas.openxmlformats.org/officeDocument/2006/bibliography"/>
   </ds:schemaRefs>

--- a/02-ML/AWS Certified Machine Learning Specialty/AWS_ExamReadinessCourse.docx
+++ b/02-ML/AWS Certified Machine Learning Specialty/AWS_ExamReadinessCourse.docx
@@ -69,7 +69,7 @@
             </w:rPr>
             <w:fldChar w:fldCharType="separate"/>
           </w:r>
-          <w:hyperlink w:anchor="_Toc28170108" w:history="1">
+          <w:hyperlink w:anchor="_Toc30255103" w:history="1">
             <w:r>
               <w:rPr>
                 <w:rStyle w:val="Hypertextovprepojenie"/>
@@ -113,7 +113,7 @@
                 <w:noProof/>
                 <w:webHidden/>
               </w:rPr>
-              <w:instrText xml:space="preserve"> PAGEREF _Toc28170108 \h </w:instrText>
+              <w:instrText xml:space="preserve"> PAGEREF _Toc30255103 \h </w:instrText>
             </w:r>
             <w:r>
               <w:rPr>
@@ -153,7 +153,7 @@
               <w:lang w:val="en-US"/>
             </w:rPr>
           </w:pPr>
-          <w:hyperlink w:anchor="_Toc28170109" w:history="1">
+          <w:hyperlink w:anchor="_Toc30255104" w:history="1">
             <w:r>
               <w:rPr>
                 <w:rStyle w:val="Hypertextovprepojenie"/>
@@ -197,7 +197,7 @@
                 <w:noProof/>
                 <w:webHidden/>
               </w:rPr>
-              <w:instrText xml:space="preserve"> PAGEREF _Toc28170109 \h </w:instrText>
+              <w:instrText xml:space="preserve"> PAGEREF _Toc30255104 \h </w:instrText>
             </w:r>
             <w:r>
               <w:rPr>
@@ -241,7 +241,7 @@
               <w:lang w:val="en-US"/>
             </w:rPr>
           </w:pPr>
-          <w:hyperlink w:anchor="_Toc28170110" w:history="1">
+          <w:hyperlink w:anchor="_Toc30255105" w:history="1">
             <w:r>
               <w:rPr>
                 <w:rStyle w:val="Hypertextovprepojenie"/>
@@ -291,7 +291,7 @@
                 <w:noProof/>
                 <w:webHidden/>
               </w:rPr>
-              <w:instrText xml:space="preserve"> PAGEREF _Toc28170110 \h </w:instrText>
+              <w:instrText xml:space="preserve"> PAGEREF _Toc30255105 \h </w:instrText>
             </w:r>
             <w:r>
               <w:rPr>
@@ -335,7 +335,7 @@
               <w:lang w:val="en-US"/>
             </w:rPr>
           </w:pPr>
-          <w:hyperlink w:anchor="_Toc28170111" w:history="1">
+          <w:hyperlink w:anchor="_Toc30255106" w:history="1">
             <w:r>
               <w:rPr>
                 <w:rStyle w:val="Hypertextovprepojenie"/>
@@ -379,7 +379,7 @@
                 <w:noProof/>
                 <w:webHidden/>
               </w:rPr>
-              <w:instrText xml:space="preserve"> PAGEREF _Toc28170111 \h </w:instrText>
+              <w:instrText xml:space="preserve"> PAGEREF _Toc30255106 \h </w:instrText>
             </w:r>
             <w:r>
               <w:rPr>
@@ -423,7 +423,7 @@
               <w:lang w:val="en-US"/>
             </w:rPr>
           </w:pPr>
-          <w:hyperlink w:anchor="_Toc28170112" w:history="1">
+          <w:hyperlink w:anchor="_Toc30255107" w:history="1">
             <w:r>
               <w:rPr>
                 <w:rStyle w:val="Hypertextovprepojenie"/>
@@ -467,7 +467,7 @@
                 <w:noProof/>
                 <w:webHidden/>
               </w:rPr>
-              <w:instrText xml:space="preserve"> PAGEREF _Toc28170112 \h </w:instrText>
+              <w:instrText xml:space="preserve"> PAGEREF _Toc30255107 \h </w:instrText>
             </w:r>
             <w:r>
               <w:rPr>
@@ -511,7 +511,7 @@
               <w:lang w:val="en-US"/>
             </w:rPr>
           </w:pPr>
-          <w:hyperlink w:anchor="_Toc28170113" w:history="1">
+          <w:hyperlink w:anchor="_Toc30255108" w:history="1">
             <w:r>
               <w:rPr>
                 <w:rStyle w:val="Hypertextovprepojenie"/>
@@ -561,7 +561,7 @@
                 <w:noProof/>
                 <w:webHidden/>
               </w:rPr>
-              <w:instrText xml:space="preserve"> PAGEREF _Toc28170113 \h </w:instrText>
+              <w:instrText xml:space="preserve"> PAGEREF _Toc30255108 \h </w:instrText>
             </w:r>
             <w:r>
               <w:rPr>
@@ -605,7 +605,7 @@
               <w:lang w:val="en-US"/>
             </w:rPr>
           </w:pPr>
-          <w:hyperlink w:anchor="_Toc28170114" w:history="1">
+          <w:hyperlink w:anchor="_Toc30255109" w:history="1">
             <w:r>
               <w:rPr>
                 <w:rStyle w:val="Hypertextovprepojenie"/>
@@ -649,7 +649,7 @@
                 <w:noProof/>
                 <w:webHidden/>
               </w:rPr>
-              <w:instrText xml:space="preserve"> PAGEREF _Toc28170114 \h </w:instrText>
+              <w:instrText xml:space="preserve"> PAGEREF _Toc30255109 \h </w:instrText>
             </w:r>
             <w:r>
               <w:rPr>
@@ -693,7 +693,7 @@
               <w:lang w:val="en-US"/>
             </w:rPr>
           </w:pPr>
-          <w:hyperlink w:anchor="_Toc28170115" w:history="1">
+          <w:hyperlink w:anchor="_Toc30255110" w:history="1">
             <w:r>
               <w:rPr>
                 <w:rStyle w:val="Hypertextovprepojenie"/>
@@ -737,7 +737,7 @@
                 <w:noProof/>
                 <w:webHidden/>
               </w:rPr>
-              <w:instrText xml:space="preserve"> PAGEREF _Toc28170115 \h </w:instrText>
+              <w:instrText xml:space="preserve"> PAGEREF _Toc30255110 \h </w:instrText>
             </w:r>
             <w:r>
               <w:rPr>
@@ -781,7 +781,7 @@
               <w:lang w:val="en-US"/>
             </w:rPr>
           </w:pPr>
-          <w:hyperlink w:anchor="_Toc28170116" w:history="1">
+          <w:hyperlink w:anchor="_Toc30255111" w:history="1">
             <w:r>
               <w:rPr>
                 <w:rStyle w:val="Hypertextovprepojenie"/>
@@ -831,7 +831,7 @@
                 <w:noProof/>
                 <w:webHidden/>
               </w:rPr>
-              <w:instrText xml:space="preserve"> PAGEREF _Toc28170116 \h </w:instrText>
+              <w:instrText xml:space="preserve"> PAGEREF _Toc30255111 \h </w:instrText>
             </w:r>
             <w:r>
               <w:rPr>
@@ -875,7 +875,7 @@
               <w:lang w:val="en-US"/>
             </w:rPr>
           </w:pPr>
-          <w:hyperlink w:anchor="_Toc28170117" w:history="1">
+          <w:hyperlink w:anchor="_Toc30255112" w:history="1">
             <w:r>
               <w:rPr>
                 <w:rStyle w:val="Hypertextovprepojenie"/>
@@ -919,7 +919,7 @@
                 <w:noProof/>
                 <w:webHidden/>
               </w:rPr>
-              <w:instrText xml:space="preserve"> PAGEREF _Toc28170117 \h </w:instrText>
+              <w:instrText xml:space="preserve"> PAGEREF _Toc30255112 \h </w:instrText>
             </w:r>
             <w:r>
               <w:rPr>
@@ -963,7 +963,7 @@
               <w:lang w:val="en-US"/>
             </w:rPr>
           </w:pPr>
-          <w:hyperlink w:anchor="_Toc28170118" w:history="1">
+          <w:hyperlink w:anchor="_Toc30255113" w:history="1">
             <w:r>
               <w:rPr>
                 <w:rStyle w:val="Hypertextovprepojenie"/>
@@ -1007,7 +1007,7 @@
                 <w:noProof/>
                 <w:webHidden/>
               </w:rPr>
-              <w:instrText xml:space="preserve"> PAGEREF _Toc28170118 \h </w:instrText>
+              <w:instrText xml:space="preserve"> PAGEREF _Toc30255113 \h </w:instrText>
             </w:r>
             <w:r>
               <w:rPr>
@@ -1047,7 +1047,7 @@
               <w:lang w:val="en-US"/>
             </w:rPr>
           </w:pPr>
-          <w:hyperlink w:anchor="_Toc28170119" w:history="1">
+          <w:hyperlink w:anchor="_Toc30255114" w:history="1">
             <w:r>
               <w:rPr>
                 <w:rStyle w:val="Hypertextovprepojenie"/>
@@ -1091,7 +1091,7 @@
                 <w:noProof/>
                 <w:webHidden/>
               </w:rPr>
-              <w:instrText xml:space="preserve"> PAGEREF _Toc28170119 \h </w:instrText>
+              <w:instrText xml:space="preserve"> PAGEREF _Toc30255114 \h </w:instrText>
             </w:r>
             <w:r>
               <w:rPr>
@@ -1135,7 +1135,7 @@
               <w:lang w:val="en-US"/>
             </w:rPr>
           </w:pPr>
-          <w:hyperlink w:anchor="_Toc28170120" w:history="1">
+          <w:hyperlink w:anchor="_Toc30255115" w:history="1">
             <w:r>
               <w:rPr>
                 <w:rStyle w:val="Hypertextovprepojenie"/>
@@ -1185,7 +1185,7 @@
                 <w:noProof/>
                 <w:webHidden/>
               </w:rPr>
-              <w:instrText xml:space="preserve"> PAGEREF _Toc28170120 \h </w:instrText>
+              <w:instrText xml:space="preserve"> PAGEREF _Toc30255115 \h </w:instrText>
             </w:r>
             <w:r>
               <w:rPr>
@@ -1229,7 +1229,7 @@
               <w:lang w:val="en-US"/>
             </w:rPr>
           </w:pPr>
-          <w:hyperlink w:anchor="_Toc28170121" w:history="1">
+          <w:hyperlink w:anchor="_Toc30255116" w:history="1">
             <w:r>
               <w:rPr>
                 <w:rStyle w:val="Hypertextovprepojenie"/>
@@ -1273,7 +1273,7 @@
                 <w:noProof/>
                 <w:webHidden/>
               </w:rPr>
-              <w:instrText xml:space="preserve"> PAGEREF _Toc28170121 \h </w:instrText>
+              <w:instrText xml:space="preserve"> PAGEREF _Toc30255116 \h </w:instrText>
             </w:r>
             <w:r>
               <w:rPr>
@@ -1317,7 +1317,7 @@
               <w:lang w:val="en-US"/>
             </w:rPr>
           </w:pPr>
-          <w:hyperlink w:anchor="_Toc28170122" w:history="1">
+          <w:hyperlink w:anchor="_Toc30255117" w:history="1">
             <w:r>
               <w:rPr>
                 <w:rStyle w:val="Hypertextovprepojenie"/>
@@ -1367,7 +1367,7 @@
                 <w:noProof/>
                 <w:webHidden/>
               </w:rPr>
-              <w:instrText xml:space="preserve"> PAGEREF _Toc28170122 \h </w:instrText>
+              <w:instrText xml:space="preserve"> PAGEREF _Toc30255117 \h </w:instrText>
             </w:r>
             <w:r>
               <w:rPr>
@@ -1411,7 +1411,7 @@
               <w:lang w:val="en-US"/>
             </w:rPr>
           </w:pPr>
-          <w:hyperlink w:anchor="_Toc28170123" w:history="1">
+          <w:hyperlink w:anchor="_Toc30255118" w:history="1">
             <w:r>
               <w:rPr>
                 <w:rStyle w:val="Hypertextovprepojenie"/>
@@ -1440,7 +1440,7 @@
                 <w:noProof/>
                 <w:lang w:val="en-US"/>
               </w:rPr>
-              <w:t>Analyze and visualize data for ML</w:t>
+              <w:t>T-SNE (t-Distributed Stochastic Neighbor Embedding)</w:t>
             </w:r>
             <w:r>
               <w:rPr>
@@ -1461,7 +1461,7 @@
                 <w:noProof/>
                 <w:webHidden/>
               </w:rPr>
-              <w:instrText xml:space="preserve"> PAGEREF _Toc28170123 \h </w:instrText>
+              <w:instrText xml:space="preserve"> PAGEREF _Toc30255118 \h </w:instrText>
             </w:r>
             <w:r>
               <w:rPr>
@@ -1481,7 +1481,7 @@
                 <w:noProof/>
                 <w:webHidden/>
               </w:rPr>
-              <w:t>10</w:t>
+              <w:t>9</w:t>
             </w:r>
             <w:r>
               <w:rPr>
@@ -1505,7 +1505,7 @@
               <w:lang w:val="en-US"/>
             </w:rPr>
           </w:pPr>
-          <w:hyperlink w:anchor="_Toc28170124" w:history="1">
+          <w:hyperlink w:anchor="_Toc30255119" w:history="1">
             <w:r>
               <w:rPr>
                 <w:rStyle w:val="Hypertextovprepojenie"/>
@@ -1528,7 +1528,7 @@
                 <w:noProof/>
                 <w:lang w:val="en-US"/>
               </w:rPr>
-              <w:t>Correlation and Covariance</w:t>
+              <w:t>T-SNE vs PCA</w:t>
             </w:r>
             <w:r>
               <w:rPr>
@@ -1549,7 +1549,7 @@
                 <w:noProof/>
                 <w:webHidden/>
               </w:rPr>
-              <w:instrText xml:space="preserve"> PAGEREF _Toc28170124 \h </w:instrText>
+              <w:instrText xml:space="preserve"> PAGEREF _Toc30255119 \h </w:instrText>
             </w:r>
             <w:r>
               <w:rPr>
@@ -1569,91 +1569,7 @@
                 <w:noProof/>
                 <w:webHidden/>
               </w:rPr>
-              <w:t>10</w:t>
-            </w:r>
-            <w:r>
-              <w:rPr>
-                <w:noProof/>
-                <w:webHidden/>
-              </w:rPr>
-              <w:fldChar w:fldCharType="end"/>
-            </w:r>
-          </w:hyperlink>
-        </w:p>
-        <w:p>
-          <w:pPr>
-            <w:pStyle w:val="Obsah1"/>
-            <w:rPr>
-              <w:rFonts w:eastAsiaTheme="minorEastAsia"/>
-              <w:noProof/>
-              <w:lang w:val="en-US"/>
-            </w:rPr>
-          </w:pPr>
-          <w:hyperlink w:anchor="_Toc28170125" w:history="1">
-            <w:r>
-              <w:rPr>
-                <w:rStyle w:val="Hypertextovprepojenie"/>
-                <w:noProof/>
-                <w:lang w:val="en-US"/>
-              </w:rPr>
-              <w:t>4.</w:t>
-            </w:r>
-            <w:r>
-              <w:rPr>
-                <w:rFonts w:eastAsiaTheme="minorEastAsia"/>
-                <w:noProof/>
-                <w:lang w:val="en-US"/>
-              </w:rPr>
-              <w:tab/>
-            </w:r>
-            <w:r>
-              <w:rPr>
-                <w:rStyle w:val="Hypertextovprepojenie"/>
-                <w:noProof/>
-                <w:lang w:val="en-US"/>
-              </w:rPr>
-              <w:t>Modeling</w:t>
-            </w:r>
-            <w:r>
-              <w:rPr>
-                <w:noProof/>
-                <w:webHidden/>
-              </w:rPr>
-              <w:tab/>
-            </w:r>
-            <w:r>
-              <w:rPr>
-                <w:noProof/>
-                <w:webHidden/>
-              </w:rPr>
-              <w:fldChar w:fldCharType="begin"/>
-            </w:r>
-            <w:r>
-              <w:rPr>
-                <w:noProof/>
-                <w:webHidden/>
-              </w:rPr>
-              <w:instrText xml:space="preserve"> PAGEREF _Toc28170125 \h </w:instrText>
-            </w:r>
-            <w:r>
-              <w:rPr>
-                <w:noProof/>
-                <w:webHidden/>
-              </w:rPr>
-            </w:r>
-            <w:r>
-              <w:rPr>
-                <w:noProof/>
-                <w:webHidden/>
-              </w:rPr>
-              <w:fldChar w:fldCharType="separate"/>
-            </w:r>
-            <w:r>
-              <w:rPr>
-                <w:noProof/>
-                <w:webHidden/>
-              </w:rPr>
-              <w:t>13</w:t>
+              <w:t>9</w:t>
             </w:r>
             <w:r>
               <w:rPr>
@@ -1677,7 +1593,7 @@
               <w:lang w:val="en-US"/>
             </w:rPr>
           </w:pPr>
-          <w:hyperlink w:anchor="_Toc28170126" w:history="1">
+          <w:hyperlink w:anchor="_Toc30255120" w:history="1">
             <w:r>
               <w:rPr>
                 <w:rStyle w:val="Hypertextovprepojenie"/>
@@ -1690,7 +1606,7 @@
                   </w14:lightRig>
                 </w14:scene3d>
               </w:rPr>
-              <w:t>1.</w:t>
+              <w:t>4.</w:t>
             </w:r>
             <w:r>
               <w:rPr>
@@ -1706,7 +1622,7 @@
                 <w:noProof/>
                 <w:lang w:val="en-US"/>
               </w:rPr>
-              <w:t>Frame business problems as ML problems</w:t>
+              <w:t>Analyze and visualize data for ML</w:t>
             </w:r>
             <w:r>
               <w:rPr>
@@ -1727,7 +1643,7 @@
                 <w:noProof/>
                 <w:webHidden/>
               </w:rPr>
-              <w:instrText xml:space="preserve"> PAGEREF _Toc28170126 \h </w:instrText>
+              <w:instrText xml:space="preserve"> PAGEREF _Toc30255120 \h </w:instrText>
             </w:r>
             <w:r>
               <w:rPr>
@@ -1747,7 +1663,179 @@
                 <w:noProof/>
                 <w:webHidden/>
               </w:rPr>
-              <w:t>13</w:t>
+              <w:t>11</w:t>
+            </w:r>
+            <w:r>
+              <w:rPr>
+                <w:noProof/>
+                <w:webHidden/>
+              </w:rPr>
+              <w:fldChar w:fldCharType="end"/>
+            </w:r>
+          </w:hyperlink>
+        </w:p>
+        <w:p>
+          <w:pPr>
+            <w:pStyle w:val="Obsah3"/>
+            <w:tabs>
+              <w:tab w:val="left" w:pos="1320"/>
+              <w:tab w:val="right" w:leader="dot" w:pos="8777"/>
+            </w:tabs>
+            <w:rPr>
+              <w:rFonts w:eastAsiaTheme="minorEastAsia"/>
+              <w:noProof/>
+              <w:lang w:val="en-US"/>
+            </w:rPr>
+          </w:pPr>
+          <w:hyperlink w:anchor="_Toc30255121" w:history="1">
+            <w:r>
+              <w:rPr>
+                <w:rStyle w:val="Hypertextovprepojenie"/>
+                <w:noProof/>
+                <w:lang w:val="en-US"/>
+              </w:rPr>
+              <w:t>3.4.1.</w:t>
+            </w:r>
+            <w:r>
+              <w:rPr>
+                <w:rFonts w:eastAsiaTheme="minorEastAsia"/>
+                <w:noProof/>
+                <w:lang w:val="en-US"/>
+              </w:rPr>
+              <w:tab/>
+            </w:r>
+            <w:r>
+              <w:rPr>
+                <w:rStyle w:val="Hypertextovprepojenie"/>
+                <w:noProof/>
+                <w:lang w:val="en-US"/>
+              </w:rPr>
+              <w:t>Correlation and Covariance</w:t>
+            </w:r>
+            <w:r>
+              <w:rPr>
+                <w:noProof/>
+                <w:webHidden/>
+              </w:rPr>
+              <w:tab/>
+            </w:r>
+            <w:r>
+              <w:rPr>
+                <w:noProof/>
+                <w:webHidden/>
+              </w:rPr>
+              <w:fldChar w:fldCharType="begin"/>
+            </w:r>
+            <w:r>
+              <w:rPr>
+                <w:noProof/>
+                <w:webHidden/>
+              </w:rPr>
+              <w:instrText xml:space="preserve"> PAGEREF _Toc30255121 \h </w:instrText>
+            </w:r>
+            <w:r>
+              <w:rPr>
+                <w:noProof/>
+                <w:webHidden/>
+              </w:rPr>
+            </w:r>
+            <w:r>
+              <w:rPr>
+                <w:noProof/>
+                <w:webHidden/>
+              </w:rPr>
+              <w:fldChar w:fldCharType="separate"/>
+            </w:r>
+            <w:r>
+              <w:rPr>
+                <w:noProof/>
+                <w:webHidden/>
+              </w:rPr>
+              <w:t>11</w:t>
+            </w:r>
+            <w:r>
+              <w:rPr>
+                <w:noProof/>
+                <w:webHidden/>
+              </w:rPr>
+              <w:fldChar w:fldCharType="end"/>
+            </w:r>
+          </w:hyperlink>
+        </w:p>
+        <w:p>
+          <w:pPr>
+            <w:pStyle w:val="Obsah1"/>
+            <w:rPr>
+              <w:rFonts w:eastAsiaTheme="minorEastAsia"/>
+              <w:noProof/>
+              <w:lang w:val="en-US"/>
+            </w:rPr>
+          </w:pPr>
+          <w:hyperlink w:anchor="_Toc30255122" w:history="1">
+            <w:r>
+              <w:rPr>
+                <w:rStyle w:val="Hypertextovprepojenie"/>
+                <w:noProof/>
+                <w:lang w:val="en-US"/>
+              </w:rPr>
+              <w:t>4.</w:t>
+            </w:r>
+            <w:r>
+              <w:rPr>
+                <w:rFonts w:eastAsiaTheme="minorEastAsia"/>
+                <w:noProof/>
+                <w:lang w:val="en-US"/>
+              </w:rPr>
+              <w:tab/>
+            </w:r>
+            <w:r>
+              <w:rPr>
+                <w:rStyle w:val="Hypertextovprepojenie"/>
+                <w:noProof/>
+                <w:lang w:val="en-US"/>
+              </w:rPr>
+              <w:t>Modeling</w:t>
+            </w:r>
+            <w:r>
+              <w:rPr>
+                <w:noProof/>
+                <w:webHidden/>
+              </w:rPr>
+              <w:tab/>
+            </w:r>
+            <w:r>
+              <w:rPr>
+                <w:noProof/>
+                <w:webHidden/>
+              </w:rPr>
+              <w:fldChar w:fldCharType="begin"/>
+            </w:r>
+            <w:r>
+              <w:rPr>
+                <w:noProof/>
+                <w:webHidden/>
+              </w:rPr>
+              <w:instrText xml:space="preserve"> PAGEREF _Toc30255122 \h </w:instrText>
+            </w:r>
+            <w:r>
+              <w:rPr>
+                <w:noProof/>
+                <w:webHidden/>
+              </w:rPr>
+            </w:r>
+            <w:r>
+              <w:rPr>
+                <w:noProof/>
+                <w:webHidden/>
+              </w:rPr>
+              <w:fldChar w:fldCharType="separate"/>
+            </w:r>
+            <w:r>
+              <w:rPr>
+                <w:noProof/>
+                <w:webHidden/>
+              </w:rPr>
+              <w:t>14</w:t>
             </w:r>
             <w:r>
               <w:rPr>
@@ -1771,7 +1859,7 @@
               <w:lang w:val="en-US"/>
             </w:rPr>
           </w:pPr>
-          <w:hyperlink w:anchor="_Toc28170127" w:history="1">
+          <w:hyperlink w:anchor="_Toc30255123" w:history="1">
             <w:r>
               <w:rPr>
                 <w:rStyle w:val="Hypertextovprepojenie"/>
@@ -1784,6 +1872,100 @@
                   </w14:lightRig>
                 </w14:scene3d>
               </w:rPr>
+              <w:t>1.</w:t>
+            </w:r>
+            <w:r>
+              <w:rPr>
+                <w:rFonts w:eastAsiaTheme="minorEastAsia"/>
+                <w:noProof/>
+                <w:lang w:val="en-US"/>
+              </w:rPr>
+              <w:tab/>
+            </w:r>
+            <w:r>
+              <w:rPr>
+                <w:rStyle w:val="Hypertextovprepojenie"/>
+                <w:noProof/>
+                <w:lang w:val="en-US"/>
+              </w:rPr>
+              <w:t>Frame business problems as ML problems</w:t>
+            </w:r>
+            <w:r>
+              <w:rPr>
+                <w:noProof/>
+                <w:webHidden/>
+              </w:rPr>
+              <w:tab/>
+            </w:r>
+            <w:r>
+              <w:rPr>
+                <w:noProof/>
+                <w:webHidden/>
+              </w:rPr>
+              <w:fldChar w:fldCharType="begin"/>
+            </w:r>
+            <w:r>
+              <w:rPr>
+                <w:noProof/>
+                <w:webHidden/>
+              </w:rPr>
+              <w:instrText xml:space="preserve"> PAGEREF _Toc30255123 \h </w:instrText>
+            </w:r>
+            <w:r>
+              <w:rPr>
+                <w:noProof/>
+                <w:webHidden/>
+              </w:rPr>
+            </w:r>
+            <w:r>
+              <w:rPr>
+                <w:noProof/>
+                <w:webHidden/>
+              </w:rPr>
+              <w:fldChar w:fldCharType="separate"/>
+            </w:r>
+            <w:r>
+              <w:rPr>
+                <w:noProof/>
+                <w:webHidden/>
+              </w:rPr>
+              <w:t>14</w:t>
+            </w:r>
+            <w:r>
+              <w:rPr>
+                <w:noProof/>
+                <w:webHidden/>
+              </w:rPr>
+              <w:fldChar w:fldCharType="end"/>
+            </w:r>
+          </w:hyperlink>
+        </w:p>
+        <w:p>
+          <w:pPr>
+            <w:pStyle w:val="Obsah2"/>
+            <w:tabs>
+              <w:tab w:val="left" w:pos="660"/>
+              <w:tab w:val="right" w:leader="dot" w:pos="8777"/>
+            </w:tabs>
+            <w:rPr>
+              <w:rFonts w:eastAsiaTheme="minorEastAsia"/>
+              <w:noProof/>
+              <w:lang w:val="en-US"/>
+            </w:rPr>
+          </w:pPr>
+          <w:hyperlink w:anchor="_Toc30255124" w:history="1">
+            <w:r>
+              <w:rPr>
+                <w:rStyle w:val="Hypertextovprepojenie"/>
+                <w:noProof/>
+                <w:lang w:val="en-US"/>
+                <w14:scene3d>
+                  <w14:camera w14:prst="orthographicFront"/>
+                  <w14:lightRig w14:rig="threePt" w14:dir="t">
+                    <w14:rot w14:lat="0" w14:lon="0" w14:rev="0"/>
+                  </w14:lightRig>
+                </w14:scene3d>
+              </w:rPr>
               <w:t>2.</w:t>
             </w:r>
             <w:r>
@@ -1821,7 +2003,7 @@
                 <w:noProof/>
                 <w:webHidden/>
               </w:rPr>
-              <w:instrText xml:space="preserve"> PAGEREF _Toc28170127 \h </w:instrText>
+              <w:instrText xml:space="preserve"> PAGEREF _Toc30255124 \h </w:instrText>
             </w:r>
             <w:r>
               <w:rPr>
@@ -1841,7 +2023,7 @@
                 <w:noProof/>
                 <w:webHidden/>
               </w:rPr>
-              <w:t>13</w:t>
+              <w:t>14</w:t>
             </w:r>
             <w:r>
               <w:rPr>
@@ -1865,7 +2047,7 @@
               <w:lang w:val="en-US"/>
             </w:rPr>
           </w:pPr>
-          <w:hyperlink w:anchor="_Toc28170128" w:history="1">
+          <w:hyperlink w:anchor="_Toc30255125" w:history="1">
             <w:r>
               <w:rPr>
                 <w:rStyle w:val="Hypertextovprepojenie"/>
@@ -1909,7 +2091,7 @@
                 <w:noProof/>
                 <w:webHidden/>
               </w:rPr>
-              <w:instrText xml:space="preserve"> PAGEREF _Toc28170128 \h </w:instrText>
+              <w:instrText xml:space="preserve"> PAGEREF _Toc30255125 \h </w:instrText>
             </w:r>
             <w:r>
               <w:rPr>
@@ -1929,7 +2111,7 @@
                 <w:noProof/>
                 <w:webHidden/>
               </w:rPr>
-              <w:t>13</w:t>
+              <w:t>14</w:t>
             </w:r>
             <w:r>
               <w:rPr>
@@ -1953,7 +2135,7 @@
               <w:lang w:val="en-US"/>
             </w:rPr>
           </w:pPr>
-          <w:hyperlink w:anchor="_Toc28170129" w:history="1">
+          <w:hyperlink w:anchor="_Toc30255126" w:history="1">
             <w:r>
               <w:rPr>
                 <w:rStyle w:val="Hypertextovprepojenie"/>
@@ -2003,7 +2185,7 @@
                 <w:noProof/>
                 <w:webHidden/>
               </w:rPr>
-              <w:instrText xml:space="preserve"> PAGEREF _Toc28170129 \h </w:instrText>
+              <w:instrText xml:space="preserve"> PAGEREF _Toc30255126 \h </w:instrText>
             </w:r>
             <w:r>
               <w:rPr>
@@ -2023,7 +2205,7 @@
                 <w:noProof/>
                 <w:webHidden/>
               </w:rPr>
-              <w:t>14</w:t>
+              <w:t>15</w:t>
             </w:r>
             <w:r>
               <w:rPr>
@@ -2047,7 +2229,7 @@
               <w:lang w:val="en-US"/>
             </w:rPr>
           </w:pPr>
-          <w:hyperlink w:anchor="_Toc28170130" w:history="1">
+          <w:hyperlink w:anchor="_Toc30255127" w:history="1">
             <w:r>
               <w:rPr>
                 <w:rStyle w:val="Hypertextovprepojenie"/>
@@ -2097,7 +2279,7 @@
                 <w:noProof/>
                 <w:webHidden/>
               </w:rPr>
-              <w:instrText xml:space="preserve"> PAGEREF _Toc28170130 \h </w:instrText>
+              <w:instrText xml:space="preserve"> PAGEREF _Toc30255127 \h </w:instrText>
             </w:r>
             <w:r>
               <w:rPr>
@@ -2117,7 +2299,7 @@
                 <w:noProof/>
                 <w:webHidden/>
               </w:rPr>
-              <w:t>14</w:t>
+              <w:t>15</w:t>
             </w:r>
             <w:r>
               <w:rPr>
@@ -2141,7 +2323,7 @@
               <w:lang w:val="en-US"/>
             </w:rPr>
           </w:pPr>
-          <w:hyperlink w:anchor="_Toc28170131" w:history="1">
+          <w:hyperlink w:anchor="_Toc30255128" w:history="1">
             <w:r>
               <w:rPr>
                 <w:rStyle w:val="Hypertextovprepojenie"/>
@@ -2185,7 +2367,7 @@
                 <w:noProof/>
                 <w:webHidden/>
               </w:rPr>
-              <w:instrText xml:space="preserve"> PAGEREF _Toc28170131 \h </w:instrText>
+              <w:instrText xml:space="preserve"> PAGEREF _Toc30255128 \h </w:instrText>
             </w:r>
             <w:r>
               <w:rPr>
@@ -2205,7 +2387,7 @@
                 <w:noProof/>
                 <w:webHidden/>
               </w:rPr>
-              <w:t>14</w:t>
+              <w:t>15</w:t>
             </w:r>
             <w:r>
               <w:rPr>
@@ -2229,7 +2411,7 @@
               <w:lang w:val="en-US"/>
             </w:rPr>
           </w:pPr>
-          <w:hyperlink w:anchor="_Toc28170132" w:history="1">
+          <w:hyperlink w:anchor="_Toc30255129" w:history="1">
             <w:r>
               <w:rPr>
                 <w:rStyle w:val="Hypertextovprepojenie"/>
@@ -2273,7 +2455,7 @@
                 <w:noProof/>
                 <w:webHidden/>
               </w:rPr>
-              <w:instrText xml:space="preserve"> PAGEREF _Toc28170132 \h </w:instrText>
+              <w:instrText xml:space="preserve"> PAGEREF _Toc30255129 \h </w:instrText>
             </w:r>
             <w:r>
               <w:rPr>
@@ -2293,7 +2475,7 @@
                 <w:noProof/>
                 <w:webHidden/>
               </w:rPr>
-              <w:t>15</w:t>
+              <w:t>16</w:t>
             </w:r>
             <w:r>
               <w:rPr>
@@ -2317,7 +2499,7 @@
               <w:lang w:val="en-US"/>
             </w:rPr>
           </w:pPr>
-          <w:hyperlink w:anchor="_Toc28170133" w:history="1">
+          <w:hyperlink w:anchor="_Toc30255130" w:history="1">
             <w:r>
               <w:rPr>
                 <w:rStyle w:val="Hypertextovprepojenie"/>
@@ -2361,7 +2543,7 @@
                 <w:noProof/>
                 <w:webHidden/>
               </w:rPr>
-              <w:instrText xml:space="preserve"> PAGEREF _Toc28170133 \h </w:instrText>
+              <w:instrText xml:space="preserve"> PAGEREF _Toc30255130 \h </w:instrText>
             </w:r>
             <w:r>
               <w:rPr>
@@ -2381,7 +2563,7 @@
                 <w:noProof/>
                 <w:webHidden/>
               </w:rPr>
-              <w:t>15</w:t>
+              <w:t>17</w:t>
             </w:r>
             <w:r>
               <w:rPr>
@@ -2405,7 +2587,7 @@
               <w:lang w:val="en-US"/>
             </w:rPr>
           </w:pPr>
-          <w:hyperlink w:anchor="_Toc28170134" w:history="1">
+          <w:hyperlink w:anchor="_Toc30255131" w:history="1">
             <w:r>
               <w:rPr>
                 <w:rStyle w:val="Hypertextovprepojenie"/>
@@ -2449,7 +2631,7 @@
                 <w:noProof/>
                 <w:webHidden/>
               </w:rPr>
-              <w:instrText xml:space="preserve"> PAGEREF _Toc28170134 \h </w:instrText>
+              <w:instrText xml:space="preserve"> PAGEREF _Toc30255131 \h </w:instrText>
             </w:r>
             <w:r>
               <w:rPr>
@@ -2469,7 +2651,7 @@
                 <w:noProof/>
                 <w:webHidden/>
               </w:rPr>
-              <w:t>15</w:t>
+              <w:t>17</w:t>
             </w:r>
             <w:r>
               <w:rPr>
@@ -2489,7 +2671,7 @@
               <w:lang w:val="en-US"/>
             </w:rPr>
           </w:pPr>
-          <w:hyperlink w:anchor="_Toc28170135" w:history="1">
+          <w:hyperlink w:anchor="_Toc30255132" w:history="1">
             <w:r>
               <w:rPr>
                 <w:rStyle w:val="Hypertextovprepojenie"/>
@@ -2533,7 +2715,7 @@
                 <w:noProof/>
                 <w:webHidden/>
               </w:rPr>
-              <w:instrText xml:space="preserve"> PAGEREF _Toc28170135 \h </w:instrText>
+              <w:instrText xml:space="preserve"> PAGEREF _Toc30255132 \h </w:instrText>
             </w:r>
             <w:r>
               <w:rPr>
@@ -2553,7 +2735,7 @@
                 <w:noProof/>
                 <w:webHidden/>
               </w:rPr>
-              <w:t>16</w:t>
+              <w:t>18</w:t>
             </w:r>
             <w:r>
               <w:rPr>
@@ -2577,7 +2759,7 @@
               <w:lang w:val="en-US"/>
             </w:rPr>
           </w:pPr>
-          <w:hyperlink w:anchor="_Toc28170136" w:history="1">
+          <w:hyperlink w:anchor="_Toc30255133" w:history="1">
             <w:r>
               <w:rPr>
                 <w:rStyle w:val="Hypertextovprepojenie"/>
@@ -2627,7 +2809,7 @@
                 <w:noProof/>
                 <w:webHidden/>
               </w:rPr>
-              <w:instrText xml:space="preserve"> PAGEREF _Toc28170136 \h </w:instrText>
+              <w:instrText xml:space="preserve"> PAGEREF _Toc30255133 \h </w:instrText>
             </w:r>
             <w:r>
               <w:rPr>
@@ -2647,7 +2829,7 @@
                 <w:noProof/>
                 <w:webHidden/>
               </w:rPr>
-              <w:t>16</w:t>
+              <w:t>18</w:t>
             </w:r>
             <w:r>
               <w:rPr>
@@ -2671,7 +2853,7 @@
               <w:lang w:val="en-US"/>
             </w:rPr>
           </w:pPr>
-          <w:hyperlink w:anchor="_Toc28170137" w:history="1">
+          <w:hyperlink w:anchor="_Toc30255134" w:history="1">
             <w:r>
               <w:rPr>
                 <w:rStyle w:val="Hypertextovprepojenie"/>
@@ -2721,7 +2903,7 @@
                 <w:noProof/>
                 <w:webHidden/>
               </w:rPr>
-              <w:instrText xml:space="preserve"> PAGEREF _Toc28170137 \h </w:instrText>
+              <w:instrText xml:space="preserve"> PAGEREF _Toc30255134 \h </w:instrText>
             </w:r>
             <w:r>
               <w:rPr>
@@ -2741,7 +2923,7 @@
                 <w:noProof/>
                 <w:webHidden/>
               </w:rPr>
-              <w:t>16</w:t>
+              <w:t>18</w:t>
             </w:r>
             <w:r>
               <w:rPr>
@@ -2765,7 +2947,7 @@
               <w:lang w:val="en-US"/>
             </w:rPr>
           </w:pPr>
-          <w:hyperlink w:anchor="_Toc28170138" w:history="1">
+          <w:hyperlink w:anchor="_Toc30255135" w:history="1">
             <w:r>
               <w:rPr>
                 <w:rStyle w:val="Hypertextovprepojenie"/>
@@ -2815,7 +2997,7 @@
                 <w:noProof/>
                 <w:webHidden/>
               </w:rPr>
-              <w:instrText xml:space="preserve"> PAGEREF _Toc28170138 \h </w:instrText>
+              <w:instrText xml:space="preserve"> PAGEREF _Toc30255135 \h </w:instrText>
             </w:r>
             <w:r>
               <w:rPr>
@@ -2835,7 +3017,7 @@
                 <w:noProof/>
                 <w:webHidden/>
               </w:rPr>
-              <w:t>17</w:t>
+              <w:t>19</w:t>
             </w:r>
             <w:r>
               <w:rPr>
@@ -2859,7 +3041,7 @@
               <w:lang w:val="en-US"/>
             </w:rPr>
           </w:pPr>
-          <w:hyperlink w:anchor="_Toc28170139" w:history="1">
+          <w:hyperlink w:anchor="_Toc30255136" w:history="1">
             <w:r>
               <w:rPr>
                 <w:rStyle w:val="Hypertextovprepojenie"/>
@@ -2909,7 +3091,7 @@
                 <w:noProof/>
                 <w:webHidden/>
               </w:rPr>
-              <w:instrText xml:space="preserve"> PAGEREF _Toc28170139 \h </w:instrText>
+              <w:instrText xml:space="preserve"> PAGEREF _Toc30255136 \h </w:instrText>
             </w:r>
             <w:r>
               <w:rPr>
@@ -2929,7 +3111,7 @@
                 <w:noProof/>
                 <w:webHidden/>
               </w:rPr>
-              <w:t>17</w:t>
+              <w:t>19</w:t>
             </w:r>
             <w:r>
               <w:rPr>
@@ -2985,7 +3167,7 @@
           <w:lang w:val="en-US"/>
         </w:rPr>
       </w:pPr>
-      <w:bookmarkStart w:id="0" w:name="_Toc28170108"/>
+      <w:bookmarkStart w:id="0" w:name="_Toc30255103"/>
       <w:r>
         <w:rPr>
           <w:lang w:val="en-US"/>
@@ -3079,7 +3261,7 @@
           <w:lang w:val="en-US"/>
         </w:rPr>
       </w:pPr>
-      <w:bookmarkStart w:id="1" w:name="_Toc28170109"/>
+      <w:bookmarkStart w:id="1" w:name="_Toc30255104"/>
       <w:r>
         <w:rPr>
           <w:lang w:val="en-US"/>
@@ -3096,7 +3278,7 @@
           <w:lang w:val="en-US"/>
         </w:rPr>
       </w:pPr>
-      <w:bookmarkStart w:id="2" w:name="_Toc28170110"/>
+      <w:bookmarkStart w:id="2" w:name="_Toc30255105"/>
       <w:r>
         <w:rPr>
           <w:lang w:val="en-US"/>
@@ -3167,7 +3349,7 @@
           <w:lang w:val="en-US"/>
         </w:rPr>
       </w:pPr>
-      <w:bookmarkStart w:id="3" w:name="_Toc28170111"/>
+      <w:bookmarkStart w:id="3" w:name="_Toc30255106"/>
       <w:r>
         <w:rPr>
           <w:lang w:val="en-US"/>
@@ -3341,7 +3523,7 @@
           <w:lang w:val="en-US"/>
         </w:rPr>
       </w:pPr>
-      <w:bookmarkStart w:id="4" w:name="_Toc28170112"/>
+      <w:bookmarkStart w:id="4" w:name="_Toc30255107"/>
       <w:r>
         <w:rPr>
           <w:lang w:val="en-US"/>
@@ -3414,7 +3596,7 @@
           <w:lang w:val="en-US"/>
         </w:rPr>
       </w:pPr>
-      <w:bookmarkStart w:id="5" w:name="_Toc28170113"/>
+      <w:bookmarkStart w:id="5" w:name="_Toc30255108"/>
       <w:r>
         <w:rPr>
           <w:lang w:val="en-US"/>
@@ -3478,7 +3660,7 @@
           <w:lang w:val="en-US"/>
         </w:rPr>
       </w:pPr>
-      <w:bookmarkStart w:id="6" w:name="_Toc28170114"/>
+      <w:bookmarkStart w:id="6" w:name="_Toc30255109"/>
       <w:r>
         <w:rPr>
           <w:lang w:val="en-US"/>
@@ -3561,7 +3743,7 @@
           <w:lang w:val="en-US"/>
         </w:rPr>
       </w:pPr>
-      <w:bookmarkStart w:id="7" w:name="_Toc28170115"/>
+      <w:bookmarkStart w:id="7" w:name="_Toc30255110"/>
       <w:r>
         <w:rPr>
           <w:lang w:val="en-US"/>
@@ -3584,7 +3766,7 @@
           <w:lang w:val="en-US"/>
         </w:rPr>
       </w:pPr>
-      <w:bookmarkStart w:id="8" w:name="_Toc28170116"/>
+      <w:bookmarkStart w:id="8" w:name="_Toc30255111"/>
       <w:r>
         <w:rPr>
           <w:lang w:val="en-US"/>
@@ -3648,7 +3830,7 @@
           <w:lang w:val="en-US"/>
         </w:rPr>
       </w:pPr>
-      <w:bookmarkStart w:id="9" w:name="_Toc28170117"/>
+      <w:bookmarkStart w:id="9" w:name="_Toc30255112"/>
       <w:r>
         <w:rPr>
           <w:lang w:val="en-US"/>
@@ -3898,7 +4080,7 @@
           <w:lang w:val="en-US"/>
         </w:rPr>
       </w:pPr>
-      <w:bookmarkStart w:id="10" w:name="_Toc28170118"/>
+      <w:bookmarkStart w:id="10" w:name="_Toc30255113"/>
       <w:r>
         <w:rPr>
           <w:lang w:val="en-US"/>
@@ -3940,7 +4122,7 @@
           <w:lang w:val="en-US"/>
         </w:rPr>
       </w:pPr>
-      <w:bookmarkStart w:id="11" w:name="_Toc28170119"/>
+      <w:bookmarkStart w:id="11" w:name="_Toc30255114"/>
       <w:r>
         <w:rPr>
           <w:lang w:val="en-US"/>
@@ -3957,7 +4139,7 @@
           <w:lang w:val="en-US"/>
         </w:rPr>
       </w:pPr>
-      <w:bookmarkStart w:id="12" w:name="_Toc28170120"/>
+      <w:bookmarkStart w:id="12" w:name="_Toc30255115"/>
       <w:r>
         <w:rPr>
           <w:lang w:val="en-US"/>
@@ -4034,7 +4216,7 @@
           <w:lang w:val="en-US"/>
         </w:rPr>
       </w:pPr>
-      <w:bookmarkStart w:id="13" w:name="_Toc28170121"/>
+      <w:bookmarkStart w:id="13" w:name="_Toc30255116"/>
       <w:r>
         <w:rPr>
           <w:lang w:val="en-US"/>
@@ -4209,7 +4391,7 @@
           <w:lang w:val="en-US"/>
         </w:rPr>
       </w:pPr>
-      <w:bookmarkStart w:id="14" w:name="_Toc28170122"/>
+      <w:bookmarkStart w:id="14" w:name="_Toc30255117"/>
       <w:r>
         <w:rPr>
           <w:lang w:val="en-US"/>
@@ -4370,217 +4552,33 @@
           <w:lang w:val="en-US"/>
         </w:rPr>
       </w:pPr>
-      <w:r>
-        <w:rPr>
-          <w:lang w:val="en-US"/>
-        </w:rPr>
-        <w:t>T-SNE (t-Distributed Stochastic Neighbor Embedding)</w:t>
-      </w:r>
-    </w:p>
-    <w:p>
-      <w:pPr>
-        <w:rPr>
-          <w:lang w:val="en-US"/>
-        </w:rPr>
-      </w:pPr>
-      <w:r>
-        <w:rPr>
-          <w:lang w:val="en-US"/>
-        </w:rPr>
-        <w:t>Takes a high dimensional dataset and reduces it to a low dimensional graph while retains the original information.</w:t>
-      </w:r>
-    </w:p>
-    <w:p>
-      <w:pPr>
-        <w:pStyle w:val="3Nadpis"/>
-        <w:rPr>
-          <w:lang w:val="en-US"/>
-        </w:rPr>
-      </w:pPr>
-      <w:r>
-        <w:rPr>
-          <w:lang w:val="en-US"/>
-        </w:rPr>
-        <w:t>T-SNE vs PCA</w:t>
-      </w:r>
-    </w:p>
-    <w:p>
-      <w:pPr>
-        <w:rPr>
-          <w:lang w:val="en-US"/>
-        </w:rPr>
-      </w:pPr>
-      <w:r>
-        <w:rPr>
-          <w:lang w:val="en-US"/>
-        </w:rPr>
-        <w:t>PCA and T-SNE:</w:t>
-      </w:r>
-    </w:p>
-    <w:p>
-      <w:pPr>
-        <w:rPr>
-          <w:lang w:val="en-US"/>
-        </w:rPr>
-      </w:pPr>
-      <w:r>
-        <w:rPr>
-          <w:lang w:val="en-US"/>
-        </w:rPr>
-        <w:t>Both principled formulations of dimensionality reduction. Emphasis on principled because even unprincipled formulations like random projection are known to have ϵ bounds on the error under some conditions.</w:t>
-      </w:r>
-      <w:bookmarkStart w:id="15" w:name="_GoBack"/>
-      <w:bookmarkEnd w:id="15"/>
-    </w:p>
-    <w:p>
-      <w:pPr>
-        <w:rPr>
-          <w:lang w:val="en-US"/>
-        </w:rPr>
-      </w:pPr>
-      <w:r>
-        <w:rPr>
-          <w:lang w:val="en-US"/>
-        </w:rPr>
-        <w:t>PCA but not T-SNE:</w:t>
-      </w:r>
-    </w:p>
-    <w:p>
-      <w:pPr>
-        <w:pStyle w:val="Odsekzoznamu"/>
-        <w:numPr>
-          <w:ilvl w:val="0"/>
-          <w:numId w:val="60"/>
-        </w:numPr>
-        <w:rPr>
-          <w:lang w:val="en-US"/>
-        </w:rPr>
-      </w:pPr>
-      <w:r>
-        <w:rPr>
-          <w:lang w:val="en-US"/>
-        </w:rPr>
-        <w:t>Can be computed iteratively, so if you’ve already computed k principle components but then you decide you want a (k+1) dimensional representation that is only a little more computation.</w:t>
-      </w:r>
-    </w:p>
-    <w:p>
-      <w:pPr>
-        <w:pStyle w:val="Odsekzoznamu"/>
-        <w:numPr>
-          <w:ilvl w:val="0"/>
-          <w:numId w:val="60"/>
-        </w:numPr>
-        <w:rPr>
-          <w:lang w:val="en-US"/>
-        </w:rPr>
-      </w:pPr>
-      <w:r>
-        <w:rPr>
-          <w:lang w:val="en-US"/>
-        </w:rPr>
-        <w:t>The principle components are an orthogonal basis sorted by amount of variance along the particular dimension. This makes the direction of the principle component vectors tell a story about your original data: which variables account for the most or least variation?</w:t>
-      </w:r>
-    </w:p>
-    <w:p>
-      <w:pPr>
-        <w:pStyle w:val="Odsekzoznamu"/>
-        <w:numPr>
-          <w:ilvl w:val="0"/>
-          <w:numId w:val="60"/>
-        </w:numPr>
-        <w:rPr>
-          <w:lang w:val="en-US"/>
-        </w:rPr>
-      </w:pPr>
-      <w:r>
-        <w:rPr>
-          <w:lang w:val="en-US"/>
-        </w:rPr>
-        <w:lastRenderedPageBreak/>
-        <w:t>Once fitted gives you a linear transformation for dimensionality reduction of further points not in the dataset being fitted. The same cannot be said for T-SNE which directly minimizes distance between the dataset and its dimensionality reduction by gradient descent. This gives a correspondence for the known points, but not a function for new points so you’d have to do post-hoc interpolation or start from scratch.</w:t>
-      </w:r>
-    </w:p>
-    <w:p>
-      <w:pPr>
-        <w:rPr>
-          <w:lang w:val="en-US"/>
-        </w:rPr>
-      </w:pPr>
-      <w:r>
-        <w:rPr>
-          <w:lang w:val="en-US"/>
-        </w:rPr>
-        <w:t>T-SNE but not PCA:</w:t>
-      </w:r>
-    </w:p>
-    <w:p>
-      <w:pPr>
-        <w:pStyle w:val="Odsekzoznamu"/>
-        <w:numPr>
-          <w:ilvl w:val="0"/>
-          <w:numId w:val="59"/>
-        </w:numPr>
-        <w:rPr>
-          <w:lang w:val="en-US"/>
-        </w:rPr>
-      </w:pPr>
-      <w:proofErr w:type="gramStart"/>
-      <w:r>
-        <w:rPr>
-          <w:lang w:val="en-US"/>
-        </w:rPr>
-        <w:t>is</w:t>
-      </w:r>
-      <w:proofErr w:type="gramEnd"/>
-      <w:r>
-        <w:rPr>
-          <w:lang w:val="en-US"/>
-        </w:rPr>
-        <w:t xml:space="preserve"> non-linear so it can capture the structure of trickier manifolds.</w:t>
-      </w:r>
-    </w:p>
-    <w:p>
-      <w:pPr>
-        <w:pStyle w:val="Odsekzoznamu"/>
-        <w:numPr>
-          <w:ilvl w:val="0"/>
-          <w:numId w:val="59"/>
-        </w:numPr>
-        <w:rPr>
-          <w:lang w:val="en-US"/>
-        </w:rPr>
-      </w:pPr>
-      <w:proofErr w:type="gramStart"/>
-      <w:r>
-        <w:rPr>
-          <w:lang w:val="en-US"/>
-        </w:rPr>
-        <w:t>involves</w:t>
-      </w:r>
-      <w:proofErr w:type="gramEnd"/>
-      <w:r>
-        <w:rPr>
-          <w:lang w:val="en-US"/>
-        </w:rPr>
-        <w:t xml:space="preserve"> hyperparameters unlike PCA, not that one really needs to worry about it when using reasonable software.</w:t>
-      </w:r>
-    </w:p>
-    <w:p>
-      <w:pPr>
-        <w:rPr>
-          <w:lang w:val="en-US"/>
-        </w:rPr>
-      </w:pPr>
+      <w:bookmarkStart w:id="15" w:name="_Toc30255118"/>
       <w:r>
         <w:rPr>
           <w:noProof/>
           <w:lang w:val="en-US"/>
         </w:rPr>
         <w:drawing>
-          <wp:inline distT="0" distB="0" distL="0" distR="0" wp14:anchorId="4E681F98" wp14:editId="717F3E55">
-            <wp:extent cx="2686050" cy="2380817"/>
-            <wp:effectExtent l="0" t="0" r="0" b="635"/>
-            <wp:docPr id="10" name="Picture 10"/>
+          <wp:anchor distT="0" distB="0" distL="114300" distR="114300" simplePos="0" relativeHeight="251660288" behindDoc="1" locked="0" layoutInCell="1" allowOverlap="1" wp14:anchorId="6EDCC78A" wp14:editId="0451473B">
+            <wp:simplePos x="0" y="0"/>
+            <wp:positionH relativeFrom="column">
+              <wp:posOffset>2739390</wp:posOffset>
+            </wp:positionH>
+            <wp:positionV relativeFrom="paragraph">
+              <wp:posOffset>238760</wp:posOffset>
+            </wp:positionV>
+            <wp:extent cx="3352800" cy="2360706"/>
+            <wp:effectExtent l="0" t="0" r="0" b="1905"/>
+            <wp:wrapTight wrapText="bothSides">
+              <wp:wrapPolygon edited="0">
+                <wp:start x="0" y="0"/>
+                <wp:lineTo x="0" y="21443"/>
+                <wp:lineTo x="21477" y="21443"/>
+                <wp:lineTo x="21477" y="0"/>
+                <wp:lineTo x="0" y="0"/>
+              </wp:wrapPolygon>
+            </wp:wrapTight>
+            <wp:docPr id="32" name="Obrázok 32"/>
             <wp:cNvGraphicFramePr>
               <a:graphicFrameLocks xmlns:a="http://schemas.openxmlformats.org/drawingml/2006/main" noChangeAspect="1"/>
             </wp:cNvGraphicFramePr>
@@ -4592,7 +4590,13 @@
                     <pic:cNvPicPr/>
                   </pic:nvPicPr>
                   <pic:blipFill>
-                    <a:blip r:embed="rId21"/>
+                    <a:blip r:embed="rId21">
+                      <a:extLst>
+                        <a:ext uri="{28A0092B-C50C-407E-A947-70E740481C1C}">
+                          <a14:useLocalDpi xmlns:a14="http://schemas.microsoft.com/office/drawing/2010/main" val="0"/>
+                        </a:ext>
+                      </a:extLst>
+                    </a:blip>
                     <a:stretch>
                       <a:fillRect/>
                     </a:stretch>
@@ -4600,7 +4604,7 @@
                   <pic:spPr>
                     <a:xfrm>
                       <a:off x="0" y="0"/>
-                      <a:ext cx="2692754" cy="2386760"/>
+                      <a:ext cx="3352800" cy="2360706"/>
                     </a:xfrm>
                     <a:prstGeom prst="rect">
                       <a:avLst/>
@@ -4609,33 +4613,16 @@
                 </pic:pic>
               </a:graphicData>
             </a:graphic>
-          </wp:inline>
+          </wp:anchor>
         </w:drawing>
       </w:r>
-    </w:p>
-    <w:p>
-      <w:pPr>
-        <w:rPr>
-          <w:lang w:val="en-US"/>
-        </w:rPr>
-      </w:pPr>
-    </w:p>
-    <w:p>
-      <w:pPr>
-        <w:pStyle w:val="2Nadpis"/>
-        <w:rPr>
-          <w:lang w:val="en-US"/>
-        </w:rPr>
-      </w:pPr>
-      <w:bookmarkStart w:id="16" w:name="_Toc28170123"/>
-      <w:r>
-        <w:rPr>
-          <w:lang w:val="en-US"/>
-        </w:rPr>
-        <w:lastRenderedPageBreak/>
-        <w:t>Analyze and visualize data for ML</w:t>
-      </w:r>
-      <w:bookmarkEnd w:id="16"/>
+      <w:r>
+        <w:rPr>
+          <w:lang w:val="en-US"/>
+        </w:rPr>
+        <w:t>T-SNE (t-Distributed Stochastic Neighbor Embedding)</w:t>
+      </w:r>
+      <w:bookmarkEnd w:id="15"/>
     </w:p>
     <w:p>
       <w:pPr>
@@ -4649,10 +4636,26 @@
           <w:lang w:val="en-US"/>
         </w:rPr>
         <w:drawing>
-          <wp:inline distT="0" distB="0" distL="0" distR="0" wp14:anchorId="48B8BE14" wp14:editId="7260F129">
-            <wp:extent cx="2921000" cy="3824941"/>
-            <wp:effectExtent l="0" t="0" r="0" b="4445"/>
-            <wp:docPr id="11" name="Picture 11"/>
+          <wp:anchor distT="0" distB="0" distL="114300" distR="114300" simplePos="0" relativeHeight="251661312" behindDoc="1" locked="0" layoutInCell="1" allowOverlap="1" wp14:anchorId="065D44EF" wp14:editId="4D278D45">
+            <wp:simplePos x="0" y="0"/>
+            <wp:positionH relativeFrom="column">
+              <wp:posOffset>253365</wp:posOffset>
+            </wp:positionH>
+            <wp:positionV relativeFrom="paragraph">
+              <wp:posOffset>733425</wp:posOffset>
+            </wp:positionV>
+            <wp:extent cx="1847850" cy="1563370"/>
+            <wp:effectExtent l="0" t="0" r="0" b="0"/>
+            <wp:wrapTight wrapText="bothSides">
+              <wp:wrapPolygon edited="0">
+                <wp:start x="0" y="0"/>
+                <wp:lineTo x="0" y="21319"/>
+                <wp:lineTo x="21377" y="21319"/>
+                <wp:lineTo x="21377" y="0"/>
+                <wp:lineTo x="0" y="0"/>
+              </wp:wrapPolygon>
+            </wp:wrapTight>
+            <wp:docPr id="34" name="Obrázok 34"/>
             <wp:cNvGraphicFramePr>
               <a:graphicFrameLocks xmlns:a="http://schemas.openxmlformats.org/drawingml/2006/main" noChangeAspect="1"/>
             </wp:cNvGraphicFramePr>
@@ -4664,7 +4667,13 @@
                     <pic:cNvPicPr/>
                   </pic:nvPicPr>
                   <pic:blipFill>
-                    <a:blip r:embed="rId22"/>
+                    <a:blip r:embed="rId22" cstate="print">
+                      <a:extLst>
+                        <a:ext uri="{28A0092B-C50C-407E-A947-70E740481C1C}">
+                          <a14:useLocalDpi xmlns:a14="http://schemas.microsoft.com/office/drawing/2010/main" val="0"/>
+                        </a:ext>
+                      </a:extLst>
+                    </a:blip>
                     <a:stretch>
                       <a:fillRect/>
                     </a:stretch>
@@ -4672,7 +4681,7 @@
                   <pic:spPr>
                     <a:xfrm>
                       <a:off x="0" y="0"/>
-                      <a:ext cx="2923940" cy="3828791"/>
+                      <a:ext cx="1847850" cy="1563370"/>
                     </a:xfrm>
                     <a:prstGeom prst="rect">
                       <a:avLst/>
@@ -4681,9 +4690,56 @@
                 </pic:pic>
               </a:graphicData>
             </a:graphic>
-          </wp:inline>
+            <wp14:sizeRelH relativeFrom="margin">
+              <wp14:pctWidth>0</wp14:pctWidth>
+            </wp14:sizeRelH>
+            <wp14:sizeRelV relativeFrom="margin">
+              <wp14:pctHeight>0</wp14:pctHeight>
+            </wp14:sizeRelV>
+          </wp:anchor>
         </w:drawing>
       </w:r>
+      <w:r>
+        <w:rPr>
+          <w:lang w:val="en-US"/>
+        </w:rPr>
+        <w:t>Takes a high dimensional dataset and reduces it to a low dimensional graph while retains the original information.</w:t>
+      </w:r>
+    </w:p>
+    <w:p>
+      <w:pPr>
+        <w:rPr>
+          <w:lang w:val="en-US"/>
+        </w:rPr>
+      </w:pPr>
+    </w:p>
+    <w:p>
+      <w:pPr>
+        <w:rPr>
+          <w:lang w:val="en-US"/>
+        </w:rPr>
+      </w:pPr>
+    </w:p>
+    <w:p>
+      <w:pPr>
+        <w:rPr>
+          <w:lang w:val="en-US"/>
+        </w:rPr>
+      </w:pPr>
+    </w:p>
+    <w:p>
+      <w:pPr>
+        <w:rPr>
+          <w:lang w:val="en-US"/>
+        </w:rPr>
+      </w:pPr>
+    </w:p>
+    <w:p>
+      <w:pPr>
+        <w:rPr>
+          <w:lang w:val="en-US"/>
+        </w:rPr>
+      </w:pPr>
     </w:p>
     <w:p>
       <w:pPr>
@@ -4692,14 +4748,173 @@
           <w:lang w:val="en-US"/>
         </w:rPr>
       </w:pPr>
-      <w:bookmarkStart w:id="17" w:name="_Toc28170124"/>
-      <w:r>
-        <w:rPr>
-          <w:lang w:val="en-US"/>
-        </w:rPr>
-        <w:t>Correlation and Covariance</w:t>
-      </w:r>
-      <w:bookmarkEnd w:id="17"/>
+      <w:bookmarkStart w:id="16" w:name="_Toc30255119"/>
+      <w:r>
+        <w:rPr>
+          <w:lang w:val="en-US"/>
+        </w:rPr>
+        <w:t>T-SNE vs PCA</w:t>
+      </w:r>
+      <w:bookmarkEnd w:id="16"/>
+    </w:p>
+    <w:p>
+      <w:pPr>
+        <w:rPr>
+          <w:lang w:val="en-US"/>
+        </w:rPr>
+      </w:pPr>
+      <w:r>
+        <w:rPr>
+          <w:lang w:val="en-US"/>
+        </w:rPr>
+        <w:t>PCA and T-SNE:</w:t>
+      </w:r>
+    </w:p>
+    <w:p>
+      <w:pPr>
+        <w:rPr>
+          <w:lang w:val="en-US"/>
+        </w:rPr>
+      </w:pPr>
+      <w:r>
+        <w:rPr>
+          <w:lang w:val="en-US"/>
+        </w:rPr>
+        <w:t>Both principled formulations of dimensionality reduction. Emphasis on principled because even unprincipled formulations like random projection are known to have ϵ bounds on the error under some conditions.</w:t>
+      </w:r>
+    </w:p>
+    <w:p>
+      <w:pPr>
+        <w:rPr>
+          <w:lang w:val="en-US"/>
+        </w:rPr>
+      </w:pPr>
+      <w:r>
+        <w:rPr>
+          <w:lang w:val="en-US"/>
+        </w:rPr>
+        <w:lastRenderedPageBreak/>
+        <w:t>PCA but not T-SNE:</w:t>
+      </w:r>
+    </w:p>
+    <w:p>
+      <w:pPr>
+        <w:pStyle w:val="Odsekzoznamu"/>
+        <w:numPr>
+          <w:ilvl w:val="0"/>
+          <w:numId w:val="60"/>
+        </w:numPr>
+        <w:rPr>
+          <w:lang w:val="en-US"/>
+        </w:rPr>
+      </w:pPr>
+      <w:r>
+        <w:rPr>
+          <w:lang w:val="en-US"/>
+        </w:rPr>
+        <w:t>Can be computed iteratively, so if you’ve already computed k principle components but then you decide you want a (k+1) dimensional representation that is only a little more computation.</w:t>
+      </w:r>
+    </w:p>
+    <w:p>
+      <w:pPr>
+        <w:pStyle w:val="Odsekzoznamu"/>
+        <w:numPr>
+          <w:ilvl w:val="0"/>
+          <w:numId w:val="60"/>
+        </w:numPr>
+        <w:rPr>
+          <w:lang w:val="en-US"/>
+        </w:rPr>
+      </w:pPr>
+      <w:r>
+        <w:rPr>
+          <w:lang w:val="en-US"/>
+        </w:rPr>
+        <w:t>The principle components are an orthogonal basis sorted by amount of variance along the particular dimension. This makes the direction of the principle component vectors tell a story about your original data: which variables account for the most or least variation?</w:t>
+      </w:r>
+    </w:p>
+    <w:p>
+      <w:pPr>
+        <w:pStyle w:val="Odsekzoznamu"/>
+        <w:numPr>
+          <w:ilvl w:val="0"/>
+          <w:numId w:val="60"/>
+        </w:numPr>
+        <w:rPr>
+          <w:lang w:val="en-US"/>
+        </w:rPr>
+      </w:pPr>
+      <w:r>
+        <w:rPr>
+          <w:lang w:val="en-US"/>
+        </w:rPr>
+        <w:t>Once fitted gives you a linear transformation for dimensionality reduction of further points not in the dataset being fitted. The same cannot be said for T-SNE which directly minimizes distance between the dataset and its dimensionality reduction by gradient descent. This gives a correspondence for the known points, but not a function for new points so you’d have to do post-hoc interpolation or start from scratch.</w:t>
+      </w:r>
+    </w:p>
+    <w:p>
+      <w:pPr>
+        <w:rPr>
+          <w:lang w:val="en-US"/>
+        </w:rPr>
+      </w:pPr>
+      <w:r>
+        <w:rPr>
+          <w:lang w:val="en-US"/>
+        </w:rPr>
+        <w:t>T-SNE but not PCA:</w:t>
+      </w:r>
+    </w:p>
+    <w:p>
+      <w:pPr>
+        <w:pStyle w:val="Odsekzoznamu"/>
+        <w:numPr>
+          <w:ilvl w:val="0"/>
+          <w:numId w:val="59"/>
+        </w:numPr>
+        <w:rPr>
+          <w:lang w:val="en-US"/>
+        </w:rPr>
+      </w:pPr>
+      <w:proofErr w:type="gramStart"/>
+      <w:r>
+        <w:rPr>
+          <w:lang w:val="en-US"/>
+        </w:rPr>
+        <w:t>is</w:t>
+      </w:r>
+      <w:proofErr w:type="gramEnd"/>
+      <w:r>
+        <w:rPr>
+          <w:lang w:val="en-US"/>
+        </w:rPr>
+        <w:t xml:space="preserve"> non-linear so it can capture the structure of trickier manifolds.</w:t>
+      </w:r>
+    </w:p>
+    <w:p>
+      <w:pPr>
+        <w:pStyle w:val="Odsekzoznamu"/>
+        <w:numPr>
+          <w:ilvl w:val="0"/>
+          <w:numId w:val="59"/>
+        </w:numPr>
+        <w:rPr>
+          <w:lang w:val="en-US"/>
+        </w:rPr>
+      </w:pPr>
+      <w:proofErr w:type="gramStart"/>
+      <w:r>
+        <w:rPr>
+          <w:lang w:val="en-US"/>
+        </w:rPr>
+        <w:t>involves</w:t>
+      </w:r>
+      <w:proofErr w:type="gramEnd"/>
+      <w:r>
+        <w:rPr>
+          <w:lang w:val="en-US"/>
+        </w:rPr>
+        <w:t xml:space="preserve"> hyperparameters unlike PCA, not that one really needs to worry about it when using reasonable software.</w:t>
+      </w:r>
     </w:p>
     <w:p>
       <w:pPr>
@@ -4713,10 +4928,10 @@
           <w:lang w:val="en-US"/>
         </w:rPr>
         <w:drawing>
-          <wp:inline distT="0" distB="0" distL="0" distR="0" wp14:anchorId="3658DC58" wp14:editId="2011A108">
-            <wp:extent cx="5579745" cy="3091180"/>
-            <wp:effectExtent l="0" t="0" r="1905" b="0"/>
-            <wp:docPr id="19" name="Picture 19"/>
+          <wp:inline distT="0" distB="0" distL="0" distR="0" wp14:anchorId="4E681F98" wp14:editId="717F3E55">
+            <wp:extent cx="2686050" cy="2380817"/>
+            <wp:effectExtent l="0" t="0" r="0" b="635"/>
+            <wp:docPr id="10" name="Picture 10"/>
             <wp:cNvGraphicFramePr>
               <a:graphicFrameLocks xmlns:a="http://schemas.openxmlformats.org/drawingml/2006/main" noChangeAspect="1"/>
             </wp:cNvGraphicFramePr>
@@ -4736,7 +4951,7 @@
                   <pic:spPr>
                     <a:xfrm>
                       <a:off x="0" y="0"/>
-                      <a:ext cx="5579745" cy="3091180"/>
+                      <a:ext cx="2692754" cy="2386760"/>
                     </a:xfrm>
                     <a:prstGeom prst="rect">
                       <a:avLst/>
@@ -4755,17 +4970,40 @@
           <w:lang w:val="en-US"/>
         </w:rPr>
       </w:pPr>
+    </w:p>
+    <w:p>
+      <w:pPr>
+        <w:pStyle w:val="2Nadpis"/>
+        <w:rPr>
+          <w:lang w:val="en-US"/>
+        </w:rPr>
+      </w:pPr>
+      <w:bookmarkStart w:id="17" w:name="_Toc30255120"/>
+      <w:r>
+        <w:rPr>
+          <w:lang w:val="en-US"/>
+        </w:rPr>
+        <w:lastRenderedPageBreak/>
+        <w:t>Analyze and visualize data for ML</w:t>
+      </w:r>
+      <w:bookmarkEnd w:id="17"/>
+    </w:p>
+    <w:p>
+      <w:pPr>
+        <w:rPr>
+          <w:lang w:val="en-US"/>
+        </w:rPr>
+      </w:pPr>
       <w:r>
         <w:rPr>
           <w:noProof/>
           <w:lang w:val="en-US"/>
         </w:rPr>
-        <w:lastRenderedPageBreak/>
         <w:drawing>
-          <wp:inline distT="0" distB="0" distL="0" distR="0" wp14:anchorId="29936A9E" wp14:editId="07D87F46">
-            <wp:extent cx="5579745" cy="3322955"/>
-            <wp:effectExtent l="0" t="0" r="1905" b="0"/>
-            <wp:docPr id="20" name="Picture 20"/>
+          <wp:inline distT="0" distB="0" distL="0" distR="0" wp14:anchorId="48B8BE14" wp14:editId="7260F129">
+            <wp:extent cx="2921000" cy="3824941"/>
+            <wp:effectExtent l="0" t="0" r="0" b="4445"/>
+            <wp:docPr id="11" name="Picture 11"/>
             <wp:cNvGraphicFramePr>
               <a:graphicFrameLocks xmlns:a="http://schemas.openxmlformats.org/drawingml/2006/main" noChangeAspect="1"/>
             </wp:cNvGraphicFramePr>
@@ -4785,7 +5023,7 @@
                   <pic:spPr>
                     <a:xfrm>
                       <a:off x="0" y="0"/>
-                      <a:ext cx="5579745" cy="3322955"/>
+                      <a:ext cx="2923940" cy="3828791"/>
                     </a:xfrm>
                     <a:prstGeom prst="rect">
                       <a:avLst/>
@@ -4800,29 +5038,19 @@
     </w:p>
     <w:p>
       <w:pPr>
-        <w:rPr>
-          <w:lang w:val="en-US"/>
-        </w:rPr>
-      </w:pPr>
-      <w:r>
-        <w:rPr>
-          <w:lang w:val="en-US"/>
-        </w:rPr>
-        <w:t>+ Negative + no relationship (e.g. in one line)</w:t>
-      </w:r>
-    </w:p>
-    <w:p>
-      <w:pPr>
-        <w:rPr>
-          <w:lang w:val="en-US"/>
-        </w:rPr>
-      </w:pPr>
-      <w:r>
-        <w:rPr>
-          <w:lang w:val="en-US"/>
-        </w:rPr>
-        <w:t>Covariance is not really interesting, but it helps you to calculate something really cool: Correlation.</w:t>
-      </w:r>
+        <w:pStyle w:val="3Nadpis"/>
+        <w:rPr>
+          <w:lang w:val="en-US"/>
+        </w:rPr>
+      </w:pPr>
+      <w:bookmarkStart w:id="18" w:name="_Toc30255121"/>
+      <w:r>
+        <w:rPr>
+          <w:lang w:val="en-US"/>
+        </w:rPr>
+        <w:t>Correlation and Covariance</w:t>
+      </w:r>
+      <w:bookmarkEnd w:id="18"/>
     </w:p>
     <w:p>
       <w:pPr>
@@ -4836,10 +5064,10 @@
           <w:lang w:val="en-US"/>
         </w:rPr>
         <w:drawing>
-          <wp:inline distT="0" distB="0" distL="0" distR="0" wp14:anchorId="0E7C6C0D" wp14:editId="424150A5">
-            <wp:extent cx="5579745" cy="3134360"/>
-            <wp:effectExtent l="0" t="0" r="1905" b="8890"/>
-            <wp:docPr id="21" name="Picture 21"/>
+          <wp:inline distT="0" distB="0" distL="0" distR="0" wp14:anchorId="3658DC58" wp14:editId="2011A108">
+            <wp:extent cx="5579745" cy="3091180"/>
+            <wp:effectExtent l="0" t="0" r="1905" b="0"/>
+            <wp:docPr id="19" name="Picture 19"/>
             <wp:cNvGraphicFramePr>
               <a:graphicFrameLocks xmlns:a="http://schemas.openxmlformats.org/drawingml/2006/main" noChangeAspect="1"/>
             </wp:cNvGraphicFramePr>
@@ -4859,7 +5087,7 @@
                   <pic:spPr>
                     <a:xfrm>
                       <a:off x="0" y="0"/>
-                      <a:ext cx="5579745" cy="3134360"/>
+                      <a:ext cx="5579745" cy="3091180"/>
                     </a:xfrm>
                     <a:prstGeom prst="rect">
                       <a:avLst/>
@@ -4885,10 +5113,10 @@
         </w:rPr>
         <w:lastRenderedPageBreak/>
         <w:drawing>
-          <wp:inline distT="0" distB="0" distL="0" distR="0" wp14:anchorId="09438AAD" wp14:editId="658FE51E">
-            <wp:extent cx="5579745" cy="2897505"/>
+          <wp:inline distT="0" distB="0" distL="0" distR="0" wp14:anchorId="29936A9E" wp14:editId="07D87F46">
+            <wp:extent cx="5579745" cy="3322955"/>
             <wp:effectExtent l="0" t="0" r="1905" b="0"/>
-            <wp:docPr id="22" name="Picture 22"/>
+            <wp:docPr id="20" name="Picture 20"/>
             <wp:cNvGraphicFramePr>
               <a:graphicFrameLocks xmlns:a="http://schemas.openxmlformats.org/drawingml/2006/main" noChangeAspect="1"/>
             </wp:cNvGraphicFramePr>
@@ -4908,7 +5136,7 @@
                   <pic:spPr>
                     <a:xfrm>
                       <a:off x="0" y="0"/>
-                      <a:ext cx="5579745" cy="2897505"/>
+                      <a:ext cx="5579745" cy="3322955"/>
                     </a:xfrm>
                     <a:prstGeom prst="rect">
                       <a:avLst/>
@@ -4931,7 +5159,20 @@
         <w:rPr>
           <w:lang w:val="en-US"/>
         </w:rPr>
-        <w:t xml:space="preserve">However Correlation describes relationships and it’s not sensitive to the scale of the data. Correlation is used in PCA. </w:t>
+        <w:t>+ Negative + no relationship (e.g. in one line)</w:t>
+      </w:r>
+    </w:p>
+    <w:p>
+      <w:pPr>
+        <w:rPr>
+          <w:lang w:val="en-US"/>
+        </w:rPr>
+      </w:pPr>
+      <w:r>
+        <w:rPr>
+          <w:lang w:val="en-US"/>
+        </w:rPr>
+        <w:t>Covariance is not really interesting, but it helps you to calculate something really cool: Correlation.</w:t>
       </w:r>
     </w:p>
     <w:p>
@@ -4946,10 +5187,10 @@
           <w:lang w:val="en-US"/>
         </w:rPr>
         <w:drawing>
-          <wp:inline distT="0" distB="0" distL="0" distR="0" wp14:anchorId="3F8DAC08" wp14:editId="51EEB12C">
-            <wp:extent cx="5579745" cy="3232785"/>
-            <wp:effectExtent l="0" t="0" r="1905" b="5715"/>
-            <wp:docPr id="23" name="Picture 23"/>
+          <wp:inline distT="0" distB="0" distL="0" distR="0" wp14:anchorId="0E7C6C0D" wp14:editId="424150A5">
+            <wp:extent cx="5579745" cy="3134360"/>
+            <wp:effectExtent l="0" t="0" r="1905" b="8890"/>
+            <wp:docPr id="21" name="Picture 21"/>
             <wp:cNvGraphicFramePr>
               <a:graphicFrameLocks xmlns:a="http://schemas.openxmlformats.org/drawingml/2006/main" noChangeAspect="1"/>
             </wp:cNvGraphicFramePr>
@@ -4969,6 +5210,116 @@
                   <pic:spPr>
                     <a:xfrm>
                       <a:off x="0" y="0"/>
+                      <a:ext cx="5579745" cy="3134360"/>
+                    </a:xfrm>
+                    <a:prstGeom prst="rect">
+                      <a:avLst/>
+                    </a:prstGeom>
+                  </pic:spPr>
+                </pic:pic>
+              </a:graphicData>
+            </a:graphic>
+          </wp:inline>
+        </w:drawing>
+      </w:r>
+    </w:p>
+    <w:p>
+      <w:pPr>
+        <w:rPr>
+          <w:lang w:val="en-US"/>
+        </w:rPr>
+      </w:pPr>
+      <w:r>
+        <w:rPr>
+          <w:noProof/>
+          <w:lang w:val="en-US"/>
+        </w:rPr>
+        <w:lastRenderedPageBreak/>
+        <w:drawing>
+          <wp:inline distT="0" distB="0" distL="0" distR="0" wp14:anchorId="09438AAD" wp14:editId="658FE51E">
+            <wp:extent cx="5579745" cy="2897505"/>
+            <wp:effectExtent l="0" t="0" r="1905" b="0"/>
+            <wp:docPr id="22" name="Picture 22"/>
+            <wp:cNvGraphicFramePr>
+              <a:graphicFrameLocks xmlns:a="http://schemas.openxmlformats.org/drawingml/2006/main" noChangeAspect="1"/>
+            </wp:cNvGraphicFramePr>
+            <a:graphic xmlns:a="http://schemas.openxmlformats.org/drawingml/2006/main">
+              <a:graphicData uri="http://schemas.openxmlformats.org/drawingml/2006/picture">
+                <pic:pic xmlns:pic="http://schemas.openxmlformats.org/drawingml/2006/picture">
+                  <pic:nvPicPr>
+                    <pic:cNvPr id="1" name=""/>
+                    <pic:cNvPicPr/>
+                  </pic:nvPicPr>
+                  <pic:blipFill>
+                    <a:blip r:embed="rId28"/>
+                    <a:stretch>
+                      <a:fillRect/>
+                    </a:stretch>
+                  </pic:blipFill>
+                  <pic:spPr>
+                    <a:xfrm>
+                      <a:off x="0" y="0"/>
+                      <a:ext cx="5579745" cy="2897505"/>
+                    </a:xfrm>
+                    <a:prstGeom prst="rect">
+                      <a:avLst/>
+                    </a:prstGeom>
+                  </pic:spPr>
+                </pic:pic>
+              </a:graphicData>
+            </a:graphic>
+          </wp:inline>
+        </w:drawing>
+      </w:r>
+    </w:p>
+    <w:p>
+      <w:pPr>
+        <w:rPr>
+          <w:lang w:val="en-US"/>
+        </w:rPr>
+      </w:pPr>
+      <w:r>
+        <w:rPr>
+          <w:lang w:val="en-US"/>
+        </w:rPr>
+        <w:t xml:space="preserve">However Correlation describes relationships and it’s not sensitive to the scale of the data. Correlation is used in PCA. </w:t>
+      </w:r>
+    </w:p>
+    <w:p>
+      <w:pPr>
+        <w:rPr>
+          <w:lang w:val="en-US"/>
+        </w:rPr>
+      </w:pPr>
+      <w:r>
+        <w:rPr>
+          <w:noProof/>
+          <w:lang w:val="en-US"/>
+        </w:rPr>
+        <w:drawing>
+          <wp:inline distT="0" distB="0" distL="0" distR="0" wp14:anchorId="3F8DAC08" wp14:editId="51EEB12C">
+            <wp:extent cx="5579745" cy="3232785"/>
+            <wp:effectExtent l="0" t="0" r="1905" b="5715"/>
+            <wp:docPr id="23" name="Picture 23"/>
+            <wp:cNvGraphicFramePr>
+              <a:graphicFrameLocks xmlns:a="http://schemas.openxmlformats.org/drawingml/2006/main" noChangeAspect="1"/>
+            </wp:cNvGraphicFramePr>
+            <a:graphic xmlns:a="http://schemas.openxmlformats.org/drawingml/2006/main">
+              <a:graphicData uri="http://schemas.openxmlformats.org/drawingml/2006/picture">
+                <pic:pic xmlns:pic="http://schemas.openxmlformats.org/drawingml/2006/picture">
+                  <pic:nvPicPr>
+                    <pic:cNvPr id="1" name=""/>
+                    <pic:cNvPicPr/>
+                  </pic:nvPicPr>
+                  <pic:blipFill>
+                    <a:blip r:embed="rId29"/>
+                    <a:stretch>
+                      <a:fillRect/>
+                    </a:stretch>
+                  </pic:blipFill>
+                  <pic:spPr>
+                    <a:xfrm>
+                      <a:off x="0" y="0"/>
                       <a:ext cx="5579745" cy="3232785"/>
                     </a:xfrm>
                     <a:prstGeom prst="rect">
@@ -5003,7 +5354,7 @@
           <w:lang w:val="en-US"/>
         </w:rPr>
       </w:pPr>
-      <w:bookmarkStart w:id="18" w:name="_Toc28170125"/>
+      <w:bookmarkStart w:id="19" w:name="_Toc30255122"/>
       <w:r>
         <w:rPr>
           <w:lang w:val="en-US"/>
@@ -5011,7 +5362,7 @@
         <w:lastRenderedPageBreak/>
         <w:t>Modeling</w:t>
       </w:r>
-      <w:bookmarkEnd w:id="18"/>
+      <w:bookmarkEnd w:id="19"/>
     </w:p>
     <w:p>
       <w:pPr>
@@ -5020,14 +5371,14 @@
           <w:lang w:val="en-US"/>
         </w:rPr>
       </w:pPr>
-      <w:bookmarkStart w:id="19" w:name="_Toc28170126"/>
+      <w:bookmarkStart w:id="20" w:name="_Toc30255123"/>
       <w:r>
         <w:rPr>
           <w:lang w:val="en-US"/>
         </w:rPr>
         <w:t>Frame business problems as ML problems</w:t>
       </w:r>
-      <w:bookmarkEnd w:id="19"/>
+      <w:bookmarkEnd w:id="20"/>
     </w:p>
     <w:p>
       <w:pPr>
@@ -5072,7 +5423,7 @@
                     <pic:cNvPicPr/>
                   </pic:nvPicPr>
                   <pic:blipFill>
-                    <a:blip r:embed="rId28">
+                    <a:blip r:embed="rId30">
                       <a:extLst>
                         <a:ext uri="{28A0092B-C50C-407E-A947-70E740481C1C}">
                           <a14:useLocalDpi xmlns:a14="http://schemas.microsoft.com/office/drawing/2010/main" val="0"/>
@@ -5142,7 +5493,7 @@
                     <pic:cNvPicPr/>
                   </pic:nvPicPr>
                   <pic:blipFill>
-                    <a:blip r:embed="rId29">
+                    <a:blip r:embed="rId31">
                       <a:extLst>
                         <a:ext uri="{28A0092B-C50C-407E-A947-70E740481C1C}">
                           <a14:useLocalDpi xmlns:a14="http://schemas.microsoft.com/office/drawing/2010/main" val="0"/>
@@ -5225,14 +5576,14 @@
           <w:lang w:val="en-US"/>
         </w:rPr>
       </w:pPr>
-      <w:bookmarkStart w:id="20" w:name="_Toc28170127"/>
+      <w:bookmarkStart w:id="21" w:name="_Toc30255124"/>
       <w:r>
         <w:rPr>
           <w:lang w:val="en-US"/>
         </w:rPr>
         <w:t>Select the appropriate model(s) for an ML problem</w:t>
       </w:r>
-      <w:bookmarkEnd w:id="20"/>
+      <w:bookmarkEnd w:id="21"/>
     </w:p>
     <w:p>
       <w:pPr>
@@ -5250,306 +5601,6 @@
             <wp:extent cx="2459261" cy="3111500"/>
             <wp:effectExtent l="0" t="0" r="0" b="0"/>
             <wp:docPr id="16" name="Picture 16"/>
-            <wp:cNvGraphicFramePr>
-              <a:graphicFrameLocks xmlns:a="http://schemas.openxmlformats.org/drawingml/2006/main" noChangeAspect="1"/>
-            </wp:cNvGraphicFramePr>
-            <a:graphic xmlns:a="http://schemas.openxmlformats.org/drawingml/2006/main">
-              <a:graphicData uri="http://schemas.openxmlformats.org/drawingml/2006/picture">
-                <pic:pic xmlns:pic="http://schemas.openxmlformats.org/drawingml/2006/picture">
-                  <pic:nvPicPr>
-                    <pic:cNvPr id="1" name=""/>
-                    <pic:cNvPicPr/>
-                  </pic:nvPicPr>
-                  <pic:blipFill>
-                    <a:blip r:embed="rId30"/>
-                    <a:stretch>
-                      <a:fillRect/>
-                    </a:stretch>
-                  </pic:blipFill>
-                  <pic:spPr>
-                    <a:xfrm>
-                      <a:off x="0" y="0"/>
-                      <a:ext cx="2461484" cy="3114313"/>
-                    </a:xfrm>
-                    <a:prstGeom prst="rect">
-                      <a:avLst/>
-                    </a:prstGeom>
-                  </pic:spPr>
-                </pic:pic>
-              </a:graphicData>
-            </a:graphic>
-          </wp:inline>
-        </w:drawing>
-      </w:r>
-    </w:p>
-    <w:p>
-      <w:pPr>
-        <w:pStyle w:val="3Nadpis"/>
-        <w:rPr>
-          <w:lang w:val="en-US"/>
-        </w:rPr>
-      </w:pPr>
-      <w:bookmarkStart w:id="21" w:name="_Toc28170128"/>
-      <w:r>
-        <w:rPr>
-          <w:lang w:val="en-US"/>
-        </w:rPr>
-        <w:t>XGBoost</w:t>
-      </w:r>
-      <w:bookmarkEnd w:id="21"/>
-    </w:p>
-    <w:p>
-      <w:pPr>
-        <w:pStyle w:val="4Nadpis"/>
-        <w:rPr>
-          <w:lang w:val="en-US"/>
-        </w:rPr>
-      </w:pPr>
-      <w:r>
-        <w:rPr>
-          <w:lang w:val="en-US"/>
-        </w:rPr>
-        <w:t>AdaBoost</w:t>
-      </w:r>
-    </w:p>
-    <w:p>
-      <w:pPr>
-        <w:rPr>
-          <w:lang w:val="en-US"/>
-        </w:rPr>
-      </w:pPr>
-      <w:r>
-        <w:rPr>
-          <w:lang w:val="en-US"/>
-        </w:rPr>
-        <w:t>Random Forest with AdaBoost consists of trees only with 1 node and 2 leaves, so called Stumps</w:t>
-      </w:r>
-      <w:r>
-        <w:rPr>
-          <w:lang w:val="en-US"/>
-        </w:rPr>
-        <w:t>.</w:t>
-      </w:r>
-      <w:r>
-        <w:rPr>
-          <w:lang w:val="en-US"/>
-        </w:rPr>
-        <w:t xml:space="preserve"> </w:t>
-      </w:r>
-      <w:proofErr w:type="spellStart"/>
-      <w:r>
-        <w:rPr>
-          <w:lang w:val="en-US"/>
-        </w:rPr>
-        <w:t>AdaBoost</w:t>
-      </w:r>
-      <w:proofErr w:type="spellEnd"/>
-      <w:r>
-        <w:rPr>
-          <w:lang w:val="en-US"/>
-        </w:rPr>
-        <w:t xml:space="preserve"> combines </w:t>
-      </w:r>
-      <w:proofErr w:type="spellStart"/>
-      <w:proofErr w:type="gramStart"/>
-      <w:r>
-        <w:rPr>
-          <w:lang w:val="en-US"/>
-        </w:rPr>
-        <w:t>lot’s</w:t>
-      </w:r>
-      <w:proofErr w:type="spellEnd"/>
-      <w:proofErr w:type="gramEnd"/>
-      <w:r>
-        <w:rPr>
-          <w:lang w:val="en-US"/>
-        </w:rPr>
-        <w:t xml:space="preserve"> of week learners, almost always stumps.</w:t>
-      </w:r>
-    </w:p>
-    <w:p>
-      <w:pPr>
-        <w:rPr>
-          <w:lang w:val="en-US"/>
-        </w:rPr>
-      </w:pPr>
-      <w:r>
-        <w:rPr>
-          <w:lang w:val="en-US"/>
-        </w:rPr>
-        <w:t>In RF each tree has the same impact on the result, while in AdaBoost not.</w:t>
-      </w:r>
-    </w:p>
-    <w:p>
-      <w:pPr>
-        <w:rPr>
-          <w:lang w:val="en-US"/>
-        </w:rPr>
-      </w:pPr>
-      <w:r>
-        <w:rPr>
-          <w:lang w:val="en-US"/>
-        </w:rPr>
-        <w:lastRenderedPageBreak/>
-        <w:t>In RF each decision tree is made up independently from the others. So the order does not matter. In AdaBoost it does. The errors that the first stamp make influence how the second stamp is made.  And the errors of the 2</w:t>
-      </w:r>
-      <w:r>
-        <w:rPr>
-          <w:vertAlign w:val="superscript"/>
-          <w:lang w:val="en-US"/>
-        </w:rPr>
-        <w:t>nd</w:t>
-      </w:r>
-      <w:r>
-        <w:rPr>
-          <w:lang w:val="en-US"/>
-        </w:rPr>
-        <w:t xml:space="preserve"> influences how the 3</w:t>
-      </w:r>
-      <w:r>
-        <w:rPr>
-          <w:vertAlign w:val="superscript"/>
-          <w:lang w:val="en-US"/>
-        </w:rPr>
-        <w:t>rd</w:t>
-      </w:r>
-      <w:r>
-        <w:rPr>
-          <w:lang w:val="en-US"/>
-        </w:rPr>
-        <w:t xml:space="preserve"> is made. Etc…</w:t>
-      </w:r>
-    </w:p>
-    <w:p>
-      <w:pPr>
-        <w:rPr>
-          <w:lang w:val="en-US"/>
-        </w:rPr>
-      </w:pPr>
-      <w:r>
-        <w:rPr>
-          <w:lang w:val="en-US"/>
-        </w:rPr>
-        <w:t xml:space="preserve">If we have a Weighted </w:t>
-      </w:r>
-      <w:proofErr w:type="spellStart"/>
-      <w:r>
-        <w:rPr>
-          <w:lang w:val="en-US"/>
-        </w:rPr>
-        <w:t>Gini</w:t>
-      </w:r>
-      <w:proofErr w:type="spellEnd"/>
-      <w:r>
-        <w:rPr>
-          <w:lang w:val="en-US"/>
-        </w:rPr>
-        <w:t xml:space="preserve"> Function, than we use it with the Sample Weights, otherwise we use the Sample Weights to make a new dataset that reflects those weights.</w:t>
-      </w:r>
-    </w:p>
-    <w:p>
-      <w:pPr>
-        <w:rPr>
-          <w:lang w:val="en-US"/>
-        </w:rPr>
-      </w:pPr>
-    </w:p>
-    <w:p>
-      <w:pPr>
-        <w:pStyle w:val="2Nadpis"/>
-        <w:rPr>
-          <w:lang w:val="en-US"/>
-        </w:rPr>
-      </w:pPr>
-      <w:bookmarkStart w:id="22" w:name="_Toc28170129"/>
-      <w:r>
-        <w:rPr>
-          <w:lang w:val="en-US"/>
-        </w:rPr>
-        <w:t>Train ML models</w:t>
-      </w:r>
-      <w:bookmarkEnd w:id="22"/>
-    </w:p>
-    <w:p>
-      <w:pPr>
-        <w:rPr>
-          <w:lang w:val="en-US"/>
-        </w:rPr>
-      </w:pPr>
-      <w:r>
-        <w:rPr>
-          <w:noProof/>
-          <w:lang w:val="en-US"/>
-        </w:rPr>
-        <w:drawing>
-          <wp:inline distT="0" distB="0" distL="0" distR="0" wp14:anchorId="4A619703" wp14:editId="7E8DF0A5">
-            <wp:extent cx="3873500" cy="2000890"/>
-            <wp:effectExtent l="0" t="0" r="0" b="0"/>
-            <wp:docPr id="17" name="Picture 17"/>
-            <wp:cNvGraphicFramePr>
-              <a:graphicFrameLocks xmlns:a="http://schemas.openxmlformats.org/drawingml/2006/main" noChangeAspect="1"/>
-            </wp:cNvGraphicFramePr>
-            <a:graphic xmlns:a="http://schemas.openxmlformats.org/drawingml/2006/main">
-              <a:graphicData uri="http://schemas.openxmlformats.org/drawingml/2006/picture">
-                <pic:pic xmlns:pic="http://schemas.openxmlformats.org/drawingml/2006/picture">
-                  <pic:nvPicPr>
-                    <pic:cNvPr id="1" name=""/>
-                    <pic:cNvPicPr/>
-                  </pic:nvPicPr>
-                  <pic:blipFill>
-                    <a:blip r:embed="rId31"/>
-                    <a:stretch>
-                      <a:fillRect/>
-                    </a:stretch>
-                  </pic:blipFill>
-                  <pic:spPr>
-                    <a:xfrm>
-                      <a:off x="0" y="0"/>
-                      <a:ext cx="3881062" cy="2004796"/>
-                    </a:xfrm>
-                    <a:prstGeom prst="rect">
-                      <a:avLst/>
-                    </a:prstGeom>
-                  </pic:spPr>
-                </pic:pic>
-              </a:graphicData>
-            </a:graphic>
-          </wp:inline>
-        </w:drawing>
-      </w:r>
-    </w:p>
-    <w:p>
-      <w:pPr>
-        <w:pStyle w:val="2Nadpis"/>
-        <w:rPr>
-          <w:lang w:val="en-US"/>
-        </w:rPr>
-      </w:pPr>
-      <w:bookmarkStart w:id="23" w:name="_Toc28170130"/>
-      <w:r>
-        <w:rPr>
-          <w:lang w:val="en-US"/>
-        </w:rPr>
-        <w:t>Perform hyperparameter optimization</w:t>
-      </w:r>
-      <w:bookmarkEnd w:id="23"/>
-    </w:p>
-    <w:p>
-      <w:pPr>
-        <w:rPr>
-          <w:lang w:val="en-US"/>
-        </w:rPr>
-      </w:pPr>
-      <w:r>
-        <w:rPr>
-          <w:noProof/>
-          <w:lang w:val="en-US"/>
-        </w:rPr>
-        <w:drawing>
-          <wp:inline distT="0" distB="0" distL="0" distR="0" wp14:anchorId="2ADC8F49" wp14:editId="0FC9C816">
-            <wp:extent cx="4295867" cy="3352800"/>
-            <wp:effectExtent l="0" t="0" r="9525" b="0"/>
-            <wp:docPr id="18" name="Picture 18"/>
             <wp:cNvGraphicFramePr>
               <a:graphicFrameLocks xmlns:a="http://schemas.openxmlformats.org/drawingml/2006/main" noChangeAspect="1"/>
             </wp:cNvGraphicFramePr>
@@ -5569,7 +5620,7 @@
                   <pic:spPr>
                     <a:xfrm>
                       <a:off x="0" y="0"/>
-                      <a:ext cx="4299119" cy="3355338"/>
+                      <a:ext cx="2461484" cy="3114313"/>
                     </a:xfrm>
                     <a:prstGeom prst="rect">
                       <a:avLst/>
@@ -5589,32 +5640,95 @@
           <w:lang w:val="en-US"/>
         </w:rPr>
       </w:pPr>
-      <w:bookmarkStart w:id="24" w:name="_Toc28170131"/>
-      <w:r>
-        <w:rPr>
-          <w:lang w:val="en-US"/>
-        </w:rPr>
-        <w:t>Reg</w:t>
-      </w:r>
-      <w:r>
-        <w:rPr>
-          <w:lang w:val="en-US"/>
-        </w:rPr>
-        <w:t>ularization</w:t>
-      </w:r>
-      <w:bookmarkEnd w:id="24"/>
-    </w:p>
-    <w:p>
-      <w:pPr>
-        <w:rPr>
-          <w:lang w:val="en-US"/>
-        </w:rPr>
-      </w:pPr>
-      <w:r>
-        <w:rPr>
-          <w:lang w:val="en-US"/>
-        </w:rPr>
-        <w:t>Regularization basically adds the penalty as model complexity increases.</w:t>
+      <w:bookmarkStart w:id="22" w:name="_Toc30255125"/>
+      <w:r>
+        <w:rPr>
+          <w:lang w:val="en-US"/>
+        </w:rPr>
+        <w:t>XGBoost</w:t>
+      </w:r>
+      <w:bookmarkEnd w:id="22"/>
+    </w:p>
+    <w:p>
+      <w:pPr>
+        <w:pStyle w:val="4Nadpis"/>
+        <w:rPr>
+          <w:lang w:val="en-US"/>
+        </w:rPr>
+      </w:pPr>
+      <w:r>
+        <w:rPr>
+          <w:lang w:val="en-US"/>
+        </w:rPr>
+        <w:t>AdaBoost</w:t>
+      </w:r>
+    </w:p>
+    <w:p>
+      <w:pPr>
+        <w:rPr>
+          <w:lang w:val="en-US"/>
+        </w:rPr>
+      </w:pPr>
+      <w:r>
+        <w:rPr>
+          <w:lang w:val="en-US"/>
+        </w:rPr>
+        <w:t>Random Forest with AdaBoost consists of trees only with 1 node and 2 leaves, so called Stumps</w:t>
+      </w:r>
+      <w:r>
+        <w:rPr>
+          <w:lang w:val="en-US"/>
+        </w:rPr>
+        <w:t>.</w:t>
+      </w:r>
+      <w:r>
+        <w:rPr>
+          <w:lang w:val="en-US"/>
+        </w:rPr>
+        <w:t xml:space="preserve"> </w:t>
+      </w:r>
+      <w:proofErr w:type="spellStart"/>
+      <w:r>
+        <w:rPr>
+          <w:lang w:val="en-US"/>
+        </w:rPr>
+        <w:t>AdaBoost</w:t>
+      </w:r>
+      <w:proofErr w:type="spellEnd"/>
+      <w:r>
+        <w:rPr>
+          <w:lang w:val="en-US"/>
+        </w:rPr>
+        <w:t xml:space="preserve"> combines </w:t>
+      </w:r>
+      <w:proofErr w:type="spellStart"/>
+      <w:proofErr w:type="gramStart"/>
+      <w:r>
+        <w:rPr>
+          <w:lang w:val="en-US"/>
+        </w:rPr>
+        <w:t>lot’s</w:t>
+      </w:r>
+      <w:proofErr w:type="spellEnd"/>
+      <w:proofErr w:type="gramEnd"/>
+      <w:r>
+        <w:rPr>
+          <w:lang w:val="en-US"/>
+        </w:rPr>
+        <w:t xml:space="preserve"> of week learners, almost always stumps.</w:t>
+      </w:r>
+    </w:p>
+    <w:p>
+      <w:pPr>
+        <w:rPr>
+          <w:lang w:val="en-US"/>
+        </w:rPr>
+      </w:pPr>
+      <w:r>
+        <w:rPr>
+          <w:lang w:val="en-US"/>
+        </w:rPr>
+        <w:t>In RF each tree has the same impact on the result, while in AdaBoost not.</w:t>
       </w:r>
     </w:p>
     <w:p>
@@ -5628,166 +5742,84 @@
           <w:lang w:val="en-US"/>
         </w:rPr>
         <w:lastRenderedPageBreak/>
-        <w:t>The key difference between these techniques is that Lasso shrinks the less important feature’s coefficient to zero thus, removing some feature altogether. So, this works well for feature selection in case we have a huge number of features.</w:t>
-      </w:r>
-    </w:p>
-    <w:p>
-      <w:pPr>
-        <w:rPr>
-          <w:lang w:val="en-US"/>
-        </w:rPr>
-      </w:pPr>
-      <w:r>
-        <w:rPr>
-          <w:lang w:val="en-US"/>
-        </w:rPr>
-        <w:t>Traditional methods like cross-validation, stepwise regression to handle overfitting and perform feature selection work well with a small set of features but these techniques are a great alternative when we are dealing with a large set of features.</w:t>
-      </w:r>
-    </w:p>
-    <w:p>
-      <w:pPr>
-        <w:pStyle w:val="4Nadpis"/>
-        <w:rPr>
-          <w:lang w:val="en-US"/>
-        </w:rPr>
-      </w:pPr>
-      <w:r>
-        <w:rPr>
-          <w:lang w:val="en-US"/>
-        </w:rPr>
-        <w:t>Lasso Regularization – L1</w:t>
-      </w:r>
-    </w:p>
-    <w:p>
-      <w:pPr>
-        <w:pStyle w:val="4Nadpis"/>
-        <w:rPr>
-          <w:lang w:val="en-US"/>
-        </w:rPr>
-      </w:pPr>
-      <w:r>
-        <w:rPr>
-          <w:lang w:val="en-US"/>
-        </w:rPr>
-        <w:t xml:space="preserve">Ridge </w:t>
-      </w:r>
-      <w:r>
-        <w:rPr>
-          <w:lang w:val="en-US"/>
-        </w:rPr>
-        <w:t>Regression</w:t>
-      </w:r>
-      <w:r>
-        <w:rPr>
-          <w:lang w:val="en-US"/>
-        </w:rPr>
-        <w:t xml:space="preserve"> – L2</w:t>
-      </w:r>
-    </w:p>
-    <w:p>
-      <w:pPr>
-        <w:pStyle w:val="4Nadpis"/>
-        <w:rPr>
-          <w:lang w:val="en-US"/>
-        </w:rPr>
-      </w:pPr>
-      <w:r>
-        <w:rPr>
-          <w:lang w:val="en-US"/>
-        </w:rPr>
-        <w:t>Dropout technique</w:t>
-      </w:r>
-    </w:p>
-    <w:p>
-      <w:pPr>
-        <w:rPr>
-          <w:lang w:val="en-US"/>
-        </w:rPr>
-      </w:pPr>
-    </w:p>
-    <w:p>
-      <w:pPr>
-        <w:pStyle w:val="3Nadpis"/>
-        <w:rPr>
-          <w:lang w:val="en-US"/>
-        </w:rPr>
-      </w:pPr>
-      <w:bookmarkStart w:id="25" w:name="_Toc28170132"/>
-      <w:r>
-        <w:rPr>
-          <w:lang w:val="en-US"/>
-        </w:rPr>
-        <w:t>Momentum</w:t>
-      </w:r>
-      <w:bookmarkEnd w:id="25"/>
-    </w:p>
-    <w:p>
-      <w:pPr>
-        <w:rPr>
-          <w:lang w:val="en-US"/>
-        </w:rPr>
-      </w:pPr>
-      <w:r>
-        <w:rPr>
-          <w:lang w:val="en-US"/>
-        </w:rPr>
-        <w:t xml:space="preserve">GD, SGD, Mini-Batch GD, Momentum, </w:t>
+        <w:t>In RF each decision tree is made up independently from the others. So the order does not matter. In AdaBoost it does. The errors that the first stamp make influence how the second stamp is made.  And the errors of the 2</w:t>
+      </w:r>
+      <w:r>
+        <w:rPr>
+          <w:vertAlign w:val="superscript"/>
+          <w:lang w:val="en-US"/>
+        </w:rPr>
+        <w:t>nd</w:t>
+      </w:r>
+      <w:r>
+        <w:rPr>
+          <w:lang w:val="en-US"/>
+        </w:rPr>
+        <w:t xml:space="preserve"> influences how the 3</w:t>
+      </w:r>
+      <w:r>
+        <w:rPr>
+          <w:vertAlign w:val="superscript"/>
+          <w:lang w:val="en-US"/>
+        </w:rPr>
+        <w:t>rd</w:t>
+      </w:r>
+      <w:r>
+        <w:rPr>
+          <w:lang w:val="en-US"/>
+        </w:rPr>
+        <w:t xml:space="preserve"> is made. Etc…</w:t>
+      </w:r>
+    </w:p>
+    <w:p>
+      <w:pPr>
+        <w:rPr>
+          <w:lang w:val="en-US"/>
+        </w:rPr>
+      </w:pPr>
+      <w:r>
+        <w:rPr>
+          <w:lang w:val="en-US"/>
+        </w:rPr>
+        <w:t xml:space="preserve">If we have a Weighted </w:t>
       </w:r>
       <w:proofErr w:type="spellStart"/>
       <w:r>
         <w:rPr>
           <w:lang w:val="en-US"/>
         </w:rPr>
-        <w:t>Nesterov</w:t>
+        <w:t>Gini</w:t>
       </w:r>
       <w:proofErr w:type="spellEnd"/>
       <w:r>
         <w:rPr>
           <w:lang w:val="en-US"/>
         </w:rPr>
-        <w:t xml:space="preserve"> Accelerated Gradient, </w:t>
-      </w:r>
-      <w:proofErr w:type="spellStart"/>
-      <w:r>
-        <w:rPr>
-          <w:lang w:val="en-US"/>
-        </w:rPr>
-        <w:t>AdaGrad’s</w:t>
-      </w:r>
-      <w:proofErr w:type="spellEnd"/>
-      <w:r>
-        <w:rPr>
-          <w:lang w:val="en-US"/>
-        </w:rPr>
-        <w:t xml:space="preserve"> Update Rule, </w:t>
-      </w:r>
-      <w:proofErr w:type="spellStart"/>
-      <w:r>
-        <w:rPr>
-          <w:lang w:val="en-US"/>
-        </w:rPr>
-        <w:t>AdaDelta</w:t>
-      </w:r>
-      <w:proofErr w:type="spellEnd"/>
-      <w:r>
-        <w:rPr>
-          <w:lang w:val="en-US"/>
-        </w:rPr>
-        <w:t xml:space="preserve">, </w:t>
-      </w:r>
-      <w:r>
-        <w:rPr>
-          <w:b/>
-          <w:lang w:val="en-US"/>
-        </w:rPr>
-        <w:t>Adam</w:t>
-      </w:r>
-      <w:r>
-        <w:rPr>
-          <w:lang w:val="en-US"/>
-        </w:rPr>
-        <w:t xml:space="preserve"> (Adaptive Moment Estimation) </w:t>
-      </w:r>
+        <w:t xml:space="preserve"> Function, than we use it with the Sample Weights, otherwise we use the Sample Weights to make a new dataset that reflects those weights.</w:t>
+      </w:r>
+    </w:p>
+    <w:p>
+      <w:pPr>
+        <w:rPr>
+          <w:lang w:val="en-US"/>
+        </w:rPr>
+      </w:pPr>
+    </w:p>
+    <w:p>
+      <w:pPr>
+        <w:pStyle w:val="2Nadpis"/>
+        <w:rPr>
+          <w:lang w:val="en-US"/>
+        </w:rPr>
+      </w:pPr>
+      <w:bookmarkStart w:id="23" w:name="_Toc30255126"/>
+      <w:r>
+        <w:rPr>
+          <w:lang w:val="en-US"/>
+        </w:rPr>
+        <w:t>Train ML models</w:t>
+      </w:r>
+      <w:bookmarkEnd w:id="23"/>
     </w:p>
     <w:p>
       <w:pPr>
@@ -5801,10 +5833,10 @@
           <w:lang w:val="en-US"/>
         </w:rPr>
         <w:drawing>
-          <wp:inline distT="0" distB="0" distL="0" distR="0" wp14:anchorId="3E758F6B" wp14:editId="3F0BCD65">
-            <wp:extent cx="2286000" cy="2209800"/>
+          <wp:inline distT="0" distB="0" distL="0" distR="0" wp14:anchorId="4A619703" wp14:editId="7E8DF0A5">
+            <wp:extent cx="3873500" cy="2000890"/>
             <wp:effectExtent l="0" t="0" r="0" b="0"/>
-            <wp:docPr id="26" name="Picture 26"/>
+            <wp:docPr id="17" name="Picture 17"/>
             <wp:cNvGraphicFramePr>
               <a:graphicFrameLocks xmlns:a="http://schemas.openxmlformats.org/drawingml/2006/main" noChangeAspect="1"/>
             </wp:cNvGraphicFramePr>
@@ -5824,7 +5856,7 @@
                   <pic:spPr>
                     <a:xfrm>
                       <a:off x="0" y="0"/>
-                      <a:ext cx="2286000" cy="2209800"/>
+                      <a:ext cx="3881062" cy="2004796"/>
                     </a:xfrm>
                     <a:prstGeom prst="rect">
                       <a:avLst/>
@@ -5836,46 +5868,22 @@
           </wp:inline>
         </w:drawing>
       </w:r>
-      <w:r>
-        <w:rPr>
-          <w:lang w:val="en-US"/>
-        </w:rPr>
-        <w:t xml:space="preserve"> </w:t>
-      </w:r>
-    </w:p>
-    <w:p>
-      <w:pPr>
-        <w:pStyle w:val="3Nadpis"/>
-        <w:rPr>
-          <w:lang w:val="en-US"/>
-        </w:rPr>
-      </w:pPr>
-      <w:bookmarkStart w:id="26" w:name="_Toc28170133"/>
-      <w:proofErr w:type="spellStart"/>
-      <w:r>
-        <w:rPr>
-          <w:lang w:val="en-US"/>
-        </w:rPr>
-        <w:t>AdaGrad</w:t>
-      </w:r>
-      <w:bookmarkEnd w:id="26"/>
-      <w:proofErr w:type="spellEnd"/>
-    </w:p>
-    <w:p>
-      <w:pPr>
-        <w:pStyle w:val="3Nadpis"/>
-        <w:rPr>
-          <w:lang w:val="en-US"/>
-        </w:rPr>
-      </w:pPr>
-      <w:bookmarkStart w:id="27" w:name="_Toc28170134"/>
-      <w:r>
-        <w:rPr>
-          <w:lang w:val="en-US"/>
-        </w:rPr>
-        <w:t>Sample Size and Effective Sample size</w:t>
-      </w:r>
-      <w:bookmarkEnd w:id="27"/>
+    </w:p>
+    <w:p>
+      <w:pPr>
+        <w:pStyle w:val="2Nadpis"/>
+        <w:rPr>
+          <w:lang w:val="en-US"/>
+        </w:rPr>
+      </w:pPr>
+      <w:bookmarkStart w:id="24" w:name="_Toc30255127"/>
+      <w:r>
+        <w:rPr>
+          <w:lang w:val="en-US"/>
+        </w:rPr>
+        <w:t>Perform hyperparameter optimization</w:t>
+      </w:r>
+      <w:bookmarkEnd w:id="24"/>
     </w:p>
     <w:p>
       <w:pPr>
@@ -5889,10 +5897,10 @@
           <w:lang w:val="en-US"/>
         </w:rPr>
         <w:drawing>
-          <wp:inline distT="0" distB="0" distL="0" distR="0" wp14:anchorId="235DCB4F" wp14:editId="27A26292">
-            <wp:extent cx="5579745" cy="789305"/>
-            <wp:effectExtent l="0" t="0" r="1905" b="0"/>
-            <wp:docPr id="24" name="Picture 24"/>
+          <wp:inline distT="0" distB="0" distL="0" distR="0" wp14:anchorId="2ADC8F49" wp14:editId="0FC9C816">
+            <wp:extent cx="4295867" cy="3352800"/>
+            <wp:effectExtent l="0" t="0" r="9525" b="0"/>
+            <wp:docPr id="18" name="Picture 18"/>
             <wp:cNvGraphicFramePr>
               <a:graphicFrameLocks xmlns:a="http://schemas.openxmlformats.org/drawingml/2006/main" noChangeAspect="1"/>
             </wp:cNvGraphicFramePr>
@@ -5912,7 +5920,7 @@
                   <pic:spPr>
                     <a:xfrm>
                       <a:off x="0" y="0"/>
-                      <a:ext cx="5579745" cy="789305"/>
+                      <a:ext cx="4299119" cy="3355338"/>
                     </a:xfrm>
                     <a:prstGeom prst="rect">
                       <a:avLst/>
@@ -5927,36 +5935,422 @@
     </w:p>
     <w:p>
       <w:pPr>
-        <w:pStyle w:val="1Nadpis"/>
-        <w:rPr>
-          <w:lang w:val="en-US"/>
-        </w:rPr>
-      </w:pPr>
-      <w:bookmarkStart w:id="28" w:name="_Toc28170135"/>
+        <w:pStyle w:val="3Nadpis"/>
+        <w:rPr>
+          <w:lang w:val="en-US"/>
+        </w:rPr>
+      </w:pPr>
+      <w:bookmarkStart w:id="25" w:name="_Toc30255128"/>
+      <w:r>
+        <w:rPr>
+          <w:lang w:val="en-US"/>
+        </w:rPr>
+        <w:t>Reg</w:t>
+      </w:r>
+      <w:r>
+        <w:rPr>
+          <w:lang w:val="en-US"/>
+        </w:rPr>
+        <w:t>ularization</w:t>
+      </w:r>
+      <w:bookmarkEnd w:id="25"/>
+    </w:p>
+    <w:p>
+      <w:pPr>
+        <w:rPr>
+          <w:lang w:val="en-US"/>
+        </w:rPr>
+      </w:pPr>
+      <w:r>
+        <w:rPr>
+          <w:lang w:val="en-US"/>
+        </w:rPr>
+        <w:t>Regularization basically adds the penalty as model complexity increases.</w:t>
+      </w:r>
+    </w:p>
+    <w:p>
+      <w:pPr>
+        <w:rPr>
+          <w:lang w:val="en-US"/>
+        </w:rPr>
+      </w:pPr>
       <w:r>
         <w:rPr>
           <w:lang w:val="en-US"/>
         </w:rPr>
         <w:lastRenderedPageBreak/>
-        <w:t>ML Implementation and Operations</w:t>
-      </w:r>
-      <w:bookmarkEnd w:id="28"/>
-    </w:p>
-    <w:p>
-      <w:pPr>
-        <w:pStyle w:val="2Nadpis"/>
-        <w:rPr>
-          <w:lang w:val="en-US"/>
-        </w:rPr>
-      </w:pPr>
-      <w:bookmarkStart w:id="29" w:name="_Toc28170136"/>
-      <w:r>
-        <w:rPr>
-          <w:lang w:val="en-US"/>
-        </w:rPr>
-        <w:t>Build ML solutions for performance, availability, scalability, resiliency, and fault tolerance</w:t>
-      </w:r>
-      <w:bookmarkEnd w:id="29"/>
+        <w:t>The key difference between these techniques is that Lasso shrinks the less important feature’s coefficient to zero thus, removing some feature altogether. So, this works well for feature selection in case we have a huge number of features.</w:t>
+      </w:r>
+      <w:bookmarkStart w:id="26" w:name="_GoBack"/>
+      <w:bookmarkEnd w:id="26"/>
+    </w:p>
+    <w:p>
+      <w:pPr>
+        <w:rPr>
+          <w:lang w:val="en-US"/>
+        </w:rPr>
+      </w:pPr>
+      <w:r>
+        <w:rPr>
+          <w:lang w:val="en-US"/>
+        </w:rPr>
+        <w:t>Traditional methods like cross-validation, stepwise regression to handle overfitting and perform feature selection work well with a small set of features but these techniques are a great alternative when we are dealing with a large set of features.</w:t>
+      </w:r>
+    </w:p>
+    <w:p>
+      <w:pPr>
+        <w:pStyle w:val="4Nadpis"/>
+        <w:rPr>
+          <w:lang w:val="en-US"/>
+        </w:rPr>
+      </w:pPr>
+      <w:r>
+        <w:rPr>
+          <w:lang w:val="en-US"/>
+        </w:rPr>
+        <w:t>Lasso Regularization – L1</w:t>
+      </w:r>
+    </w:p>
+    <w:p>
+      <w:pPr>
+        <w:pStyle w:val="4Nadpis"/>
+        <w:rPr>
+          <w:lang w:val="en-US"/>
+        </w:rPr>
+      </w:pPr>
+      <w:r>
+        <w:rPr>
+          <w:lang w:val="en-US"/>
+        </w:rPr>
+        <w:t xml:space="preserve">Ridge </w:t>
+      </w:r>
+      <w:r>
+        <w:rPr>
+          <w:lang w:val="en-US"/>
+        </w:rPr>
+        <w:t>Regression</w:t>
+      </w:r>
+      <w:r>
+        <w:rPr>
+          <w:lang w:val="en-US"/>
+        </w:rPr>
+        <w:t xml:space="preserve"> – L2</w:t>
+      </w:r>
+    </w:p>
+    <w:p>
+      <w:pPr>
+        <w:pStyle w:val="4Nadpis"/>
+        <w:rPr>
+          <w:lang w:val="en-US"/>
+        </w:rPr>
+      </w:pPr>
+      <w:r>
+        <w:rPr>
+          <w:lang w:val="en-US"/>
+        </w:rPr>
+        <w:t>Dropout technique</w:t>
+      </w:r>
+    </w:p>
+    <w:p>
+      <w:pPr>
+        <w:rPr>
+          <w:lang w:val="en-US"/>
+        </w:rPr>
+      </w:pPr>
+      <w:r>
+        <w:rPr>
+          <w:lang w:val="en-US"/>
+        </w:rPr>
+        <w:t xml:space="preserve">Dropout is a technique where randomly selected neurons are </w:t>
+      </w:r>
+      <w:r>
+        <w:rPr>
+          <w:b/>
+          <w:lang w:val="en-US"/>
+        </w:rPr>
+        <w:t>ignored</w:t>
+      </w:r>
+      <w:r>
+        <w:rPr>
+          <w:lang w:val="en-US"/>
+        </w:rPr>
+        <w:t xml:space="preserve"> during training. They are </w:t>
+      </w:r>
+      <w:r>
+        <w:rPr>
+          <w:b/>
+          <w:lang w:val="en-US"/>
+        </w:rPr>
+        <w:t>“dropped-out” randomly</w:t>
+      </w:r>
+      <w:r>
+        <w:rPr>
+          <w:lang w:val="en-US"/>
+        </w:rPr>
+        <w:t>. This means that their contribution to the activation of downstream neurons is temporally removed on the forward pass and any weight updates are not applied to the neuron on the backward pass.</w:t>
+      </w:r>
+      <w:r>
+        <w:t xml:space="preserve"> </w:t>
+      </w:r>
+      <w:r>
+        <w:rPr>
+          <w:lang w:val="en-US"/>
+        </w:rPr>
+        <w:t xml:space="preserve">Dropout is easily implemented by randomly selecting nodes to be dropped-out with </w:t>
+      </w:r>
+      <w:r>
+        <w:rPr>
+          <w:b/>
+          <w:lang w:val="en-US"/>
+        </w:rPr>
+        <w:t xml:space="preserve">a given probability (e.g. 20%) </w:t>
+      </w:r>
+      <w:r>
+        <w:rPr>
+          <w:lang w:val="en-US"/>
+        </w:rPr>
+        <w:t xml:space="preserve">each weight update cycle. This is how Dropout is implemented in Keras. Dropout is </w:t>
+      </w:r>
+      <w:r>
+        <w:rPr>
+          <w:b/>
+          <w:lang w:val="en-US"/>
+        </w:rPr>
+        <w:t>only</w:t>
+      </w:r>
+      <w:r>
+        <w:rPr>
+          <w:lang w:val="en-US"/>
+        </w:rPr>
+        <w:t xml:space="preserve"> used </w:t>
+      </w:r>
+      <w:r>
+        <w:rPr>
+          <w:b/>
+          <w:lang w:val="en-US"/>
+        </w:rPr>
+        <w:t>during</w:t>
+      </w:r>
+      <w:r>
+        <w:rPr>
+          <w:lang w:val="en-US"/>
+        </w:rPr>
+        <w:t xml:space="preserve"> the </w:t>
+      </w:r>
+      <w:r>
+        <w:rPr>
+          <w:b/>
+          <w:lang w:val="en-US"/>
+        </w:rPr>
+        <w:t>training</w:t>
+      </w:r>
+      <w:r>
+        <w:rPr>
+          <w:lang w:val="en-US"/>
+        </w:rPr>
+        <w:t xml:space="preserve"> of a model and is not used when evaluating the skill of the model.</w:t>
+      </w:r>
+    </w:p>
+    <w:p>
+      <w:pPr>
+        <w:rPr>
+          <w:lang w:val="en-US"/>
+        </w:rPr>
+      </w:pPr>
+    </w:p>
+    <w:p>
+      <w:pPr>
+        <w:pStyle w:val="3Nadpis"/>
+        <w:rPr>
+          <w:lang w:val="en-US"/>
+        </w:rPr>
+      </w:pPr>
+      <w:bookmarkStart w:id="27" w:name="_Toc30255129"/>
+      <w:r>
+        <w:rPr>
+          <w:lang w:val="en-US"/>
+        </w:rPr>
+        <w:t>Momentum</w:t>
+      </w:r>
+      <w:bookmarkEnd w:id="27"/>
+    </w:p>
+    <w:p>
+      <w:pPr>
+        <w:rPr>
+          <w:lang w:val="en-US"/>
+        </w:rPr>
+      </w:pPr>
+      <w:r>
+        <w:rPr>
+          <w:lang w:val="en-US"/>
+        </w:rPr>
+        <w:t>The basic idea of momentum in ML is to increase the speed of training.</w:t>
+      </w:r>
+    </w:p>
+    <w:p>
+      <w:pPr>
+        <w:pStyle w:val="Odsekzoznamu"/>
+        <w:numPr>
+          <w:ilvl w:val="0"/>
+          <w:numId w:val="61"/>
+        </w:numPr>
+        <w:rPr>
+          <w:lang w:val="en-US"/>
+        </w:rPr>
+      </w:pPr>
+      <w:r>
+        <w:rPr>
+          <w:lang w:val="en-US"/>
+        </w:rPr>
+        <w:t>GD, SGD</w:t>
+      </w:r>
+    </w:p>
+    <w:p>
+      <w:pPr>
+        <w:pStyle w:val="Odsekzoznamu"/>
+        <w:numPr>
+          <w:ilvl w:val="0"/>
+          <w:numId w:val="61"/>
+        </w:numPr>
+        <w:rPr>
+          <w:lang w:val="en-US"/>
+        </w:rPr>
+      </w:pPr>
+      <w:r>
+        <w:rPr>
+          <w:lang w:val="en-US"/>
+        </w:rPr>
+        <w:t>Mini-Batch</w:t>
+      </w:r>
+    </w:p>
+    <w:p>
+      <w:pPr>
+        <w:pStyle w:val="Odsekzoznamu"/>
+        <w:numPr>
+          <w:ilvl w:val="0"/>
+          <w:numId w:val="61"/>
+        </w:numPr>
+        <w:rPr>
+          <w:lang w:val="en-US"/>
+        </w:rPr>
+      </w:pPr>
+      <w:r>
+        <w:rPr>
+          <w:lang w:val="en-US"/>
+        </w:rPr>
+        <w:t xml:space="preserve"> GD Momentum</w:t>
+      </w:r>
+    </w:p>
+    <w:p>
+      <w:pPr>
+        <w:pStyle w:val="Odsekzoznamu"/>
+        <w:numPr>
+          <w:ilvl w:val="0"/>
+          <w:numId w:val="61"/>
+        </w:numPr>
+        <w:rPr>
+          <w:lang w:val="en-US"/>
+        </w:rPr>
+      </w:pPr>
+      <w:proofErr w:type="spellStart"/>
+      <w:r>
+        <w:rPr>
+          <w:lang w:val="en-US"/>
+        </w:rPr>
+        <w:t>Nesterov</w:t>
+      </w:r>
+      <w:proofErr w:type="spellEnd"/>
+      <w:r>
+        <w:rPr>
+          <w:lang w:val="en-US"/>
+        </w:rPr>
+        <w:t xml:space="preserve"> Accelerated Gradient</w:t>
+      </w:r>
+    </w:p>
+    <w:p>
+      <w:pPr>
+        <w:pStyle w:val="Odsekzoznamu"/>
+        <w:numPr>
+          <w:ilvl w:val="0"/>
+          <w:numId w:val="61"/>
+        </w:numPr>
+        <w:rPr>
+          <w:lang w:val="en-US"/>
+        </w:rPr>
+      </w:pPr>
+      <w:proofErr w:type="spellStart"/>
+      <w:r>
+        <w:rPr>
+          <w:lang w:val="en-US"/>
+        </w:rPr>
+        <w:t>AdaGrad’s</w:t>
+      </w:r>
+      <w:proofErr w:type="spellEnd"/>
+      <w:r>
+        <w:rPr>
+          <w:lang w:val="en-US"/>
+        </w:rPr>
+        <w:t xml:space="preserve"> Update Rule</w:t>
+      </w:r>
+    </w:p>
+    <w:p>
+      <w:pPr>
+        <w:pStyle w:val="Odsekzoznamu"/>
+        <w:numPr>
+          <w:ilvl w:val="0"/>
+          <w:numId w:val="61"/>
+        </w:numPr>
+        <w:rPr>
+          <w:lang w:val="en-US"/>
+        </w:rPr>
+      </w:pPr>
+      <w:proofErr w:type="spellStart"/>
+      <w:r>
+        <w:rPr>
+          <w:lang w:val="en-US"/>
+        </w:rPr>
+        <w:t>AdaDelta</w:t>
+      </w:r>
+      <w:proofErr w:type="spellEnd"/>
+    </w:p>
+    <w:p>
+      <w:pPr>
+        <w:pStyle w:val="Odsekzoznamu"/>
+        <w:numPr>
+          <w:ilvl w:val="0"/>
+          <w:numId w:val="61"/>
+        </w:numPr>
+        <w:rPr>
+          <w:lang w:val="en-US"/>
+        </w:rPr>
+      </w:pPr>
+      <w:r>
+        <w:rPr>
+          <w:b/>
+          <w:lang w:val="en-US"/>
+        </w:rPr>
+        <w:t>Adam</w:t>
+      </w:r>
+      <w:r>
+        <w:rPr>
+          <w:lang w:val="en-US"/>
+        </w:rPr>
+        <w:t xml:space="preserve"> (Adaptive Moment Estimation) </w:t>
+      </w:r>
+    </w:p>
+    <w:p>
+      <w:pPr>
+        <w:rPr>
+          <w:lang w:val="en-US"/>
+        </w:rPr>
+      </w:pPr>
+    </w:p>
+    <w:p>
+      <w:pPr>
+        <w:rPr>
+          <w:lang w:val="en-US"/>
+        </w:rPr>
+      </w:pPr>
     </w:p>
     <w:p>
       <w:pPr>
@@ -5969,11 +6363,12 @@
           <w:noProof/>
           <w:lang w:val="en-US"/>
         </w:rPr>
+        <w:lastRenderedPageBreak/>
         <w:drawing>
-          <wp:inline distT="0" distB="0" distL="0" distR="0" wp14:anchorId="6C75537F" wp14:editId="4FC3A56B">
-            <wp:extent cx="3213100" cy="2162910"/>
-            <wp:effectExtent l="0" t="0" r="6350" b="8890"/>
-            <wp:docPr id="27" name="Picture 27"/>
+          <wp:inline distT="0" distB="0" distL="0" distR="0" wp14:anchorId="3E758F6B" wp14:editId="3F0BCD65">
+            <wp:extent cx="2286000" cy="2209800"/>
+            <wp:effectExtent l="0" t="0" r="0" b="0"/>
+            <wp:docPr id="26" name="Picture 26"/>
             <wp:cNvGraphicFramePr>
               <a:graphicFrameLocks xmlns:a="http://schemas.openxmlformats.org/drawingml/2006/main" noChangeAspect="1"/>
             </wp:cNvGraphicFramePr>
@@ -5993,7 +6388,7 @@
                   <pic:spPr>
                     <a:xfrm>
                       <a:off x="0" y="0"/>
-                      <a:ext cx="3217346" cy="2165768"/>
+                      <a:ext cx="2286000" cy="2209800"/>
                     </a:xfrm>
                     <a:prstGeom prst="rect">
                       <a:avLst/>
@@ -6005,22 +6400,46 @@
           </wp:inline>
         </w:drawing>
       </w:r>
-    </w:p>
-    <w:p>
-      <w:pPr>
-        <w:pStyle w:val="2Nadpis"/>
-        <w:rPr>
-          <w:lang w:val="en-US"/>
-        </w:rPr>
-      </w:pPr>
-      <w:bookmarkStart w:id="30" w:name="_Toc28170137"/>
-      <w:r>
-        <w:rPr>
-          <w:lang w:val="en-US"/>
-        </w:rPr>
-        <w:t>Recommend and implement the appropriate ML services and features for a given problem</w:t>
-      </w:r>
-      <w:bookmarkEnd w:id="30"/>
+      <w:r>
+        <w:rPr>
+          <w:lang w:val="en-US"/>
+        </w:rPr>
+        <w:t xml:space="preserve"> </w:t>
+      </w:r>
+    </w:p>
+    <w:p>
+      <w:pPr>
+        <w:pStyle w:val="3Nadpis"/>
+        <w:rPr>
+          <w:lang w:val="en-US"/>
+        </w:rPr>
+      </w:pPr>
+      <w:bookmarkStart w:id="28" w:name="_Toc30255130"/>
+      <w:proofErr w:type="spellStart"/>
+      <w:r>
+        <w:rPr>
+          <w:lang w:val="en-US"/>
+        </w:rPr>
+        <w:t>AdaGrad</w:t>
+      </w:r>
+      <w:bookmarkEnd w:id="28"/>
+      <w:proofErr w:type="spellEnd"/>
+    </w:p>
+    <w:p>
+      <w:pPr>
+        <w:pStyle w:val="3Nadpis"/>
+        <w:rPr>
+          <w:lang w:val="en-US"/>
+        </w:rPr>
+      </w:pPr>
+      <w:bookmarkStart w:id="29" w:name="_Toc30255131"/>
+      <w:r>
+        <w:rPr>
+          <w:lang w:val="en-US"/>
+        </w:rPr>
+        <w:t>Sample Size and Effective Sample size</w:t>
+      </w:r>
+      <w:bookmarkEnd w:id="29"/>
     </w:p>
     <w:p>
       <w:pPr>
@@ -6034,10 +6453,10 @@
           <w:lang w:val="en-US"/>
         </w:rPr>
         <w:drawing>
-          <wp:inline distT="0" distB="0" distL="0" distR="0" wp14:anchorId="256FCF00" wp14:editId="0AD525E1">
-            <wp:extent cx="3340100" cy="2749396"/>
-            <wp:effectExtent l="0" t="0" r="0" b="0"/>
-            <wp:docPr id="28" name="Picture 28"/>
+          <wp:inline distT="0" distB="0" distL="0" distR="0" wp14:anchorId="235DCB4F" wp14:editId="27A26292">
+            <wp:extent cx="5579745" cy="789305"/>
+            <wp:effectExtent l="0" t="0" r="1905" b="0"/>
+            <wp:docPr id="24" name="Picture 24"/>
             <wp:cNvGraphicFramePr>
               <a:graphicFrameLocks xmlns:a="http://schemas.openxmlformats.org/drawingml/2006/main" noChangeAspect="1"/>
             </wp:cNvGraphicFramePr>
@@ -6057,7 +6476,7 @@
                   <pic:spPr>
                     <a:xfrm>
                       <a:off x="0" y="0"/>
-                      <a:ext cx="3343991" cy="2752599"/>
+                      <a:ext cx="5579745" cy="789305"/>
                     </a:xfrm>
                     <a:prstGeom prst="rect">
                       <a:avLst/>
@@ -6072,18 +6491,34 @@
     </w:p>
     <w:p>
       <w:pPr>
+        <w:pStyle w:val="1Nadpis"/>
+        <w:rPr>
+          <w:lang w:val="en-US"/>
+        </w:rPr>
+      </w:pPr>
+      <w:bookmarkStart w:id="30" w:name="_Toc30255132"/>
+      <w:r>
+        <w:rPr>
+          <w:lang w:val="en-US"/>
+        </w:rPr>
+        <w:lastRenderedPageBreak/>
+        <w:t>ML Implementation and Operations</w:t>
+      </w:r>
+      <w:bookmarkEnd w:id="30"/>
+    </w:p>
+    <w:p>
+      <w:pPr>
         <w:pStyle w:val="2Nadpis"/>
         <w:rPr>
           <w:lang w:val="en-US"/>
         </w:rPr>
       </w:pPr>
-      <w:bookmarkStart w:id="31" w:name="_Toc28170138"/>
-      <w:r>
-        <w:rPr>
-          <w:lang w:val="en-US"/>
-        </w:rPr>
-        <w:lastRenderedPageBreak/>
-        <w:t>Apply Basic AWS security practices to ML solutions</w:t>
+      <w:bookmarkStart w:id="31" w:name="_Toc30255133"/>
+      <w:r>
+        <w:rPr>
+          <w:lang w:val="en-US"/>
+        </w:rPr>
+        <w:t>Build ML solutions for performance, availability, scalability, resiliency, and fault tolerance</w:t>
       </w:r>
       <w:bookmarkEnd w:id="31"/>
     </w:p>
@@ -6099,10 +6534,10 @@
           <w:lang w:val="en-US"/>
         </w:rPr>
         <w:drawing>
-          <wp:inline distT="0" distB="0" distL="0" distR="0" wp14:anchorId="0BF46476" wp14:editId="7508881B">
-            <wp:extent cx="3371850" cy="2914442"/>
-            <wp:effectExtent l="0" t="0" r="0" b="635"/>
-            <wp:docPr id="29" name="Picture 29"/>
+          <wp:inline distT="0" distB="0" distL="0" distR="0" wp14:anchorId="6C75537F" wp14:editId="4FC3A56B">
+            <wp:extent cx="3213100" cy="2162910"/>
+            <wp:effectExtent l="0" t="0" r="6350" b="8890"/>
+            <wp:docPr id="27" name="Picture 27"/>
             <wp:cNvGraphicFramePr>
               <a:graphicFrameLocks xmlns:a="http://schemas.openxmlformats.org/drawingml/2006/main" noChangeAspect="1"/>
             </wp:cNvGraphicFramePr>
@@ -6122,7 +6557,7 @@
                   <pic:spPr>
                     <a:xfrm>
                       <a:off x="0" y="0"/>
-                      <a:ext cx="3375501" cy="2917597"/>
+                      <a:ext cx="3217346" cy="2165768"/>
                     </a:xfrm>
                     <a:prstGeom prst="rect">
                       <a:avLst/>
@@ -6142,12 +6577,12 @@
           <w:lang w:val="en-US"/>
         </w:rPr>
       </w:pPr>
-      <w:bookmarkStart w:id="32" w:name="_Toc28170139"/>
-      <w:r>
-        <w:rPr>
-          <w:lang w:val="en-US"/>
-        </w:rPr>
-        <w:t>Deploy and operationalize ML solutions</w:t>
+      <w:bookmarkStart w:id="32" w:name="_Toc30255134"/>
+      <w:r>
+        <w:rPr>
+          <w:lang w:val="en-US"/>
+        </w:rPr>
+        <w:t>Recommend and implement the appropriate ML services and features for a given problem</w:t>
       </w:r>
       <w:bookmarkEnd w:id="32"/>
     </w:p>
@@ -6163,10 +6598,10 @@
           <w:lang w:val="en-US"/>
         </w:rPr>
         <w:drawing>
-          <wp:inline distT="0" distB="0" distL="0" distR="0" wp14:anchorId="148B1247" wp14:editId="10E9F3D2">
-            <wp:extent cx="3511550" cy="2114043"/>
-            <wp:effectExtent l="0" t="0" r="0" b="635"/>
-            <wp:docPr id="30" name="Picture 30"/>
+          <wp:inline distT="0" distB="0" distL="0" distR="0" wp14:anchorId="256FCF00" wp14:editId="0AD525E1">
+            <wp:extent cx="3340100" cy="2749396"/>
+            <wp:effectExtent l="0" t="0" r="0" b="0"/>
+            <wp:docPr id="28" name="Picture 28"/>
             <wp:cNvGraphicFramePr>
               <a:graphicFrameLocks xmlns:a="http://schemas.openxmlformats.org/drawingml/2006/main" noChangeAspect="1"/>
             </wp:cNvGraphicFramePr>
@@ -6186,6 +6621,135 @@
                   <pic:spPr>
                     <a:xfrm>
                       <a:off x="0" y="0"/>
+                      <a:ext cx="3343991" cy="2752599"/>
+                    </a:xfrm>
+                    <a:prstGeom prst="rect">
+                      <a:avLst/>
+                    </a:prstGeom>
+                  </pic:spPr>
+                </pic:pic>
+              </a:graphicData>
+            </a:graphic>
+          </wp:inline>
+        </w:drawing>
+      </w:r>
+    </w:p>
+    <w:p>
+      <w:pPr>
+        <w:pStyle w:val="2Nadpis"/>
+        <w:rPr>
+          <w:lang w:val="en-US"/>
+        </w:rPr>
+      </w:pPr>
+      <w:bookmarkStart w:id="33" w:name="_Toc30255135"/>
+      <w:r>
+        <w:rPr>
+          <w:lang w:val="en-US"/>
+        </w:rPr>
+        <w:lastRenderedPageBreak/>
+        <w:t>Apply Basic AWS security practices to ML solutions</w:t>
+      </w:r>
+      <w:bookmarkEnd w:id="33"/>
+    </w:p>
+    <w:p>
+      <w:pPr>
+        <w:rPr>
+          <w:lang w:val="en-US"/>
+        </w:rPr>
+      </w:pPr>
+      <w:r>
+        <w:rPr>
+          <w:noProof/>
+          <w:lang w:val="en-US"/>
+        </w:rPr>
+        <w:drawing>
+          <wp:inline distT="0" distB="0" distL="0" distR="0" wp14:anchorId="0BF46476" wp14:editId="7508881B">
+            <wp:extent cx="3371850" cy="2914442"/>
+            <wp:effectExtent l="0" t="0" r="0" b="635"/>
+            <wp:docPr id="29" name="Picture 29"/>
+            <wp:cNvGraphicFramePr>
+              <a:graphicFrameLocks xmlns:a="http://schemas.openxmlformats.org/drawingml/2006/main" noChangeAspect="1"/>
+            </wp:cNvGraphicFramePr>
+            <a:graphic xmlns:a="http://schemas.openxmlformats.org/drawingml/2006/main">
+              <a:graphicData uri="http://schemas.openxmlformats.org/drawingml/2006/picture">
+                <pic:pic xmlns:pic="http://schemas.openxmlformats.org/drawingml/2006/picture">
+                  <pic:nvPicPr>
+                    <pic:cNvPr id="1" name=""/>
+                    <pic:cNvPicPr/>
+                  </pic:nvPicPr>
+                  <pic:blipFill>
+                    <a:blip r:embed="rId39"/>
+                    <a:stretch>
+                      <a:fillRect/>
+                    </a:stretch>
+                  </pic:blipFill>
+                  <pic:spPr>
+                    <a:xfrm>
+                      <a:off x="0" y="0"/>
+                      <a:ext cx="3375501" cy="2917597"/>
+                    </a:xfrm>
+                    <a:prstGeom prst="rect">
+                      <a:avLst/>
+                    </a:prstGeom>
+                  </pic:spPr>
+                </pic:pic>
+              </a:graphicData>
+            </a:graphic>
+          </wp:inline>
+        </w:drawing>
+      </w:r>
+    </w:p>
+    <w:p>
+      <w:pPr>
+        <w:pStyle w:val="2Nadpis"/>
+        <w:rPr>
+          <w:lang w:val="en-US"/>
+        </w:rPr>
+      </w:pPr>
+      <w:bookmarkStart w:id="34" w:name="_Toc30255136"/>
+      <w:r>
+        <w:rPr>
+          <w:lang w:val="en-US"/>
+        </w:rPr>
+        <w:t>Deploy and operationalize ML solutions</w:t>
+      </w:r>
+      <w:bookmarkEnd w:id="34"/>
+    </w:p>
+    <w:p>
+      <w:pPr>
+        <w:rPr>
+          <w:lang w:val="en-US"/>
+        </w:rPr>
+      </w:pPr>
+      <w:r>
+        <w:rPr>
+          <w:noProof/>
+          <w:lang w:val="en-US"/>
+        </w:rPr>
+        <w:drawing>
+          <wp:inline distT="0" distB="0" distL="0" distR="0" wp14:anchorId="148B1247" wp14:editId="10E9F3D2">
+            <wp:extent cx="3511550" cy="2114043"/>
+            <wp:effectExtent l="0" t="0" r="0" b="635"/>
+            <wp:docPr id="30" name="Picture 30"/>
+            <wp:cNvGraphicFramePr>
+              <a:graphicFrameLocks xmlns:a="http://schemas.openxmlformats.org/drawingml/2006/main" noChangeAspect="1"/>
+            </wp:cNvGraphicFramePr>
+            <a:graphic xmlns:a="http://schemas.openxmlformats.org/drawingml/2006/main">
+              <a:graphicData uri="http://schemas.openxmlformats.org/drawingml/2006/picture">
+                <pic:pic xmlns:pic="http://schemas.openxmlformats.org/drawingml/2006/picture">
+                  <pic:nvPicPr>
+                    <pic:cNvPr id="1" name=""/>
+                    <pic:cNvPicPr/>
+                  </pic:nvPicPr>
+                  <pic:blipFill>
+                    <a:blip r:embed="rId40"/>
+                    <a:stretch>
+                      <a:fillRect/>
+                    </a:stretch>
+                  </pic:blipFill>
+                  <pic:spPr>
+                    <a:xfrm>
+                      <a:off x="0" y="0"/>
                       <a:ext cx="3515293" cy="2116296"/>
                     </a:xfrm>
                     <a:prstGeom prst="rect">
@@ -6200,8 +6764,8 @@
       </w:r>
     </w:p>
     <w:sectPr>
-      <w:headerReference w:type="default" r:id="rId39"/>
-      <w:footerReference w:type="default" r:id="rId40"/>
+      <w:headerReference w:type="default" r:id="rId41"/>
+      <w:footerReference w:type="default" r:id="rId42"/>
       <w:pgSz w:w="11906" w:h="16838"/>
       <w:pgMar w:top="1418" w:right="1418" w:bottom="1418" w:left="1701" w:header="709" w:footer="709" w:gutter="0"/>
       <w:cols w:space="708"/>
@@ -6314,7 +6878,7 @@
                 </wp:anchor>
               </w:drawing>
             </mc:Choice>
-            <mc:Fallback xmlns:w16se="http://schemas.microsoft.com/office/word/2015/wordml/symex" xmlns:w16cid="http://schemas.microsoft.com/office/word/2016/wordml/cid" xmlns:am3d="http://schemas.microsoft.com/office/drawing/2017/model3d" xmlns:aink="http://schemas.microsoft.com/office/drawing/2016/ink" xmlns:cx8="http://schemas.microsoft.com/office/drawing/2016/5/14/chartex" xmlns:cx7="http://schemas.microsoft.com/office/drawing/2016/5/13/chartex" xmlns:cx6="http://schemas.microsoft.com/office/drawing/2016/5/12/chartex" xmlns:cx5="http://schemas.microsoft.com/office/drawing/2016/5/11/chartex" xmlns:cx4="http://schemas.microsoft.com/office/drawing/2016/5/10/chartex" xmlns:cx3="http://schemas.microsoft.com/office/drawing/2016/5/9/chartex" xmlns:cx2="http://schemas.microsoft.com/office/drawing/2015/10/21/chartex" xmlns:cx1="http://schemas.microsoft.com/office/drawing/2015/9/8/chartex" xmlns:cx="http://schemas.microsoft.com/office/drawing/2014/chartex">
+            <mc:Fallback xmlns:cx="http://schemas.microsoft.com/office/drawing/2014/chartex" xmlns:cx1="http://schemas.microsoft.com/office/drawing/2015/9/8/chartex" xmlns:cx2="http://schemas.microsoft.com/office/drawing/2015/10/21/chartex" xmlns:cx3="http://schemas.microsoft.com/office/drawing/2016/5/9/chartex" xmlns:cx4="http://schemas.microsoft.com/office/drawing/2016/5/10/chartex" xmlns:cx5="http://schemas.microsoft.com/office/drawing/2016/5/11/chartex" xmlns:cx6="http://schemas.microsoft.com/office/drawing/2016/5/12/chartex" xmlns:cx7="http://schemas.microsoft.com/office/drawing/2016/5/13/chartex" xmlns:cx8="http://schemas.microsoft.com/office/drawing/2016/5/14/chartex" xmlns:aink="http://schemas.microsoft.com/office/drawing/2016/ink" xmlns:am3d="http://schemas.microsoft.com/office/drawing/2017/model3d" xmlns:w16cid="http://schemas.microsoft.com/office/word/2016/wordml/cid" xmlns:w16se="http://schemas.microsoft.com/office/word/2015/wordml/symex">
               <w:pict>
                 <v:line w14:anchorId="4773489F" id="Rovná spojnica 3" o:spid="_x0000_s1026" style="position:absolute;flip:y;z-index:251661312;visibility:visible;mso-wrap-style:square;mso-width-percent:0;mso-height-percent:0;mso-wrap-distance-left:9pt;mso-wrap-distance-top:0;mso-wrap-distance-right:9pt;mso-wrap-distance-bottom:0;mso-position-horizontal:left;mso-position-horizontal-relative:margin;mso-position-vertical:absolute;mso-position-vertical-relative:page;mso-width-percent:0;mso-height-percent:0;mso-width-relative:margin;mso-height-relative:margin" from="0,785.2pt" to="441.85pt,785.2pt" o:gfxdata="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" strokecolor="black [3200]" strokeweight=".5pt">
                   <v:stroke joinstyle="miter"/>
@@ -6337,7 +6901,7 @@
           <w:rPr>
             <w:noProof/>
           </w:rPr>
-          <w:t>18</w:t>
+          <w:t>16</w:t>
         </w:r>
         <w:r>
           <w:fldChar w:fldCharType="end"/>
@@ -6440,7 +7004,7 @@
             </wp:anchor>
           </w:drawing>
         </mc:Choice>
-        <mc:Fallback xmlns:w16se="http://schemas.microsoft.com/office/word/2015/wordml/symex" xmlns:w16cid="http://schemas.microsoft.com/office/word/2016/wordml/cid" xmlns:am3d="http://schemas.microsoft.com/office/drawing/2017/model3d" xmlns:aink="http://schemas.microsoft.com/office/drawing/2016/ink" xmlns:cx8="http://schemas.microsoft.com/office/drawing/2016/5/14/chartex" xmlns:cx7="http://schemas.microsoft.com/office/drawing/2016/5/13/chartex" xmlns:cx6="http://schemas.microsoft.com/office/drawing/2016/5/12/chartex" xmlns:cx5="http://schemas.microsoft.com/office/drawing/2016/5/11/chartex" xmlns:cx4="http://schemas.microsoft.com/office/drawing/2016/5/10/chartex" xmlns:cx3="http://schemas.microsoft.com/office/drawing/2016/5/9/chartex" xmlns:cx2="http://schemas.microsoft.com/office/drawing/2015/10/21/chartex" xmlns:cx1="http://schemas.microsoft.com/office/drawing/2015/9/8/chartex" xmlns:cx="http://schemas.microsoft.com/office/drawing/2014/chartex">
+        <mc:Fallback xmlns:cx="http://schemas.microsoft.com/office/drawing/2014/chartex" xmlns:cx1="http://schemas.microsoft.com/office/drawing/2015/9/8/chartex" xmlns:cx2="http://schemas.microsoft.com/office/drawing/2015/10/21/chartex" xmlns:cx3="http://schemas.microsoft.com/office/drawing/2016/5/9/chartex" xmlns:cx4="http://schemas.microsoft.com/office/drawing/2016/5/10/chartex" xmlns:cx5="http://schemas.microsoft.com/office/drawing/2016/5/11/chartex" xmlns:cx6="http://schemas.microsoft.com/office/drawing/2016/5/12/chartex" xmlns:cx7="http://schemas.microsoft.com/office/drawing/2016/5/13/chartex" xmlns:cx8="http://schemas.microsoft.com/office/drawing/2016/5/14/chartex" xmlns:aink="http://schemas.microsoft.com/office/drawing/2016/ink" xmlns:am3d="http://schemas.microsoft.com/office/drawing/2017/model3d" xmlns:w16cid="http://schemas.microsoft.com/office/word/2016/wordml/cid" xmlns:w16se="http://schemas.microsoft.com/office/word/2015/wordml/symex">
           <w:pict>
             <v:line w14:anchorId="6C26ECBC" id="Rovná spojnica 2" o:spid="_x0000_s1026" style="position:absolute;flip:y;z-index:251659264;visibility:visible;mso-wrap-style:square;mso-width-percent:0;mso-height-percent:0;mso-wrap-distance-left:9pt;mso-wrap-distance-top:0;mso-wrap-distance-right:9pt;mso-wrap-distance-bottom:0;mso-position-horizontal:absolute;mso-position-horizontal-relative:margin;mso-position-vertical:absolute;mso-position-vertical-relative:page;mso-width-percent:0;mso-height-percent:0;mso-width-relative:margin;mso-height-relative:margin" from="0,51.45pt" to="441.85pt,51.45pt" o:gfxdata="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" strokecolor="black [3200]" strokeweight=".5pt">
               <v:stroke joinstyle="miter"/>
@@ -8749,6 +9313,119 @@
     </w:lvl>
   </w:abstractNum>
   <w:abstractNum w:abstractNumId="22">
+    <w:nsid w:val="292A64F5"/>
+    <w:multiLevelType w:val="hybridMultilevel"/>
+    <w:tmpl w:val="A84860CC"/>
+    <w:lvl w:ilvl="0" w:tplc="04090001">
+      <w:start w:val="1"/>
+      <w:numFmt w:val="bullet"/>
+      <w:lvlText w:val=""/>
+      <w:lvlJc w:val="left"/>
+      <w:pPr>
+        <w:ind w:left="720" w:hanging="360"/>
+      </w:pPr>
+      <w:rPr>
+        <w:rFonts w:ascii="Symbol" w:hAnsi="Symbol" w:hint="default"/>
+      </w:rPr>
+    </w:lvl>
+    <w:lvl w:ilvl="1" w:tplc="04090003" w:tentative="1">
+      <w:start w:val="1"/>
+      <w:numFmt w:val="bullet"/>
+      <w:lvlText w:val="o"/>
+      <w:lvlJc w:val="left"/>
+      <w:pPr>
+        <w:ind w:left="1440" w:hanging="360"/>
+      </w:pPr>
+      <w:rPr>
+        <w:rFonts w:ascii="Courier New" w:hAnsi="Courier New" w:cs="Courier New" w:hint="default"/>
+      </w:rPr>
+    </w:lvl>
+    <w:lvl w:ilvl="2" w:tplc="04090005" w:tentative="1">
+      <w:start w:val="1"/>
+      <w:numFmt w:val="bullet"/>
+      <w:lvlText w:val=""/>
+      <w:lvlJc w:val="left"/>
+      <w:pPr>
+        <w:ind w:left="2160" w:hanging="360"/>
+      </w:pPr>
+      <w:rPr>
+        <w:rFonts w:ascii="Wingdings" w:hAnsi="Wingdings" w:hint="default"/>
+      </w:rPr>
+    </w:lvl>
+    <w:lvl w:ilvl="3" w:tplc="04090001" w:tentative="1">
+      <w:start w:val="1"/>
+      <w:numFmt w:val="bullet"/>
+      <w:lvlText w:val=""/>
+      <w:lvlJc w:val="left"/>
+      <w:pPr>
+        <w:ind w:left="2880" w:hanging="360"/>
+      </w:pPr>
+      <w:rPr>
+        <w:rFonts w:ascii="Symbol" w:hAnsi="Symbol" w:hint="default"/>
+      </w:rPr>
+    </w:lvl>
+    <w:lvl w:ilvl="4" w:tplc="04090003" w:tentative="1">
+      <w:start w:val="1"/>
+      <w:numFmt w:val="bullet"/>
+      <w:lvlText w:val="o"/>
+      <w:lvlJc w:val="left"/>
+      <w:pPr>
+        <w:ind w:left="3600" w:hanging="360"/>
+      </w:pPr>
+      <w:rPr>
+        <w:rFonts w:ascii="Courier New" w:hAnsi="Courier New" w:cs="Courier New" w:hint="default"/>
+      </w:rPr>
+    </w:lvl>
+    <w:lvl w:ilvl="5" w:tplc="04090005" w:tentative="1">
+      <w:start w:val="1"/>
+      <w:numFmt w:val="bullet"/>
+      <w:lvlText w:val=""/>
+      <w:lvlJc w:val="left"/>
+      <w:pPr>
+        <w:ind w:left="4320" w:hanging="360"/>
+      </w:pPr>
+      <w:rPr>
+        <w:rFonts w:ascii="Wingdings" w:hAnsi="Wingdings" w:hint="default"/>
+      </w:rPr>
+    </w:lvl>
+    <w:lvl w:ilvl="6" w:tplc="04090001" w:tentative="1">
+      <w:start w:val="1"/>
+      <w:numFmt w:val="bullet"/>
+      <w:lvlText w:val=""/>
+      <w:lvlJc w:val="left"/>
+      <w:pPr>
+        <w:ind w:left="5040" w:hanging="360"/>
+      </w:pPr>
+      <w:rPr>
+        <w:rFonts w:ascii="Symbol" w:hAnsi="Symbol" w:hint="default"/>
+      </w:rPr>
+    </w:lvl>
+    <w:lvl w:ilvl="7" w:tplc="04090003" w:tentative="1">
+      <w:start w:val="1"/>
+      <w:numFmt w:val="bullet"/>
+      <w:lvlText w:val="o"/>
+      <w:lvlJc w:val="left"/>
+      <w:pPr>
+        <w:ind w:left="5760" w:hanging="360"/>
+      </w:pPr>
+      <w:rPr>
+        <w:rFonts w:ascii="Courier New" w:hAnsi="Courier New" w:cs="Courier New" w:hint="default"/>
+      </w:rPr>
+    </w:lvl>
+    <w:lvl w:ilvl="8" w:tplc="04090005" w:tentative="1">
+      <w:start w:val="1"/>
+      <w:numFmt w:val="bullet"/>
+      <w:lvlText w:val=""/>
+      <w:lvlJc w:val="left"/>
+      <w:pPr>
+        <w:ind w:left="6480" w:hanging="360"/>
+      </w:pPr>
+      <w:rPr>
+        <w:rFonts w:ascii="Wingdings" w:hAnsi="Wingdings" w:hint="default"/>
+      </w:rPr>
+    </w:lvl>
+  </w:abstractNum>
+  <w:abstractNum w:abstractNumId="23">
     <w:nsid w:val="2AD1417E"/>
     <w:multiLevelType w:val="hybridMultilevel"/>
     <w:tmpl w:val="583C68F0"/>
@@ -8840,7 +9517,7 @@
       </w:pPr>
     </w:lvl>
   </w:abstractNum>
-  <w:abstractNum w:abstractNumId="23">
+  <w:abstractNum w:abstractNumId="24">
     <w:nsid w:val="2E052A93"/>
     <w:multiLevelType w:val="hybridMultilevel"/>
     <w:tmpl w:val="8A5C8F66"/>
@@ -8926,7 +9603,7 @@
       </w:pPr>
     </w:lvl>
   </w:abstractNum>
-  <w:abstractNum w:abstractNumId="24">
+  <w:abstractNum w:abstractNumId="25">
     <w:nsid w:val="30160555"/>
     <w:multiLevelType w:val="hybridMultilevel"/>
     <w:tmpl w:val="67F6D0A2"/>
@@ -9012,7 +9689,7 @@
       </w:pPr>
     </w:lvl>
   </w:abstractNum>
-  <w:abstractNum w:abstractNumId="25">
+  <w:abstractNum w:abstractNumId="26">
     <w:nsid w:val="32466F61"/>
     <w:multiLevelType w:val="hybridMultilevel"/>
     <w:tmpl w:val="39A24B98"/>
@@ -9125,7 +9802,7 @@
       </w:rPr>
     </w:lvl>
   </w:abstractNum>
-  <w:abstractNum w:abstractNumId="26">
+  <w:abstractNum w:abstractNumId="27">
     <w:nsid w:val="329A0E6C"/>
     <w:multiLevelType w:val="hybridMultilevel"/>
     <w:tmpl w:val="26002848"/>
@@ -9217,7 +9894,7 @@
       </w:pPr>
     </w:lvl>
   </w:abstractNum>
-  <w:abstractNum w:abstractNumId="27">
+  <w:abstractNum w:abstractNumId="28">
     <w:nsid w:val="32EF2685"/>
     <w:multiLevelType w:val="hybridMultilevel"/>
     <w:tmpl w:val="D99003C8"/>
@@ -9303,7 +9980,7 @@
       </w:pPr>
     </w:lvl>
   </w:abstractNum>
-  <w:abstractNum w:abstractNumId="28">
+  <w:abstractNum w:abstractNumId="29">
     <w:nsid w:val="366D237A"/>
     <w:multiLevelType w:val="hybridMultilevel"/>
     <w:tmpl w:val="8096759C"/>
@@ -9416,7 +10093,7 @@
       </w:rPr>
     </w:lvl>
   </w:abstractNum>
-  <w:abstractNum w:abstractNumId="29">
+  <w:abstractNum w:abstractNumId="30">
     <w:nsid w:val="3ACC5258"/>
     <w:multiLevelType w:val="hybridMultilevel"/>
     <w:tmpl w:val="5DF61C48"/>
@@ -9529,7 +10206,7 @@
       </w:rPr>
     </w:lvl>
   </w:abstractNum>
-  <w:abstractNum w:abstractNumId="30">
+  <w:abstractNum w:abstractNumId="31">
     <w:nsid w:val="3B655915"/>
     <w:multiLevelType w:val="hybridMultilevel"/>
     <w:tmpl w:val="963CFCAC"/>
@@ -9619,7 +10296,7 @@
       </w:pPr>
     </w:lvl>
   </w:abstractNum>
-  <w:abstractNum w:abstractNumId="31">
+  <w:abstractNum w:abstractNumId="32">
     <w:nsid w:val="3BF558E4"/>
     <w:multiLevelType w:val="hybridMultilevel"/>
     <w:tmpl w:val="67A8FA5E"/>
@@ -9711,7 +10388,7 @@
       </w:pPr>
     </w:lvl>
   </w:abstractNum>
-  <w:abstractNum w:abstractNumId="32">
+  <w:abstractNum w:abstractNumId="33">
     <w:nsid w:val="3E947401"/>
     <w:multiLevelType w:val="hybridMultilevel"/>
     <w:tmpl w:val="2344591A"/>
@@ -9824,7 +10501,7 @@
       </w:rPr>
     </w:lvl>
   </w:abstractNum>
-  <w:abstractNum w:abstractNumId="33">
+  <w:abstractNum w:abstractNumId="34">
     <w:nsid w:val="40110015"/>
     <w:multiLevelType w:val="multilevel"/>
     <w:tmpl w:val="C3CACF30"/>
@@ -9962,7 +10639,7 @@
       </w:pPr>
     </w:lvl>
   </w:abstractNum>
-  <w:abstractNum w:abstractNumId="34">
+  <w:abstractNum w:abstractNumId="35">
     <w:nsid w:val="439F7C67"/>
     <w:multiLevelType w:val="hybridMultilevel"/>
     <w:tmpl w:val="A90CA3C8"/>
@@ -10075,7 +10752,7 @@
       </w:rPr>
     </w:lvl>
   </w:abstractNum>
-  <w:abstractNum w:abstractNumId="35">
+  <w:abstractNum w:abstractNumId="36">
     <w:nsid w:val="44A10759"/>
     <w:multiLevelType w:val="hybridMultilevel"/>
     <w:tmpl w:val="30F0CFBE"/>
@@ -10188,7 +10865,7 @@
       </w:rPr>
     </w:lvl>
   </w:abstractNum>
-  <w:abstractNum w:abstractNumId="36">
+  <w:abstractNum w:abstractNumId="37">
     <w:nsid w:val="48837E1B"/>
     <w:multiLevelType w:val="hybridMultilevel"/>
     <w:tmpl w:val="67267C8C"/>
@@ -10301,7 +10978,7 @@
       </w:rPr>
     </w:lvl>
   </w:abstractNum>
-  <w:abstractNum w:abstractNumId="37">
+  <w:abstractNum w:abstractNumId="38">
     <w:nsid w:val="4EF43E1F"/>
     <w:multiLevelType w:val="hybridMultilevel"/>
     <w:tmpl w:val="C1BCCDB0"/>
@@ -10390,7 +11067,7 @@
       </w:pPr>
     </w:lvl>
   </w:abstractNum>
-  <w:abstractNum w:abstractNumId="38">
+  <w:abstractNum w:abstractNumId="39">
     <w:nsid w:val="5057507D"/>
     <w:multiLevelType w:val="hybridMultilevel"/>
     <w:tmpl w:val="23E0A9D4"/>
@@ -10503,7 +11180,7 @@
       </w:rPr>
     </w:lvl>
   </w:abstractNum>
-  <w:abstractNum w:abstractNumId="39">
+  <w:abstractNum w:abstractNumId="40">
     <w:nsid w:val="518A58C7"/>
     <w:multiLevelType w:val="hybridMultilevel"/>
     <w:tmpl w:val="0FDA7266"/>
@@ -10616,7 +11293,7 @@
       </w:rPr>
     </w:lvl>
   </w:abstractNum>
-  <w:abstractNum w:abstractNumId="40">
+  <w:abstractNum w:abstractNumId="41">
     <w:nsid w:val="51C37E2F"/>
     <w:multiLevelType w:val="hybridMultilevel"/>
     <w:tmpl w:val="3FC49098"/>
@@ -10702,7 +11379,7 @@
       </w:pPr>
     </w:lvl>
   </w:abstractNum>
-  <w:abstractNum w:abstractNumId="41">
+  <w:abstractNum w:abstractNumId="42">
     <w:nsid w:val="520B34DE"/>
     <w:multiLevelType w:val="hybridMultilevel"/>
     <w:tmpl w:val="26002848"/>
@@ -10794,7 +11471,7 @@
       </w:pPr>
     </w:lvl>
   </w:abstractNum>
-  <w:abstractNum w:abstractNumId="42">
+  <w:abstractNum w:abstractNumId="43">
     <w:nsid w:val="573E2547"/>
     <w:multiLevelType w:val="hybridMultilevel"/>
     <w:tmpl w:val="B428F956"/>
@@ -10907,7 +11584,7 @@
       </w:rPr>
     </w:lvl>
   </w:abstractNum>
-  <w:abstractNum w:abstractNumId="43">
+  <w:abstractNum w:abstractNumId="44">
     <w:nsid w:val="57BB66BB"/>
     <w:multiLevelType w:val="multilevel"/>
     <w:tmpl w:val="E640CCEA"/>
@@ -11066,7 +11743,7 @@
       </w:rPr>
     </w:lvl>
   </w:abstractNum>
-  <w:abstractNum w:abstractNumId="44">
+  <w:abstractNum w:abstractNumId="45">
     <w:nsid w:val="5802104F"/>
     <w:multiLevelType w:val="hybridMultilevel"/>
     <w:tmpl w:val="C83056A4"/>
@@ -11152,7 +11829,7 @@
       </w:pPr>
     </w:lvl>
   </w:abstractNum>
-  <w:abstractNum w:abstractNumId="45">
+  <w:abstractNum w:abstractNumId="46">
     <w:nsid w:val="5B04798D"/>
     <w:multiLevelType w:val="hybridMultilevel"/>
     <w:tmpl w:val="B59CCAB2"/>
@@ -11242,7 +11919,7 @@
       </w:pPr>
     </w:lvl>
   </w:abstractNum>
-  <w:abstractNum w:abstractNumId="46">
+  <w:abstractNum w:abstractNumId="47">
     <w:nsid w:val="5EB6245F"/>
     <w:multiLevelType w:val="hybridMultilevel"/>
     <w:tmpl w:val="F87EBB96"/>
@@ -11355,7 +12032,7 @@
       </w:rPr>
     </w:lvl>
   </w:abstractNum>
-  <w:abstractNum w:abstractNumId="47">
+  <w:abstractNum w:abstractNumId="48">
     <w:nsid w:val="5ECB60B8"/>
     <w:multiLevelType w:val="hybridMultilevel"/>
     <w:tmpl w:val="75407834"/>
@@ -11441,7 +12118,7 @@
       </w:pPr>
     </w:lvl>
   </w:abstractNum>
-  <w:abstractNum w:abstractNumId="48">
+  <w:abstractNum w:abstractNumId="49">
     <w:nsid w:val="638E0660"/>
     <w:multiLevelType w:val="hybridMultilevel"/>
     <w:tmpl w:val="55D41F52"/>
@@ -11554,7 +12231,7 @@
       </w:rPr>
     </w:lvl>
   </w:abstractNum>
-  <w:abstractNum w:abstractNumId="49">
+  <w:abstractNum w:abstractNumId="50">
     <w:nsid w:val="64D47812"/>
     <w:multiLevelType w:val="hybridMultilevel"/>
     <w:tmpl w:val="30EE9B16"/>
@@ -11643,7 +12320,7 @@
       </w:pPr>
     </w:lvl>
   </w:abstractNum>
-  <w:abstractNum w:abstractNumId="50">
+  <w:abstractNum w:abstractNumId="51">
     <w:nsid w:val="66B621D3"/>
     <w:multiLevelType w:val="hybridMultilevel"/>
     <w:tmpl w:val="BF4075C4"/>
@@ -11732,7 +12409,7 @@
       </w:pPr>
     </w:lvl>
   </w:abstractNum>
-  <w:abstractNum w:abstractNumId="51">
+  <w:abstractNum w:abstractNumId="52">
     <w:nsid w:val="67B72E69"/>
     <w:multiLevelType w:val="hybridMultilevel"/>
     <w:tmpl w:val="53042DE2"/>
@@ -11845,7 +12522,7 @@
       </w:rPr>
     </w:lvl>
   </w:abstractNum>
-  <w:abstractNum w:abstractNumId="52">
+  <w:abstractNum w:abstractNumId="53">
     <w:nsid w:val="6D2E4164"/>
     <w:multiLevelType w:val="hybridMultilevel"/>
     <w:tmpl w:val="0B9E288A"/>
@@ -11934,7 +12611,7 @@
       </w:pPr>
     </w:lvl>
   </w:abstractNum>
-  <w:abstractNum w:abstractNumId="53">
+  <w:abstractNum w:abstractNumId="54">
     <w:nsid w:val="6DD55411"/>
     <w:multiLevelType w:val="hybridMultilevel"/>
     <w:tmpl w:val="AE0CA076"/>
@@ -12023,7 +12700,7 @@
       </w:pPr>
     </w:lvl>
   </w:abstractNum>
-  <w:abstractNum w:abstractNumId="54">
+  <w:abstractNum w:abstractNumId="55">
     <w:nsid w:val="6E521DBF"/>
     <w:multiLevelType w:val="hybridMultilevel"/>
     <w:tmpl w:val="BABE8238"/>
@@ -12112,7 +12789,7 @@
       </w:pPr>
     </w:lvl>
   </w:abstractNum>
-  <w:abstractNum w:abstractNumId="55">
+  <w:abstractNum w:abstractNumId="56">
     <w:nsid w:val="6EB61D21"/>
     <w:multiLevelType w:val="hybridMultilevel"/>
     <w:tmpl w:val="EBC22178"/>
@@ -12198,7 +12875,7 @@
       </w:pPr>
     </w:lvl>
   </w:abstractNum>
-  <w:abstractNum w:abstractNumId="56">
+  <w:abstractNum w:abstractNumId="57">
     <w:nsid w:val="6F845A34"/>
     <w:multiLevelType w:val="hybridMultilevel"/>
     <w:tmpl w:val="4A064220"/>
@@ -12288,7 +12965,7 @@
       </w:pPr>
     </w:lvl>
   </w:abstractNum>
-  <w:abstractNum w:abstractNumId="57">
+  <w:abstractNum w:abstractNumId="58">
     <w:nsid w:val="73596A7D"/>
     <w:multiLevelType w:val="hybridMultilevel"/>
     <w:tmpl w:val="F2985B32"/>
@@ -12401,7 +13078,7 @@
       </w:rPr>
     </w:lvl>
   </w:abstractNum>
-  <w:abstractNum w:abstractNumId="58">
+  <w:abstractNum w:abstractNumId="59">
     <w:nsid w:val="7A1B382F"/>
     <w:multiLevelType w:val="hybridMultilevel"/>
     <w:tmpl w:val="42E8141C"/>
@@ -12487,7 +13164,7 @@
       </w:pPr>
     </w:lvl>
   </w:abstractNum>
-  <w:abstractNum w:abstractNumId="59">
+  <w:abstractNum w:abstractNumId="60">
     <w:nsid w:val="7E991ACD"/>
     <w:multiLevelType w:val="hybridMultilevel"/>
     <w:tmpl w:val="CB6EEC5E"/>
@@ -12574,7 +13251,7 @@
     </w:lvl>
   </w:abstractNum>
   <w:num w:numId="1">
-    <w:abstractNumId w:val="33"/>
+    <w:abstractNumId w:val="34"/>
   </w:num>
   <w:num w:numId="2">
     <w:abstractNumId w:val="1"/>
@@ -12583,7 +13260,7 @@
     <w:abstractNumId w:val="4"/>
   </w:num>
   <w:num w:numId="4">
-    <w:abstractNumId w:val="41"/>
+    <w:abstractNumId w:val="42"/>
   </w:num>
   <w:num w:numId="5">
     <w:abstractNumId w:val="12"/>
@@ -12595,22 +13272,22 @@
     <w:abstractNumId w:val="16"/>
   </w:num>
   <w:num w:numId="8">
-    <w:abstractNumId w:val="25"/>
+    <w:abstractNumId w:val="26"/>
   </w:num>
   <w:num w:numId="9">
-    <w:abstractNumId w:val="53"/>
+    <w:abstractNumId w:val="54"/>
   </w:num>
   <w:num w:numId="10">
-    <w:abstractNumId w:val="35"/>
+    <w:abstractNumId w:val="36"/>
   </w:num>
   <w:num w:numId="11">
-    <w:abstractNumId w:val="48"/>
+    <w:abstractNumId w:val="49"/>
   </w:num>
   <w:num w:numId="12">
     <w:abstractNumId w:val="19"/>
   </w:num>
   <w:num w:numId="13">
-    <w:abstractNumId w:val="46"/>
+    <w:abstractNumId w:val="47"/>
   </w:num>
   <w:num w:numId="14">
     <w:abstractNumId w:val="21"/>
@@ -12619,46 +13296,46 @@
     <w:abstractNumId w:val="10"/>
   </w:num>
   <w:num w:numId="16">
-    <w:abstractNumId w:val="34"/>
+    <w:abstractNumId w:val="35"/>
   </w:num>
   <w:num w:numId="17">
     <w:abstractNumId w:val="17"/>
   </w:num>
   <w:num w:numId="18">
-    <w:abstractNumId w:val="45"/>
+    <w:abstractNumId w:val="46"/>
   </w:num>
   <w:num w:numId="19">
-    <w:abstractNumId w:val="50"/>
+    <w:abstractNumId w:val="51"/>
   </w:num>
   <w:num w:numId="20">
     <w:abstractNumId w:val="14"/>
   </w:num>
   <w:num w:numId="21">
-    <w:abstractNumId w:val="40"/>
+    <w:abstractNumId w:val="41"/>
   </w:num>
   <w:num w:numId="22">
-    <w:abstractNumId w:val="26"/>
+    <w:abstractNumId w:val="27"/>
   </w:num>
   <w:num w:numId="23">
-    <w:abstractNumId w:val="22"/>
+    <w:abstractNumId w:val="23"/>
   </w:num>
   <w:num w:numId="24">
-    <w:abstractNumId w:val="31"/>
+    <w:abstractNumId w:val="32"/>
   </w:num>
   <w:num w:numId="25">
-    <w:abstractNumId w:val="28"/>
+    <w:abstractNumId w:val="29"/>
   </w:num>
   <w:num w:numId="26">
     <w:abstractNumId w:val="13"/>
   </w:num>
   <w:num w:numId="27">
-    <w:abstractNumId w:val="49"/>
+    <w:abstractNumId w:val="50"/>
   </w:num>
   <w:num w:numId="28">
-    <w:abstractNumId w:val="55"/>
+    <w:abstractNumId w:val="56"/>
   </w:num>
   <w:num w:numId="29">
-    <w:abstractNumId w:val="37"/>
+    <w:abstractNumId w:val="38"/>
   </w:num>
   <w:num w:numId="30">
     <w:abstractNumId w:val="18"/>
@@ -12667,31 +13344,31 @@
     <w:abstractNumId w:val="3"/>
   </w:num>
   <w:num w:numId="32">
-    <w:abstractNumId w:val="56"/>
+    <w:abstractNumId w:val="57"/>
   </w:num>
   <w:num w:numId="33">
+    <w:abstractNumId w:val="31"/>
+  </w:num>
+  <w:num w:numId="34">
     <w:abstractNumId w:val="30"/>
   </w:num>
-  <w:num w:numId="34">
-    <w:abstractNumId w:val="29"/>
-  </w:num>
   <w:num w:numId="35">
-    <w:abstractNumId w:val="32"/>
+    <w:abstractNumId w:val="33"/>
   </w:num>
   <w:num w:numId="36">
     <w:abstractNumId w:val="9"/>
   </w:num>
   <w:num w:numId="37">
-    <w:abstractNumId w:val="43"/>
+    <w:abstractNumId w:val="44"/>
   </w:num>
   <w:num w:numId="38">
-    <w:abstractNumId w:val="58"/>
+    <w:abstractNumId w:val="59"/>
   </w:num>
   <w:num w:numId="39">
     <w:abstractNumId w:val="6"/>
   </w:num>
   <w:num w:numId="40">
-    <w:abstractNumId w:val="23"/>
+    <w:abstractNumId w:val="24"/>
   </w:num>
   <w:num w:numId="41">
     <w:abstractNumId w:val="8"/>
@@ -12700,46 +13377,46 @@
     <w:abstractNumId w:val="20"/>
   </w:num>
   <w:num w:numId="43">
-    <w:abstractNumId w:val="54"/>
+    <w:abstractNumId w:val="55"/>
   </w:num>
   <w:num w:numId="44">
     <w:abstractNumId w:val="11"/>
   </w:num>
   <w:num w:numId="45">
-    <w:abstractNumId w:val="39"/>
+    <w:abstractNumId w:val="40"/>
   </w:num>
   <w:num w:numId="46">
-    <w:abstractNumId w:val="59"/>
+    <w:abstractNumId w:val="60"/>
   </w:num>
   <w:num w:numId="47">
-    <w:abstractNumId w:val="52"/>
+    <w:abstractNumId w:val="53"/>
   </w:num>
   <w:num w:numId="48">
     <w:abstractNumId w:val="0"/>
   </w:num>
   <w:num w:numId="49">
-    <w:abstractNumId w:val="51"/>
+    <w:abstractNumId w:val="52"/>
   </w:num>
   <w:num w:numId="50">
-    <w:abstractNumId w:val="24"/>
+    <w:abstractNumId w:val="25"/>
   </w:num>
   <w:num w:numId="51">
-    <w:abstractNumId w:val="47"/>
+    <w:abstractNumId w:val="48"/>
   </w:num>
   <w:num w:numId="52">
-    <w:abstractNumId w:val="38"/>
+    <w:abstractNumId w:val="39"/>
   </w:num>
   <w:num w:numId="53">
     <w:abstractNumId w:val="15"/>
   </w:num>
   <w:num w:numId="54">
-    <w:abstractNumId w:val="27"/>
+    <w:abstractNumId w:val="28"/>
   </w:num>
   <w:num w:numId="55">
-    <w:abstractNumId w:val="57"/>
+    <w:abstractNumId w:val="58"/>
   </w:num>
   <w:num w:numId="56">
-    <w:abstractNumId w:val="44"/>
+    <w:abstractNumId w:val="45"/>
   </w:num>
   <w:num w:numId="57">
     <w:abstractNumId w:val="2"/>
@@ -12748,10 +13425,13 @@
     <w:abstractNumId w:val="7"/>
   </w:num>
   <w:num w:numId="59">
-    <w:abstractNumId w:val="36"/>
+    <w:abstractNumId w:val="37"/>
   </w:num>
   <w:num w:numId="60">
-    <w:abstractNumId w:val="42"/>
+    <w:abstractNumId w:val="43"/>
+  </w:num>
+  <w:num w:numId="61">
+    <w:abstractNumId w:val="22"/>
   </w:num>
   <w:numIdMacAtCleanup w:val="52"/>
 </w:numbering>
@@ -14216,7 +14896,7 @@
 </file>
 
 <file path=customXml/itemProps1.xml><?xml version="1.0" encoding="utf-8"?>
-<ds:datastoreItem xmlns:ds="http://schemas.openxmlformats.org/officeDocument/2006/customXml" ds:itemID="{4027377A-70FB-4DBD-9088-AA57DBACBB8D}">
+<ds:datastoreItem xmlns:ds="http://schemas.openxmlformats.org/officeDocument/2006/customXml" ds:itemID="{4A75FA26-51E9-4E95-92BB-00936BEEE1BC}">
   <ds:schemaRefs>
     <ds:schemaRef ds:uri="http://schemas.openxmlformats.org/officeDocument/2006/bibliography"/>
   </ds:schemaRefs>

--- a/02-ML/AWS Certified Machine Learning Specialty/AWS_ExamReadinessCourse.docx
+++ b/02-ML/AWS Certified Machine Learning Specialty/AWS_ExamReadinessCourse.docx
@@ -26,7 +26,7 @@
       <w:sdtContent>
         <w:p>
           <w:pPr>
-            <w:pStyle w:val="Hlavikaobsahu"/>
+            <w:pStyle w:val="TOCHeading"/>
             <w:rPr>
               <w:b/>
               <w:color w:val="auto"/>
@@ -44,7 +44,7 @@
         </w:p>
         <w:p>
           <w:pPr>
-            <w:pStyle w:val="Obsah1"/>
+            <w:pStyle w:val="TOC1"/>
             <w:rPr>
               <w:rFonts w:eastAsiaTheme="minorEastAsia"/>
               <w:noProof/>
@@ -72,7 +72,7 @@
           <w:hyperlink w:anchor="_Toc30255103" w:history="1">
             <w:r>
               <w:rPr>
-                <w:rStyle w:val="Hypertextovprepojenie"/>
+                <w:rStyle w:val="Hyperlink"/>
                 <w:noProof/>
                 <w:lang w:val="en-US"/>
               </w:rPr>
@@ -88,7 +88,7 @@
             </w:r>
             <w:r>
               <w:rPr>
-                <w:rStyle w:val="Hypertextovprepojenie"/>
+                <w:rStyle w:val="Hyperlink"/>
                 <w:noProof/>
                 <w:lang w:val="en-US"/>
               </w:rPr>
@@ -146,7 +146,7 @@
         </w:p>
         <w:p>
           <w:pPr>
-            <w:pStyle w:val="Obsah1"/>
+            <w:pStyle w:val="TOC1"/>
             <w:rPr>
               <w:rFonts w:eastAsiaTheme="minorEastAsia"/>
               <w:noProof/>
@@ -156,7 +156,7 @@
           <w:hyperlink w:anchor="_Toc30255104" w:history="1">
             <w:r>
               <w:rPr>
-                <w:rStyle w:val="Hypertextovprepojenie"/>
+                <w:rStyle w:val="Hyperlink"/>
                 <w:noProof/>
                 <w:lang w:val="en-US"/>
               </w:rPr>
@@ -172,7 +172,7 @@
             </w:r>
             <w:r>
               <w:rPr>
-                <w:rStyle w:val="Hypertextovprepojenie"/>
+                <w:rStyle w:val="Hyperlink"/>
                 <w:noProof/>
                 <w:lang w:val="en-US"/>
               </w:rPr>
@@ -230,7 +230,7 @@
         </w:p>
         <w:p>
           <w:pPr>
-            <w:pStyle w:val="Obsah2"/>
+            <w:pStyle w:val="TOC2"/>
             <w:tabs>
               <w:tab w:val="left" w:pos="660"/>
               <w:tab w:val="right" w:leader="dot" w:pos="8777"/>
@@ -244,7 +244,7 @@
           <w:hyperlink w:anchor="_Toc30255105" w:history="1">
             <w:r>
               <w:rPr>
-                <w:rStyle w:val="Hypertextovprepojenie"/>
+                <w:rStyle w:val="Hyperlink"/>
                 <w:noProof/>
                 <w:lang w:val="en-US"/>
                 <w14:scene3d>
@@ -266,7 +266,7 @@
             </w:r>
             <w:r>
               <w:rPr>
-                <w:rStyle w:val="Hypertextovprepojenie"/>
+                <w:rStyle w:val="Hyperlink"/>
                 <w:noProof/>
                 <w:lang w:val="en-US"/>
               </w:rPr>
@@ -324,7 +324,7 @@
         </w:p>
         <w:p>
           <w:pPr>
-            <w:pStyle w:val="Obsah3"/>
+            <w:pStyle w:val="TOC3"/>
             <w:tabs>
               <w:tab w:val="left" w:pos="1320"/>
               <w:tab w:val="right" w:leader="dot" w:pos="8777"/>
@@ -338,7 +338,7 @@
           <w:hyperlink w:anchor="_Toc30255106" w:history="1">
             <w:r>
               <w:rPr>
-                <w:rStyle w:val="Hypertextovprepojenie"/>
+                <w:rStyle w:val="Hyperlink"/>
                 <w:noProof/>
                 <w:lang w:val="en-US"/>
               </w:rPr>
@@ -354,7 +354,7 @@
             </w:r>
             <w:r>
               <w:rPr>
-                <w:rStyle w:val="Hypertextovprepojenie"/>
+                <w:rStyle w:val="Hyperlink"/>
                 <w:noProof/>
                 <w:lang w:val="en-US"/>
               </w:rPr>
@@ -412,7 +412,7 @@
         </w:p>
         <w:p>
           <w:pPr>
-            <w:pStyle w:val="Obsah3"/>
+            <w:pStyle w:val="TOC3"/>
             <w:tabs>
               <w:tab w:val="left" w:pos="1320"/>
               <w:tab w:val="right" w:leader="dot" w:pos="8777"/>
@@ -426,7 +426,7 @@
           <w:hyperlink w:anchor="_Toc30255107" w:history="1">
             <w:r>
               <w:rPr>
-                <w:rStyle w:val="Hypertextovprepojenie"/>
+                <w:rStyle w:val="Hyperlink"/>
                 <w:noProof/>
                 <w:lang w:val="en-US"/>
               </w:rPr>
@@ -442,7 +442,7 @@
             </w:r>
             <w:r>
               <w:rPr>
-                <w:rStyle w:val="Hypertextovprepojenie"/>
+                <w:rStyle w:val="Hyperlink"/>
                 <w:noProof/>
                 <w:lang w:val="en-US"/>
               </w:rPr>
@@ -500,7 +500,7 @@
         </w:p>
         <w:p>
           <w:pPr>
-            <w:pStyle w:val="Obsah2"/>
+            <w:pStyle w:val="TOC2"/>
             <w:tabs>
               <w:tab w:val="left" w:pos="660"/>
               <w:tab w:val="right" w:leader="dot" w:pos="8777"/>
@@ -514,7 +514,7 @@
           <w:hyperlink w:anchor="_Toc30255108" w:history="1">
             <w:r>
               <w:rPr>
-                <w:rStyle w:val="Hypertextovprepojenie"/>
+                <w:rStyle w:val="Hyperlink"/>
                 <w:noProof/>
                 <w:lang w:val="en-US"/>
                 <w14:scene3d>
@@ -536,7 +536,7 @@
             </w:r>
             <w:r>
               <w:rPr>
-                <w:rStyle w:val="Hypertextovprepojenie"/>
+                <w:rStyle w:val="Hyperlink"/>
                 <w:noProof/>
                 <w:lang w:val="en-US"/>
               </w:rPr>
@@ -594,7 +594,7 @@
         </w:p>
         <w:p>
           <w:pPr>
-            <w:pStyle w:val="Obsah3"/>
+            <w:pStyle w:val="TOC3"/>
             <w:tabs>
               <w:tab w:val="left" w:pos="1320"/>
               <w:tab w:val="right" w:leader="dot" w:pos="8777"/>
@@ -608,7 +608,7 @@
           <w:hyperlink w:anchor="_Toc30255109" w:history="1">
             <w:r>
               <w:rPr>
-                <w:rStyle w:val="Hypertextovprepojenie"/>
+                <w:rStyle w:val="Hyperlink"/>
                 <w:noProof/>
                 <w:lang w:val="en-US"/>
               </w:rPr>
@@ -624,7 +624,7 @@
             </w:r>
             <w:r>
               <w:rPr>
-                <w:rStyle w:val="Hypertextovprepojenie"/>
+                <w:rStyle w:val="Hyperlink"/>
                 <w:noProof/>
                 <w:lang w:val="en-US"/>
               </w:rPr>
@@ -682,7 +682,7 @@
         </w:p>
         <w:p>
           <w:pPr>
-            <w:pStyle w:val="Obsah3"/>
+            <w:pStyle w:val="TOC3"/>
             <w:tabs>
               <w:tab w:val="left" w:pos="1320"/>
               <w:tab w:val="right" w:leader="dot" w:pos="8777"/>
@@ -696,7 +696,7 @@
           <w:hyperlink w:anchor="_Toc30255110" w:history="1">
             <w:r>
               <w:rPr>
-                <w:rStyle w:val="Hypertextovprepojenie"/>
+                <w:rStyle w:val="Hyperlink"/>
                 <w:noProof/>
                 <w:lang w:val="en-US"/>
               </w:rPr>
@@ -712,7 +712,7 @@
             </w:r>
             <w:r>
               <w:rPr>
-                <w:rStyle w:val="Hypertextovprepojenie"/>
+                <w:rStyle w:val="Hyperlink"/>
                 <w:noProof/>
                 <w:lang w:val="en-US"/>
               </w:rPr>
@@ -770,7 +770,7 @@
         </w:p>
         <w:p>
           <w:pPr>
-            <w:pStyle w:val="Obsah2"/>
+            <w:pStyle w:val="TOC2"/>
             <w:tabs>
               <w:tab w:val="left" w:pos="660"/>
               <w:tab w:val="right" w:leader="dot" w:pos="8777"/>
@@ -784,7 +784,7 @@
           <w:hyperlink w:anchor="_Toc30255111" w:history="1">
             <w:r>
               <w:rPr>
-                <w:rStyle w:val="Hypertextovprepojenie"/>
+                <w:rStyle w:val="Hyperlink"/>
                 <w:noProof/>
                 <w:lang w:val="en-US"/>
                 <w14:scene3d>
@@ -806,7 +806,7 @@
             </w:r>
             <w:r>
               <w:rPr>
-                <w:rStyle w:val="Hypertextovprepojenie"/>
+                <w:rStyle w:val="Hyperlink"/>
                 <w:noProof/>
                 <w:lang w:val="en-US"/>
               </w:rPr>
@@ -864,7 +864,7 @@
         </w:p>
         <w:p>
           <w:pPr>
-            <w:pStyle w:val="Obsah3"/>
+            <w:pStyle w:val="TOC3"/>
             <w:tabs>
               <w:tab w:val="left" w:pos="1320"/>
               <w:tab w:val="right" w:leader="dot" w:pos="8777"/>
@@ -878,7 +878,7 @@
           <w:hyperlink w:anchor="_Toc30255112" w:history="1">
             <w:r>
               <w:rPr>
-                <w:rStyle w:val="Hypertextovprepojenie"/>
+                <w:rStyle w:val="Hyperlink"/>
                 <w:noProof/>
                 <w:lang w:val="en-US"/>
               </w:rPr>
@@ -894,7 +894,7 @@
             </w:r>
             <w:r>
               <w:rPr>
-                <w:rStyle w:val="Hypertextovprepojenie"/>
+                <w:rStyle w:val="Hyperlink"/>
                 <w:noProof/>
                 <w:lang w:val="en-US"/>
               </w:rPr>
@@ -952,7 +952,7 @@
         </w:p>
         <w:p>
           <w:pPr>
-            <w:pStyle w:val="Obsah3"/>
+            <w:pStyle w:val="TOC3"/>
             <w:tabs>
               <w:tab w:val="left" w:pos="1320"/>
               <w:tab w:val="right" w:leader="dot" w:pos="8777"/>
@@ -966,7 +966,7 @@
           <w:hyperlink w:anchor="_Toc30255113" w:history="1">
             <w:r>
               <w:rPr>
-                <w:rStyle w:val="Hypertextovprepojenie"/>
+                <w:rStyle w:val="Hyperlink"/>
                 <w:noProof/>
                 <w:lang w:val="en-US"/>
               </w:rPr>
@@ -982,7 +982,7 @@
             </w:r>
             <w:r>
               <w:rPr>
-                <w:rStyle w:val="Hypertextovprepojenie"/>
+                <w:rStyle w:val="Hyperlink"/>
                 <w:noProof/>
                 <w:lang w:val="en-US"/>
               </w:rPr>
@@ -1040,7 +1040,7 @@
         </w:p>
         <w:p>
           <w:pPr>
-            <w:pStyle w:val="Obsah1"/>
+            <w:pStyle w:val="TOC1"/>
             <w:rPr>
               <w:rFonts w:eastAsiaTheme="minorEastAsia"/>
               <w:noProof/>
@@ -1050,7 +1050,7 @@
           <w:hyperlink w:anchor="_Toc30255114" w:history="1">
             <w:r>
               <w:rPr>
-                <w:rStyle w:val="Hypertextovprepojenie"/>
+                <w:rStyle w:val="Hyperlink"/>
                 <w:noProof/>
                 <w:lang w:val="en-US"/>
               </w:rPr>
@@ -1066,7 +1066,7 @@
             </w:r>
             <w:r>
               <w:rPr>
-                <w:rStyle w:val="Hypertextovprepojenie"/>
+                <w:rStyle w:val="Hyperlink"/>
                 <w:noProof/>
                 <w:lang w:val="en-US"/>
               </w:rPr>
@@ -1124,7 +1124,7 @@
         </w:p>
         <w:p>
           <w:pPr>
-            <w:pStyle w:val="Obsah2"/>
+            <w:pStyle w:val="TOC2"/>
             <w:tabs>
               <w:tab w:val="left" w:pos="660"/>
               <w:tab w:val="right" w:leader="dot" w:pos="8777"/>
@@ -1138,7 +1138,7 @@
           <w:hyperlink w:anchor="_Toc30255115" w:history="1">
             <w:r>
               <w:rPr>
-                <w:rStyle w:val="Hypertextovprepojenie"/>
+                <w:rStyle w:val="Hyperlink"/>
                 <w:noProof/>
                 <w:lang w:val="en-US"/>
                 <w14:scene3d>
@@ -1160,7 +1160,7 @@
             </w:r>
             <w:r>
               <w:rPr>
-                <w:rStyle w:val="Hypertextovprepojenie"/>
+                <w:rStyle w:val="Hyperlink"/>
                 <w:noProof/>
                 <w:lang w:val="en-US"/>
               </w:rPr>
@@ -1218,7 +1218,7 @@
         </w:p>
         <w:p>
           <w:pPr>
-            <w:pStyle w:val="Obsah3"/>
+            <w:pStyle w:val="TOC3"/>
             <w:tabs>
               <w:tab w:val="left" w:pos="1320"/>
               <w:tab w:val="right" w:leader="dot" w:pos="8777"/>
@@ -1232,7 +1232,7 @@
           <w:hyperlink w:anchor="_Toc30255116" w:history="1">
             <w:r>
               <w:rPr>
-                <w:rStyle w:val="Hypertextovprepojenie"/>
+                <w:rStyle w:val="Hyperlink"/>
                 <w:noProof/>
                 <w:lang w:val="en-US"/>
               </w:rPr>
@@ -1248,7 +1248,7 @@
             </w:r>
             <w:r>
               <w:rPr>
-                <w:rStyle w:val="Hypertextovprepojenie"/>
+                <w:rStyle w:val="Hyperlink"/>
                 <w:noProof/>
                 <w:lang w:val="en-US"/>
               </w:rPr>
@@ -1306,7 +1306,7 @@
         </w:p>
         <w:p>
           <w:pPr>
-            <w:pStyle w:val="Obsah2"/>
+            <w:pStyle w:val="TOC2"/>
             <w:tabs>
               <w:tab w:val="left" w:pos="660"/>
               <w:tab w:val="right" w:leader="dot" w:pos="8777"/>
@@ -1320,7 +1320,7 @@
           <w:hyperlink w:anchor="_Toc30255117" w:history="1">
             <w:r>
               <w:rPr>
-                <w:rStyle w:val="Hypertextovprepojenie"/>
+                <w:rStyle w:val="Hyperlink"/>
                 <w:noProof/>
                 <w:lang w:val="en-US"/>
                 <w14:scene3d>
@@ -1342,7 +1342,7 @@
             </w:r>
             <w:r>
               <w:rPr>
-                <w:rStyle w:val="Hypertextovprepojenie"/>
+                <w:rStyle w:val="Hyperlink"/>
                 <w:noProof/>
                 <w:lang w:val="en-US"/>
               </w:rPr>
@@ -1400,7 +1400,7 @@
         </w:p>
         <w:p>
           <w:pPr>
-            <w:pStyle w:val="Obsah2"/>
+            <w:pStyle w:val="TOC2"/>
             <w:tabs>
               <w:tab w:val="left" w:pos="660"/>
               <w:tab w:val="right" w:leader="dot" w:pos="8777"/>
@@ -1414,7 +1414,7 @@
           <w:hyperlink w:anchor="_Toc30255118" w:history="1">
             <w:r>
               <w:rPr>
-                <w:rStyle w:val="Hypertextovprepojenie"/>
+                <w:rStyle w:val="Hyperlink"/>
                 <w:noProof/>
                 <w:lang w:val="en-US"/>
                 <w14:scene3d>
@@ -1436,7 +1436,7 @@
             </w:r>
             <w:r>
               <w:rPr>
-                <w:rStyle w:val="Hypertextovprepojenie"/>
+                <w:rStyle w:val="Hyperlink"/>
                 <w:noProof/>
                 <w:lang w:val="en-US"/>
               </w:rPr>
@@ -1494,7 +1494,7 @@
         </w:p>
         <w:p>
           <w:pPr>
-            <w:pStyle w:val="Obsah3"/>
+            <w:pStyle w:val="TOC3"/>
             <w:tabs>
               <w:tab w:val="left" w:pos="1320"/>
               <w:tab w:val="right" w:leader="dot" w:pos="8777"/>
@@ -1508,7 +1508,7 @@
           <w:hyperlink w:anchor="_Toc30255119" w:history="1">
             <w:r>
               <w:rPr>
-                <w:rStyle w:val="Hypertextovprepojenie"/>
+                <w:rStyle w:val="Hyperlink"/>
                 <w:noProof/>
                 <w:lang w:val="en-US"/>
               </w:rPr>
@@ -1524,7 +1524,7 @@
             </w:r>
             <w:r>
               <w:rPr>
-                <w:rStyle w:val="Hypertextovprepojenie"/>
+                <w:rStyle w:val="Hyperlink"/>
                 <w:noProof/>
                 <w:lang w:val="en-US"/>
               </w:rPr>
@@ -1582,7 +1582,7 @@
         </w:p>
         <w:p>
           <w:pPr>
-            <w:pStyle w:val="Obsah2"/>
+            <w:pStyle w:val="TOC2"/>
             <w:tabs>
               <w:tab w:val="left" w:pos="660"/>
               <w:tab w:val="right" w:leader="dot" w:pos="8777"/>
@@ -1596,7 +1596,7 @@
           <w:hyperlink w:anchor="_Toc30255120" w:history="1">
             <w:r>
               <w:rPr>
-                <w:rStyle w:val="Hypertextovprepojenie"/>
+                <w:rStyle w:val="Hyperlink"/>
                 <w:noProof/>
                 <w:lang w:val="en-US"/>
                 <w14:scene3d>
@@ -1618,7 +1618,7 @@
             </w:r>
             <w:r>
               <w:rPr>
-                <w:rStyle w:val="Hypertextovprepojenie"/>
+                <w:rStyle w:val="Hyperlink"/>
                 <w:noProof/>
                 <w:lang w:val="en-US"/>
               </w:rPr>
@@ -1676,7 +1676,7 @@
         </w:p>
         <w:p>
           <w:pPr>
-            <w:pStyle w:val="Obsah3"/>
+            <w:pStyle w:val="TOC3"/>
             <w:tabs>
               <w:tab w:val="left" w:pos="1320"/>
               <w:tab w:val="right" w:leader="dot" w:pos="8777"/>
@@ -1690,7 +1690,7 @@
           <w:hyperlink w:anchor="_Toc30255121" w:history="1">
             <w:r>
               <w:rPr>
-                <w:rStyle w:val="Hypertextovprepojenie"/>
+                <w:rStyle w:val="Hyperlink"/>
                 <w:noProof/>
                 <w:lang w:val="en-US"/>
               </w:rPr>
@@ -1706,7 +1706,7 @@
             </w:r>
             <w:r>
               <w:rPr>
-                <w:rStyle w:val="Hypertextovprepojenie"/>
+                <w:rStyle w:val="Hyperlink"/>
                 <w:noProof/>
                 <w:lang w:val="en-US"/>
               </w:rPr>
@@ -1764,7 +1764,7 @@
         </w:p>
         <w:p>
           <w:pPr>
-            <w:pStyle w:val="Obsah1"/>
+            <w:pStyle w:val="TOC1"/>
             <w:rPr>
               <w:rFonts w:eastAsiaTheme="minorEastAsia"/>
               <w:noProof/>
@@ -1774,7 +1774,7 @@
           <w:hyperlink w:anchor="_Toc30255122" w:history="1">
             <w:r>
               <w:rPr>
-                <w:rStyle w:val="Hypertextovprepojenie"/>
+                <w:rStyle w:val="Hyperlink"/>
                 <w:noProof/>
                 <w:lang w:val="en-US"/>
               </w:rPr>
@@ -1790,7 +1790,7 @@
             </w:r>
             <w:r>
               <w:rPr>
-                <w:rStyle w:val="Hypertextovprepojenie"/>
+                <w:rStyle w:val="Hyperlink"/>
                 <w:noProof/>
                 <w:lang w:val="en-US"/>
               </w:rPr>
@@ -1848,7 +1848,7 @@
         </w:p>
         <w:p>
           <w:pPr>
-            <w:pStyle w:val="Obsah2"/>
+            <w:pStyle w:val="TOC2"/>
             <w:tabs>
               <w:tab w:val="left" w:pos="660"/>
               <w:tab w:val="right" w:leader="dot" w:pos="8777"/>
@@ -1862,7 +1862,7 @@
           <w:hyperlink w:anchor="_Toc30255123" w:history="1">
             <w:r>
               <w:rPr>
-                <w:rStyle w:val="Hypertextovprepojenie"/>
+                <w:rStyle w:val="Hyperlink"/>
                 <w:noProof/>
                 <w:lang w:val="en-US"/>
                 <w14:scene3d>
@@ -1884,7 +1884,7 @@
             </w:r>
             <w:r>
               <w:rPr>
-                <w:rStyle w:val="Hypertextovprepojenie"/>
+                <w:rStyle w:val="Hyperlink"/>
                 <w:noProof/>
                 <w:lang w:val="en-US"/>
               </w:rPr>
@@ -1942,7 +1942,7 @@
         </w:p>
         <w:p>
           <w:pPr>
-            <w:pStyle w:val="Obsah2"/>
+            <w:pStyle w:val="TOC2"/>
             <w:tabs>
               <w:tab w:val="left" w:pos="660"/>
               <w:tab w:val="right" w:leader="dot" w:pos="8777"/>
@@ -1956,7 +1956,7 @@
           <w:hyperlink w:anchor="_Toc30255124" w:history="1">
             <w:r>
               <w:rPr>
-                <w:rStyle w:val="Hypertextovprepojenie"/>
+                <w:rStyle w:val="Hyperlink"/>
                 <w:noProof/>
                 <w:lang w:val="en-US"/>
                 <w14:scene3d>
@@ -1978,7 +1978,7 @@
             </w:r>
             <w:r>
               <w:rPr>
-                <w:rStyle w:val="Hypertextovprepojenie"/>
+                <w:rStyle w:val="Hyperlink"/>
                 <w:noProof/>
                 <w:lang w:val="en-US"/>
               </w:rPr>
@@ -2036,7 +2036,7 @@
         </w:p>
         <w:p>
           <w:pPr>
-            <w:pStyle w:val="Obsah3"/>
+            <w:pStyle w:val="TOC3"/>
             <w:tabs>
               <w:tab w:val="left" w:pos="1320"/>
               <w:tab w:val="right" w:leader="dot" w:pos="8777"/>
@@ -2050,7 +2050,7 @@
           <w:hyperlink w:anchor="_Toc30255125" w:history="1">
             <w:r>
               <w:rPr>
-                <w:rStyle w:val="Hypertextovprepojenie"/>
+                <w:rStyle w:val="Hyperlink"/>
                 <w:noProof/>
                 <w:lang w:val="en-US"/>
               </w:rPr>
@@ -2066,7 +2066,7 @@
             </w:r>
             <w:r>
               <w:rPr>
-                <w:rStyle w:val="Hypertextovprepojenie"/>
+                <w:rStyle w:val="Hyperlink"/>
                 <w:noProof/>
                 <w:lang w:val="en-US"/>
               </w:rPr>
@@ -2124,7 +2124,7 @@
         </w:p>
         <w:p>
           <w:pPr>
-            <w:pStyle w:val="Obsah2"/>
+            <w:pStyle w:val="TOC2"/>
             <w:tabs>
               <w:tab w:val="left" w:pos="660"/>
               <w:tab w:val="right" w:leader="dot" w:pos="8777"/>
@@ -2138,7 +2138,7 @@
           <w:hyperlink w:anchor="_Toc30255126" w:history="1">
             <w:r>
               <w:rPr>
-                <w:rStyle w:val="Hypertextovprepojenie"/>
+                <w:rStyle w:val="Hyperlink"/>
                 <w:noProof/>
                 <w:lang w:val="en-US"/>
                 <w14:scene3d>
@@ -2160,7 +2160,7 @@
             </w:r>
             <w:r>
               <w:rPr>
-                <w:rStyle w:val="Hypertextovprepojenie"/>
+                <w:rStyle w:val="Hyperlink"/>
                 <w:noProof/>
                 <w:lang w:val="en-US"/>
               </w:rPr>
@@ -2218,7 +2218,7 @@
         </w:p>
         <w:p>
           <w:pPr>
-            <w:pStyle w:val="Obsah2"/>
+            <w:pStyle w:val="TOC2"/>
             <w:tabs>
               <w:tab w:val="left" w:pos="660"/>
               <w:tab w:val="right" w:leader="dot" w:pos="8777"/>
@@ -2232,7 +2232,7 @@
           <w:hyperlink w:anchor="_Toc30255127" w:history="1">
             <w:r>
               <w:rPr>
-                <w:rStyle w:val="Hypertextovprepojenie"/>
+                <w:rStyle w:val="Hyperlink"/>
                 <w:noProof/>
                 <w:lang w:val="en-US"/>
                 <w14:scene3d>
@@ -2254,7 +2254,7 @@
             </w:r>
             <w:r>
               <w:rPr>
-                <w:rStyle w:val="Hypertextovprepojenie"/>
+                <w:rStyle w:val="Hyperlink"/>
                 <w:noProof/>
                 <w:lang w:val="en-US"/>
               </w:rPr>
@@ -2312,7 +2312,7 @@
         </w:p>
         <w:p>
           <w:pPr>
-            <w:pStyle w:val="Obsah3"/>
+            <w:pStyle w:val="TOC3"/>
             <w:tabs>
               <w:tab w:val="left" w:pos="1320"/>
               <w:tab w:val="right" w:leader="dot" w:pos="8777"/>
@@ -2326,7 +2326,7 @@
           <w:hyperlink w:anchor="_Toc30255128" w:history="1">
             <w:r>
               <w:rPr>
-                <w:rStyle w:val="Hypertextovprepojenie"/>
+                <w:rStyle w:val="Hyperlink"/>
                 <w:noProof/>
                 <w:lang w:val="en-US"/>
               </w:rPr>
@@ -2342,7 +2342,7 @@
             </w:r>
             <w:r>
               <w:rPr>
-                <w:rStyle w:val="Hypertextovprepojenie"/>
+                <w:rStyle w:val="Hyperlink"/>
                 <w:noProof/>
                 <w:lang w:val="en-US"/>
               </w:rPr>
@@ -2400,7 +2400,7 @@
         </w:p>
         <w:p>
           <w:pPr>
-            <w:pStyle w:val="Obsah3"/>
+            <w:pStyle w:val="TOC3"/>
             <w:tabs>
               <w:tab w:val="left" w:pos="1320"/>
               <w:tab w:val="right" w:leader="dot" w:pos="8777"/>
@@ -2414,7 +2414,7 @@
           <w:hyperlink w:anchor="_Toc30255129" w:history="1">
             <w:r>
               <w:rPr>
-                <w:rStyle w:val="Hypertextovprepojenie"/>
+                <w:rStyle w:val="Hyperlink"/>
                 <w:noProof/>
                 <w:lang w:val="en-US"/>
               </w:rPr>
@@ -2430,7 +2430,7 @@
             </w:r>
             <w:r>
               <w:rPr>
-                <w:rStyle w:val="Hypertextovprepojenie"/>
+                <w:rStyle w:val="Hyperlink"/>
                 <w:noProof/>
                 <w:lang w:val="en-US"/>
               </w:rPr>
@@ -2488,7 +2488,7 @@
         </w:p>
         <w:p>
           <w:pPr>
-            <w:pStyle w:val="Obsah3"/>
+            <w:pStyle w:val="TOC3"/>
             <w:tabs>
               <w:tab w:val="left" w:pos="1320"/>
               <w:tab w:val="right" w:leader="dot" w:pos="8777"/>
@@ -2502,7 +2502,7 @@
           <w:hyperlink w:anchor="_Toc30255130" w:history="1">
             <w:r>
               <w:rPr>
-                <w:rStyle w:val="Hypertextovprepojenie"/>
+                <w:rStyle w:val="Hyperlink"/>
                 <w:noProof/>
                 <w:lang w:val="en-US"/>
               </w:rPr>
@@ -2518,7 +2518,7 @@
             </w:r>
             <w:r>
               <w:rPr>
-                <w:rStyle w:val="Hypertextovprepojenie"/>
+                <w:rStyle w:val="Hyperlink"/>
                 <w:noProof/>
                 <w:lang w:val="en-US"/>
               </w:rPr>
@@ -2576,7 +2576,7 @@
         </w:p>
         <w:p>
           <w:pPr>
-            <w:pStyle w:val="Obsah3"/>
+            <w:pStyle w:val="TOC3"/>
             <w:tabs>
               <w:tab w:val="left" w:pos="1320"/>
               <w:tab w:val="right" w:leader="dot" w:pos="8777"/>
@@ -2590,7 +2590,7 @@
           <w:hyperlink w:anchor="_Toc30255131" w:history="1">
             <w:r>
               <w:rPr>
-                <w:rStyle w:val="Hypertextovprepojenie"/>
+                <w:rStyle w:val="Hyperlink"/>
                 <w:noProof/>
                 <w:lang w:val="en-US"/>
               </w:rPr>
@@ -2606,7 +2606,7 @@
             </w:r>
             <w:r>
               <w:rPr>
-                <w:rStyle w:val="Hypertextovprepojenie"/>
+                <w:rStyle w:val="Hyperlink"/>
                 <w:noProof/>
                 <w:lang w:val="en-US"/>
               </w:rPr>
@@ -2664,7 +2664,7 @@
         </w:p>
         <w:p>
           <w:pPr>
-            <w:pStyle w:val="Obsah1"/>
+            <w:pStyle w:val="TOC1"/>
             <w:rPr>
               <w:rFonts w:eastAsiaTheme="minorEastAsia"/>
               <w:noProof/>
@@ -2674,7 +2674,7 @@
           <w:hyperlink w:anchor="_Toc30255132" w:history="1">
             <w:r>
               <w:rPr>
-                <w:rStyle w:val="Hypertextovprepojenie"/>
+                <w:rStyle w:val="Hyperlink"/>
                 <w:noProof/>
                 <w:lang w:val="en-US"/>
               </w:rPr>
@@ -2690,7 +2690,7 @@
             </w:r>
             <w:r>
               <w:rPr>
-                <w:rStyle w:val="Hypertextovprepojenie"/>
+                <w:rStyle w:val="Hyperlink"/>
                 <w:noProof/>
                 <w:lang w:val="en-US"/>
               </w:rPr>
@@ -2748,7 +2748,7 @@
         </w:p>
         <w:p>
           <w:pPr>
-            <w:pStyle w:val="Obsah2"/>
+            <w:pStyle w:val="TOC2"/>
             <w:tabs>
               <w:tab w:val="left" w:pos="660"/>
               <w:tab w:val="right" w:leader="dot" w:pos="8777"/>
@@ -2762,7 +2762,7 @@
           <w:hyperlink w:anchor="_Toc30255133" w:history="1">
             <w:r>
               <w:rPr>
-                <w:rStyle w:val="Hypertextovprepojenie"/>
+                <w:rStyle w:val="Hyperlink"/>
                 <w:noProof/>
                 <w:lang w:val="en-US"/>
                 <w14:scene3d>
@@ -2784,7 +2784,7 @@
             </w:r>
             <w:r>
               <w:rPr>
-                <w:rStyle w:val="Hypertextovprepojenie"/>
+                <w:rStyle w:val="Hyperlink"/>
                 <w:noProof/>
                 <w:lang w:val="en-US"/>
               </w:rPr>
@@ -2842,7 +2842,7 @@
         </w:p>
         <w:p>
           <w:pPr>
-            <w:pStyle w:val="Obsah2"/>
+            <w:pStyle w:val="TOC2"/>
             <w:tabs>
               <w:tab w:val="left" w:pos="660"/>
               <w:tab w:val="right" w:leader="dot" w:pos="8777"/>
@@ -2856,7 +2856,7 @@
           <w:hyperlink w:anchor="_Toc30255134" w:history="1">
             <w:r>
               <w:rPr>
-                <w:rStyle w:val="Hypertextovprepojenie"/>
+                <w:rStyle w:val="Hyperlink"/>
                 <w:noProof/>
                 <w:lang w:val="en-US"/>
                 <w14:scene3d>
@@ -2878,7 +2878,7 @@
             </w:r>
             <w:r>
               <w:rPr>
-                <w:rStyle w:val="Hypertextovprepojenie"/>
+                <w:rStyle w:val="Hyperlink"/>
                 <w:noProof/>
                 <w:lang w:val="en-US"/>
               </w:rPr>
@@ -2936,7 +2936,7 @@
         </w:p>
         <w:p>
           <w:pPr>
-            <w:pStyle w:val="Obsah2"/>
+            <w:pStyle w:val="TOC2"/>
             <w:tabs>
               <w:tab w:val="left" w:pos="660"/>
               <w:tab w:val="right" w:leader="dot" w:pos="8777"/>
@@ -2950,7 +2950,7 @@
           <w:hyperlink w:anchor="_Toc30255135" w:history="1">
             <w:r>
               <w:rPr>
-                <w:rStyle w:val="Hypertextovprepojenie"/>
+                <w:rStyle w:val="Hyperlink"/>
                 <w:noProof/>
                 <w:lang w:val="en-US"/>
                 <w14:scene3d>
@@ -2972,7 +2972,7 @@
             </w:r>
             <w:r>
               <w:rPr>
-                <w:rStyle w:val="Hypertextovprepojenie"/>
+                <w:rStyle w:val="Hyperlink"/>
                 <w:noProof/>
                 <w:lang w:val="en-US"/>
               </w:rPr>
@@ -3030,7 +3030,7 @@
         </w:p>
         <w:p>
           <w:pPr>
-            <w:pStyle w:val="Obsah2"/>
+            <w:pStyle w:val="TOC2"/>
             <w:tabs>
               <w:tab w:val="left" w:pos="660"/>
               <w:tab w:val="right" w:leader="dot" w:pos="8777"/>
@@ -3044,7 +3044,7 @@
           <w:hyperlink w:anchor="_Toc30255136" w:history="1">
             <w:r>
               <w:rPr>
-                <w:rStyle w:val="Hypertextovprepojenie"/>
+                <w:rStyle w:val="Hyperlink"/>
                 <w:noProof/>
                 <w:lang w:val="en-US"/>
                 <w14:scene3d>
@@ -3066,7 +3066,7 @@
             </w:r>
             <w:r>
               <w:rPr>
-                <w:rStyle w:val="Hypertextovprepojenie"/>
+                <w:rStyle w:val="Hyperlink"/>
                 <w:noProof/>
                 <w:lang w:val="en-US"/>
               </w:rPr>
@@ -3199,7 +3199,7 @@
       <w:hyperlink r:id="rId8" w:history="1">
         <w:r>
           <w:rPr>
-            <w:rStyle w:val="Hypertextovprepojenie"/>
+            <w:rStyle w:val="Hyperlink"/>
             <w:lang w:val="en-US"/>
           </w:rPr>
           <w:t>https://www.aws.training/Account/Transcript/Current</w:t>
@@ -3408,7 +3408,7 @@
     </w:p>
     <w:p>
       <w:pPr>
-        <w:pStyle w:val="Odsekzoznamu"/>
+        <w:pStyle w:val="ListParagraph"/>
         <w:numPr>
           <w:ilvl w:val="0"/>
           <w:numId w:val="56"/>
@@ -3426,7 +3426,7 @@
     </w:p>
     <w:p>
       <w:pPr>
-        <w:pStyle w:val="Odsekzoznamu"/>
+        <w:pStyle w:val="ListParagraph"/>
         <w:numPr>
           <w:ilvl w:val="0"/>
           <w:numId w:val="56"/>
@@ -3444,7 +3444,7 @@
     </w:p>
     <w:p>
       <w:pPr>
-        <w:pStyle w:val="Odsekzoznamu"/>
+        <w:pStyle w:val="ListParagraph"/>
         <w:numPr>
           <w:ilvl w:val="0"/>
           <w:numId w:val="56"/>
@@ -3462,7 +3462,7 @@
     </w:p>
     <w:p>
       <w:pPr>
-        <w:pStyle w:val="Odsekzoznamu"/>
+        <w:pStyle w:val="ListParagraph"/>
         <w:numPr>
           <w:ilvl w:val="0"/>
           <w:numId w:val="56"/>
@@ -3480,7 +3480,7 @@
     </w:p>
     <w:p>
       <w:pPr>
-        <w:pStyle w:val="Odsekzoznamu"/>
+        <w:pStyle w:val="ListParagraph"/>
         <w:numPr>
           <w:ilvl w:val="0"/>
           <w:numId w:val="56"/>
@@ -3873,7 +3873,7 @@
     </w:p>
     <w:p>
       <w:pPr>
-        <w:pStyle w:val="Odsekzoznamu"/>
+        <w:pStyle w:val="ListParagraph"/>
         <w:numPr>
           <w:ilvl w:val="0"/>
           <w:numId w:val="58"/>
@@ -3939,7 +3939,7 @@
     </w:p>
     <w:p>
       <w:pPr>
-        <w:pStyle w:val="Odsekzoznamu"/>
+        <w:pStyle w:val="ListParagraph"/>
         <w:numPr>
           <w:ilvl w:val="0"/>
           <w:numId w:val="58"/>
@@ -3981,7 +3981,7 @@
     </w:p>
     <w:p>
       <w:pPr>
-        <w:pStyle w:val="Odsekzoznamu"/>
+        <w:pStyle w:val="ListParagraph"/>
         <w:numPr>
           <w:ilvl w:val="0"/>
           <w:numId w:val="58"/>
@@ -4278,7 +4278,7 @@
     </w:p>
     <w:p>
       <w:pPr>
-        <w:pStyle w:val="Odsekzoznamu"/>
+        <w:pStyle w:val="ListParagraph"/>
         <w:numPr>
           <w:ilvl w:val="0"/>
           <w:numId w:val="55"/>
@@ -4296,7 +4296,7 @@
     </w:p>
     <w:p>
       <w:pPr>
-        <w:pStyle w:val="Odsekzoznamu"/>
+        <w:pStyle w:val="ListParagraph"/>
         <w:numPr>
           <w:ilvl w:val="0"/>
           <w:numId w:val="55"/>
@@ -4314,7 +4314,7 @@
     </w:p>
     <w:p>
       <w:pPr>
-        <w:pStyle w:val="Odsekzoznamu"/>
+        <w:pStyle w:val="ListParagraph"/>
         <w:numPr>
           <w:ilvl w:val="0"/>
           <w:numId w:val="55"/>
@@ -4332,7 +4332,7 @@
     </w:p>
     <w:p>
       <w:pPr>
-        <w:pStyle w:val="Odsekzoznamu"/>
+        <w:pStyle w:val="ListParagraph"/>
         <w:numPr>
           <w:ilvl w:val="0"/>
           <w:numId w:val="55"/>
@@ -4350,7 +4350,7 @@
     </w:p>
     <w:p>
       <w:pPr>
-        <w:pStyle w:val="Odsekzoznamu"/>
+        <w:pStyle w:val="ListParagraph"/>
         <w:numPr>
           <w:ilvl w:val="0"/>
           <w:numId w:val="55"/>
@@ -4368,7 +4368,7 @@
     </w:p>
     <w:p>
       <w:pPr>
-        <w:pStyle w:val="Odsekzoznamu"/>
+        <w:pStyle w:val="ListParagraph"/>
         <w:numPr>
           <w:ilvl w:val="0"/>
           <w:numId w:val="55"/>
@@ -4799,7 +4799,7 @@
     </w:p>
     <w:p>
       <w:pPr>
-        <w:pStyle w:val="Odsekzoznamu"/>
+        <w:pStyle w:val="ListParagraph"/>
         <w:numPr>
           <w:ilvl w:val="0"/>
           <w:numId w:val="60"/>
@@ -4817,7 +4817,7 @@
     </w:p>
     <w:p>
       <w:pPr>
-        <w:pStyle w:val="Odsekzoznamu"/>
+        <w:pStyle w:val="ListParagraph"/>
         <w:numPr>
           <w:ilvl w:val="0"/>
           <w:numId w:val="60"/>
@@ -4835,7 +4835,7 @@
     </w:p>
     <w:p>
       <w:pPr>
-        <w:pStyle w:val="Odsekzoznamu"/>
+        <w:pStyle w:val="ListParagraph"/>
         <w:numPr>
           <w:ilvl w:val="0"/>
           <w:numId w:val="60"/>
@@ -4866,7 +4866,7 @@
     </w:p>
     <w:p>
       <w:pPr>
-        <w:pStyle w:val="Odsekzoznamu"/>
+        <w:pStyle w:val="ListParagraph"/>
         <w:numPr>
           <w:ilvl w:val="0"/>
           <w:numId w:val="59"/>
@@ -4892,7 +4892,7 @@
     </w:p>
     <w:p>
       <w:pPr>
-        <w:pStyle w:val="Odsekzoznamu"/>
+        <w:pStyle w:val="ListParagraph"/>
         <w:numPr>
           <w:ilvl w:val="0"/>
           <w:numId w:val="59"/>
@@ -5685,21 +5685,7 @@
         <w:rPr>
           <w:lang w:val="en-US"/>
         </w:rPr>
-        <w:t xml:space="preserve"> </w:t>
-      </w:r>
-      <w:proofErr w:type="spellStart"/>
-      <w:r>
-        <w:rPr>
-          <w:lang w:val="en-US"/>
-        </w:rPr>
-        <w:t>AdaBoost</w:t>
-      </w:r>
-      <w:proofErr w:type="spellEnd"/>
-      <w:r>
-        <w:rPr>
-          <w:lang w:val="en-US"/>
-        </w:rPr>
-        <w:t xml:space="preserve"> combines </w:t>
+        <w:t xml:space="preserve"> AdaBoost combines </w:t>
       </w:r>
       <w:proofErr w:type="spellStart"/>
       <w:proofErr w:type="gramStart"/>
@@ -5981,7 +5967,195 @@
         <w:lastRenderedPageBreak/>
         <w:t>The key difference between these techniques is that Lasso shrinks the less important feature’s coefficient to zero thus, removing some feature altogether. So, this works well for feature selection in case we have a huge number of features.</w:t>
       </w:r>
-      <w:bookmarkStart w:id="26" w:name="_GoBack"/>
+    </w:p>
+    <w:p>
+      <w:pPr>
+        <w:rPr>
+          <w:lang w:val="en-US"/>
+        </w:rPr>
+      </w:pPr>
+      <w:r>
+        <w:rPr>
+          <w:lang w:val="en-US"/>
+        </w:rPr>
+        <w:t>Traditional methods like cross-validation, stepwise regression to handle overfitting and perform feature selection work well with a small set of features but these techniques are a great alternative when we are dealing with a large set of features.</w:t>
+      </w:r>
+    </w:p>
+    <w:p>
+      <w:pPr>
+        <w:pStyle w:val="4Nadpis"/>
+        <w:rPr>
+          <w:lang w:val="en-US"/>
+        </w:rPr>
+      </w:pPr>
+      <w:r>
+        <w:rPr>
+          <w:lang w:val="en-US"/>
+        </w:rPr>
+        <w:t>Lasso Regularization – L1</w:t>
+      </w:r>
+    </w:p>
+    <w:p>
+      <w:pPr>
+        <w:pStyle w:val="4Nadpis"/>
+        <w:rPr>
+          <w:lang w:val="en-US"/>
+        </w:rPr>
+      </w:pPr>
+      <w:r>
+        <w:rPr>
+          <w:lang w:val="en-US"/>
+        </w:rPr>
+        <w:t xml:space="preserve">Ridge </w:t>
+      </w:r>
+      <w:r>
+        <w:rPr>
+          <w:lang w:val="en-US"/>
+        </w:rPr>
+        <w:t>Regression</w:t>
+      </w:r>
+      <w:r>
+        <w:rPr>
+          <w:lang w:val="en-US"/>
+        </w:rPr>
+        <w:t xml:space="preserve"> – L2</w:t>
+      </w:r>
+    </w:p>
+    <w:p>
+      <w:pPr>
+        <w:pStyle w:val="4Nadpis"/>
+        <w:rPr>
+          <w:lang w:val="en-US"/>
+        </w:rPr>
+      </w:pPr>
+      <w:r>
+        <w:rPr>
+          <w:lang w:val="en-US"/>
+        </w:rPr>
+        <w:t>Dropout technique</w:t>
+      </w:r>
+    </w:p>
+    <w:p>
+      <w:pPr>
+        <w:rPr>
+          <w:lang w:val="en-US"/>
+        </w:rPr>
+      </w:pPr>
+      <w:r>
+        <w:rPr>
+          <w:lang w:val="en-US"/>
+        </w:rPr>
+        <w:t xml:space="preserve">Dropout is a technique where randomly selected neurons are </w:t>
+      </w:r>
+      <w:r>
+        <w:rPr>
+          <w:b/>
+          <w:lang w:val="en-US"/>
+        </w:rPr>
+        <w:t>ignored</w:t>
+      </w:r>
+      <w:r>
+        <w:rPr>
+          <w:lang w:val="en-US"/>
+        </w:rPr>
+        <w:t xml:space="preserve"> during training. They are </w:t>
+      </w:r>
+      <w:r>
+        <w:rPr>
+          <w:b/>
+          <w:lang w:val="en-US"/>
+        </w:rPr>
+        <w:t>“dropped-out” randomly</w:t>
+      </w:r>
+      <w:r>
+        <w:rPr>
+          <w:lang w:val="en-US"/>
+        </w:rPr>
+        <w:t>. This means that their contribution to the activation of downstream neurons is temporally removed on the forward pass and any weight updates are not applied to the neuron on the backward pass.</w:t>
+      </w:r>
+      <w:r>
+        <w:t xml:space="preserve"> </w:t>
+      </w:r>
+      <w:r>
+        <w:rPr>
+          <w:lang w:val="en-US"/>
+        </w:rPr>
+        <w:t xml:space="preserve">Dropout is easily implemented by randomly selecting nodes to be dropped-out with </w:t>
+      </w:r>
+      <w:r>
+        <w:rPr>
+          <w:b/>
+          <w:lang w:val="en-US"/>
+        </w:rPr>
+        <w:t xml:space="preserve">a given probability (e.g. 20%) </w:t>
+      </w:r>
+      <w:r>
+        <w:rPr>
+          <w:lang w:val="en-US"/>
+        </w:rPr>
+        <w:t xml:space="preserve">each weight update cycle. This is how Dropout is implemented in Keras. Dropout is </w:t>
+      </w:r>
+      <w:r>
+        <w:rPr>
+          <w:b/>
+          <w:lang w:val="en-US"/>
+        </w:rPr>
+        <w:t>only</w:t>
+      </w:r>
+      <w:r>
+        <w:rPr>
+          <w:lang w:val="en-US"/>
+        </w:rPr>
+        <w:t xml:space="preserve"> used </w:t>
+      </w:r>
+      <w:r>
+        <w:rPr>
+          <w:b/>
+          <w:lang w:val="en-US"/>
+        </w:rPr>
+        <w:t>during</w:t>
+      </w:r>
+      <w:r>
+        <w:rPr>
+          <w:lang w:val="en-US"/>
+        </w:rPr>
+        <w:t xml:space="preserve"> the </w:t>
+      </w:r>
+      <w:r>
+        <w:rPr>
+          <w:b/>
+          <w:lang w:val="en-US"/>
+        </w:rPr>
+        <w:t>training</w:t>
+      </w:r>
+      <w:r>
+        <w:rPr>
+          <w:lang w:val="en-US"/>
+        </w:rPr>
+        <w:t xml:space="preserve"> of a model and is not used when evaluating the skill of the model.</w:t>
+      </w:r>
+    </w:p>
+    <w:p>
+      <w:pPr>
+        <w:rPr>
+          <w:lang w:val="en-US"/>
+        </w:rPr>
+      </w:pPr>
+    </w:p>
+    <w:p>
+      <w:pPr>
+        <w:pStyle w:val="3Nadpis"/>
+        <w:rPr>
+          <w:lang w:val="en-US"/>
+        </w:rPr>
+      </w:pPr>
+      <w:bookmarkStart w:id="26" w:name="_Toc30255129"/>
+      <w:r>
+        <w:rPr>
+          <w:lang w:val="en-US"/>
+        </w:rPr>
+        <w:t>Momentum</w:t>
+      </w:r>
       <w:bookmarkEnd w:id="26"/>
     </w:p>
     <w:p>
@@ -5994,202 +6168,12 @@
         <w:rPr>
           <w:lang w:val="en-US"/>
         </w:rPr>
-        <w:t>Traditional methods like cross-validation, stepwise regression to handle overfitting and perform feature selection work well with a small set of features but these techniques are a great alternative when we are dealing with a large set of features.</w:t>
-      </w:r>
-    </w:p>
-    <w:p>
-      <w:pPr>
-        <w:pStyle w:val="4Nadpis"/>
-        <w:rPr>
-          <w:lang w:val="en-US"/>
-        </w:rPr>
-      </w:pPr>
-      <w:r>
-        <w:rPr>
-          <w:lang w:val="en-US"/>
-        </w:rPr>
-        <w:t>Lasso Regularization – L1</w:t>
-      </w:r>
-    </w:p>
-    <w:p>
-      <w:pPr>
-        <w:pStyle w:val="4Nadpis"/>
-        <w:rPr>
-          <w:lang w:val="en-US"/>
-        </w:rPr>
-      </w:pPr>
-      <w:r>
-        <w:rPr>
-          <w:lang w:val="en-US"/>
-        </w:rPr>
-        <w:t xml:space="preserve">Ridge </w:t>
-      </w:r>
-      <w:r>
-        <w:rPr>
-          <w:lang w:val="en-US"/>
-        </w:rPr>
-        <w:t>Regression</w:t>
-      </w:r>
-      <w:r>
-        <w:rPr>
-          <w:lang w:val="en-US"/>
-        </w:rPr>
-        <w:t xml:space="preserve"> – L2</w:t>
-      </w:r>
-    </w:p>
-    <w:p>
-      <w:pPr>
-        <w:pStyle w:val="4Nadpis"/>
-        <w:rPr>
-          <w:lang w:val="en-US"/>
-        </w:rPr>
-      </w:pPr>
-      <w:r>
-        <w:rPr>
-          <w:lang w:val="en-US"/>
-        </w:rPr>
-        <w:t>Dropout technique</w:t>
-      </w:r>
-    </w:p>
-    <w:p>
-      <w:pPr>
-        <w:rPr>
-          <w:lang w:val="en-US"/>
-        </w:rPr>
-      </w:pPr>
-      <w:r>
-        <w:rPr>
-          <w:lang w:val="en-US"/>
-        </w:rPr>
-        <w:t xml:space="preserve">Dropout is a technique where randomly selected neurons are </w:t>
-      </w:r>
-      <w:r>
-        <w:rPr>
-          <w:b/>
-          <w:lang w:val="en-US"/>
-        </w:rPr>
-        <w:t>ignored</w:t>
-      </w:r>
-      <w:r>
-        <w:rPr>
-          <w:lang w:val="en-US"/>
-        </w:rPr>
-        <w:t xml:space="preserve"> during training. They are </w:t>
-      </w:r>
-      <w:r>
-        <w:rPr>
-          <w:b/>
-          <w:lang w:val="en-US"/>
-        </w:rPr>
-        <w:t>“dropped-out” randomly</w:t>
-      </w:r>
-      <w:r>
-        <w:rPr>
-          <w:lang w:val="en-US"/>
-        </w:rPr>
-        <w:t>. This means that their contribution to the activation of downstream neurons is temporally removed on the forward pass and any weight updates are not applied to the neuron on the backward pass.</w:t>
-      </w:r>
-      <w:r>
-        <w:t xml:space="preserve"> </w:t>
-      </w:r>
-      <w:r>
-        <w:rPr>
-          <w:lang w:val="en-US"/>
-        </w:rPr>
-        <w:t xml:space="preserve">Dropout is easily implemented by randomly selecting nodes to be dropped-out with </w:t>
-      </w:r>
-      <w:r>
-        <w:rPr>
-          <w:b/>
-          <w:lang w:val="en-US"/>
-        </w:rPr>
-        <w:t xml:space="preserve">a given probability (e.g. 20%) </w:t>
-      </w:r>
-      <w:r>
-        <w:rPr>
-          <w:lang w:val="en-US"/>
-        </w:rPr>
-        <w:t xml:space="preserve">each weight update cycle. This is how Dropout is implemented in Keras. Dropout is </w:t>
-      </w:r>
-      <w:r>
-        <w:rPr>
-          <w:b/>
-          <w:lang w:val="en-US"/>
-        </w:rPr>
-        <w:t>only</w:t>
-      </w:r>
-      <w:r>
-        <w:rPr>
-          <w:lang w:val="en-US"/>
-        </w:rPr>
-        <w:t xml:space="preserve"> used </w:t>
-      </w:r>
-      <w:r>
-        <w:rPr>
-          <w:b/>
-          <w:lang w:val="en-US"/>
-        </w:rPr>
-        <w:t>during</w:t>
-      </w:r>
-      <w:r>
-        <w:rPr>
-          <w:lang w:val="en-US"/>
-        </w:rPr>
-        <w:t xml:space="preserve"> the </w:t>
-      </w:r>
-      <w:r>
-        <w:rPr>
-          <w:b/>
-          <w:lang w:val="en-US"/>
-        </w:rPr>
-        <w:t>training</w:t>
-      </w:r>
-      <w:r>
-        <w:rPr>
-          <w:lang w:val="en-US"/>
-        </w:rPr>
-        <w:t xml:space="preserve"> of a model and is not used when evaluating the skill of the model.</w:t>
-      </w:r>
-    </w:p>
-    <w:p>
-      <w:pPr>
-        <w:rPr>
-          <w:lang w:val="en-US"/>
-        </w:rPr>
-      </w:pPr>
-    </w:p>
-    <w:p>
-      <w:pPr>
-        <w:pStyle w:val="3Nadpis"/>
-        <w:rPr>
-          <w:lang w:val="en-US"/>
-        </w:rPr>
-      </w:pPr>
-      <w:bookmarkStart w:id="27" w:name="_Toc30255129"/>
-      <w:r>
-        <w:rPr>
-          <w:lang w:val="en-US"/>
-        </w:rPr>
-        <w:t>Momentum</w:t>
-      </w:r>
-      <w:bookmarkEnd w:id="27"/>
-    </w:p>
-    <w:p>
-      <w:pPr>
-        <w:rPr>
-          <w:lang w:val="en-US"/>
-        </w:rPr>
-      </w:pPr>
-      <w:r>
-        <w:rPr>
-          <w:lang w:val="en-US"/>
-        </w:rPr>
         <w:t>The basic idea of momentum in ML is to increase the speed of training.</w:t>
       </w:r>
     </w:p>
     <w:p>
       <w:pPr>
-        <w:pStyle w:val="Odsekzoznamu"/>
+        <w:pStyle w:val="ListParagraph"/>
         <w:numPr>
           <w:ilvl w:val="0"/>
           <w:numId w:val="61"/>
@@ -6207,7 +6191,7 @@
     </w:p>
     <w:p>
       <w:pPr>
-        <w:pStyle w:val="Odsekzoznamu"/>
+        <w:pStyle w:val="ListParagraph"/>
         <w:numPr>
           <w:ilvl w:val="0"/>
           <w:numId w:val="61"/>
@@ -6225,7 +6209,7 @@
     </w:p>
     <w:p>
       <w:pPr>
-        <w:pStyle w:val="Odsekzoznamu"/>
+        <w:pStyle w:val="ListParagraph"/>
         <w:numPr>
           <w:ilvl w:val="0"/>
           <w:numId w:val="61"/>
@@ -6243,7 +6227,7 @@
     </w:p>
     <w:p>
       <w:pPr>
-        <w:pStyle w:val="Odsekzoznamu"/>
+        <w:pStyle w:val="ListParagraph"/>
         <w:numPr>
           <w:ilvl w:val="0"/>
           <w:numId w:val="61"/>
@@ -6269,7 +6253,7 @@
     </w:p>
     <w:p>
       <w:pPr>
-        <w:pStyle w:val="Odsekzoznamu"/>
+        <w:pStyle w:val="ListParagraph"/>
         <w:numPr>
           <w:ilvl w:val="0"/>
           <w:numId w:val="61"/>
@@ -6295,7 +6279,7 @@
     </w:p>
     <w:p>
       <w:pPr>
-        <w:pStyle w:val="Odsekzoznamu"/>
+        <w:pStyle w:val="ListParagraph"/>
         <w:numPr>
           <w:ilvl w:val="0"/>
           <w:numId w:val="61"/>
@@ -6315,7 +6299,7 @@
     </w:p>
     <w:p>
       <w:pPr>
-        <w:pStyle w:val="Odsekzoznamu"/>
+        <w:pStyle w:val="ListParagraph"/>
         <w:numPr>
           <w:ilvl w:val="0"/>
           <w:numId w:val="61"/>
@@ -6414,7 +6398,7 @@
           <w:lang w:val="en-US"/>
         </w:rPr>
       </w:pPr>
-      <w:bookmarkStart w:id="28" w:name="_Toc30255130"/>
+      <w:bookmarkStart w:id="27" w:name="_Toc30255130"/>
       <w:proofErr w:type="spellStart"/>
       <w:r>
         <w:rPr>
@@ -6422,24 +6406,24 @@
         </w:rPr>
         <w:t>AdaGrad</w:t>
       </w:r>
+      <w:bookmarkEnd w:id="27"/>
+      <w:proofErr w:type="spellEnd"/>
+    </w:p>
+    <w:p>
+      <w:pPr>
+        <w:pStyle w:val="3Nadpis"/>
+        <w:rPr>
+          <w:lang w:val="en-US"/>
+        </w:rPr>
+      </w:pPr>
+      <w:bookmarkStart w:id="28" w:name="_Toc30255131"/>
+      <w:r>
+        <w:rPr>
+          <w:lang w:val="en-US"/>
+        </w:rPr>
+        <w:t>Sample Size and Effective Sample size</w:t>
+      </w:r>
       <w:bookmarkEnd w:id="28"/>
-      <w:proofErr w:type="spellEnd"/>
-    </w:p>
-    <w:p>
-      <w:pPr>
-        <w:pStyle w:val="3Nadpis"/>
-        <w:rPr>
-          <w:lang w:val="en-US"/>
-        </w:rPr>
-      </w:pPr>
-      <w:bookmarkStart w:id="29" w:name="_Toc30255131"/>
-      <w:r>
-        <w:rPr>
-          <w:lang w:val="en-US"/>
-        </w:rPr>
-        <w:t>Sample Size and Effective Sample size</w:t>
-      </w:r>
-      <w:bookmarkEnd w:id="29"/>
     </w:p>
     <w:p>
       <w:pPr>
@@ -6496,7 +6480,7 @@
           <w:lang w:val="en-US"/>
         </w:rPr>
       </w:pPr>
-      <w:bookmarkStart w:id="30" w:name="_Toc30255132"/>
+      <w:bookmarkStart w:id="29" w:name="_Toc30255132"/>
       <w:r>
         <w:rPr>
           <w:lang w:val="en-US"/>
@@ -6504,23 +6488,23 @@
         <w:lastRenderedPageBreak/>
         <w:t>ML Implementation and Operations</w:t>
       </w:r>
+      <w:bookmarkEnd w:id="29"/>
+    </w:p>
+    <w:p>
+      <w:pPr>
+        <w:pStyle w:val="2Nadpis"/>
+        <w:rPr>
+          <w:lang w:val="en-US"/>
+        </w:rPr>
+      </w:pPr>
+      <w:bookmarkStart w:id="30" w:name="_Toc30255133"/>
+      <w:r>
+        <w:rPr>
+          <w:lang w:val="en-US"/>
+        </w:rPr>
+        <w:t>Build ML solutions for performance, availability, scalability, resiliency, and fault tolerance</w:t>
+      </w:r>
       <w:bookmarkEnd w:id="30"/>
-    </w:p>
-    <w:p>
-      <w:pPr>
-        <w:pStyle w:val="2Nadpis"/>
-        <w:rPr>
-          <w:lang w:val="en-US"/>
-        </w:rPr>
-      </w:pPr>
-      <w:bookmarkStart w:id="31" w:name="_Toc30255133"/>
-      <w:r>
-        <w:rPr>
-          <w:lang w:val="en-US"/>
-        </w:rPr>
-        <w:t>Build ML solutions for performance, availability, scalability, resiliency, and fault tolerance</w:t>
-      </w:r>
-      <w:bookmarkEnd w:id="31"/>
     </w:p>
     <w:p>
       <w:pPr>
@@ -6577,14 +6561,14 @@
           <w:lang w:val="en-US"/>
         </w:rPr>
       </w:pPr>
-      <w:bookmarkStart w:id="32" w:name="_Toc30255134"/>
+      <w:bookmarkStart w:id="31" w:name="_Toc30255134"/>
       <w:r>
         <w:rPr>
           <w:lang w:val="en-US"/>
         </w:rPr>
         <w:t>Recommend and implement the appropriate ML services and features for a given problem</w:t>
       </w:r>
-      <w:bookmarkEnd w:id="32"/>
+      <w:bookmarkEnd w:id="31"/>
     </w:p>
     <w:p>
       <w:pPr>
@@ -6641,7 +6625,7 @@
           <w:lang w:val="en-US"/>
         </w:rPr>
       </w:pPr>
-      <w:bookmarkStart w:id="33" w:name="_Toc30255135"/>
+      <w:bookmarkStart w:id="32" w:name="_Toc30255135"/>
       <w:r>
         <w:rPr>
           <w:lang w:val="en-US"/>
@@ -6649,7 +6633,7 @@
         <w:lastRenderedPageBreak/>
         <w:t>Apply Basic AWS security practices to ML solutions</w:t>
       </w:r>
-      <w:bookmarkEnd w:id="33"/>
+      <w:bookmarkEnd w:id="32"/>
     </w:p>
     <w:p>
       <w:pPr>
@@ -6706,14 +6690,14 @@
           <w:lang w:val="en-US"/>
         </w:rPr>
       </w:pPr>
-      <w:bookmarkStart w:id="34" w:name="_Toc30255136"/>
+      <w:bookmarkStart w:id="33" w:name="_Toc30255136"/>
       <w:r>
         <w:rPr>
           <w:lang w:val="en-US"/>
         </w:rPr>
         <w:t>Deploy and operationalize ML solutions</w:t>
       </w:r>
-      <w:bookmarkEnd w:id="34"/>
+      <w:bookmarkEnd w:id="33"/>
     </w:p>
     <w:p>
       <w:pPr>
@@ -6763,9 +6747,218 @@
         </w:drawing>
       </w:r>
     </w:p>
+    <w:p>
+      <w:pPr>
+        <w:rPr>
+          <w:lang w:val="en-US"/>
+        </w:rPr>
+      </w:pPr>
+      <w:r>
+        <w:rPr>
+          <w:noProof/>
+          <w:lang w:val="en-US"/>
+        </w:rPr>
+        <w:lastRenderedPageBreak/>
+        <w:drawing>
+          <wp:inline distT="0" distB="0" distL="0" distR="0" wp14:anchorId="592B028E" wp14:editId="03276318">
+            <wp:extent cx="5579745" cy="2987675"/>
+            <wp:effectExtent l="0" t="0" r="1905" b="3175"/>
+            <wp:docPr id="35" name="Picture 35"/>
+            <wp:cNvGraphicFramePr>
+              <a:graphicFrameLocks xmlns:a="http://schemas.openxmlformats.org/drawingml/2006/main" noChangeAspect="1"/>
+            </wp:cNvGraphicFramePr>
+            <a:graphic xmlns:a="http://schemas.openxmlformats.org/drawingml/2006/main">
+              <a:graphicData uri="http://schemas.openxmlformats.org/drawingml/2006/picture">
+                <pic:pic xmlns:pic="http://schemas.openxmlformats.org/drawingml/2006/picture">
+                  <pic:nvPicPr>
+                    <pic:cNvPr id="1" name=""/>
+                    <pic:cNvPicPr/>
+                  </pic:nvPicPr>
+                  <pic:blipFill>
+                    <a:blip r:embed="rId41"/>
+                    <a:stretch>
+                      <a:fillRect/>
+                    </a:stretch>
+                  </pic:blipFill>
+                  <pic:spPr>
+                    <a:xfrm>
+                      <a:off x="0" y="0"/>
+                      <a:ext cx="5579745" cy="2987675"/>
+                    </a:xfrm>
+                    <a:prstGeom prst="rect">
+                      <a:avLst/>
+                    </a:prstGeom>
+                  </pic:spPr>
+                </pic:pic>
+              </a:graphicData>
+            </a:graphic>
+          </wp:inline>
+        </w:drawing>
+      </w:r>
+    </w:p>
+    <w:p>
+      <w:pPr>
+        <w:rPr>
+          <w:lang w:val="en-US"/>
+        </w:rPr>
+      </w:pPr>
+      <w:r>
+        <w:rPr>
+          <w:lang w:val="en-US"/>
+        </w:rPr>
+        <w:t>AB Testing</w:t>
+      </w:r>
+    </w:p>
+    <w:p>
+      <w:pPr>
+        <w:rPr>
+          <w:lang w:val="en-US"/>
+        </w:rPr>
+      </w:pPr>
+      <w:r>
+        <w:rPr>
+          <w:noProof/>
+          <w:lang w:val="en-US"/>
+        </w:rPr>
+        <w:drawing>
+          <wp:inline distT="0" distB="0" distL="0" distR="0" wp14:anchorId="28001537" wp14:editId="17074F5F">
+            <wp:extent cx="5579745" cy="3527425"/>
+            <wp:effectExtent l="0" t="0" r="1905" b="0"/>
+            <wp:docPr id="36" name="Picture 36"/>
+            <wp:cNvGraphicFramePr>
+              <a:graphicFrameLocks xmlns:a="http://schemas.openxmlformats.org/drawingml/2006/main" noChangeAspect="1"/>
+            </wp:cNvGraphicFramePr>
+            <a:graphic xmlns:a="http://schemas.openxmlformats.org/drawingml/2006/main">
+              <a:graphicData uri="http://schemas.openxmlformats.org/drawingml/2006/picture">
+                <pic:pic xmlns:pic="http://schemas.openxmlformats.org/drawingml/2006/picture">
+                  <pic:nvPicPr>
+                    <pic:cNvPr id="1" name=""/>
+                    <pic:cNvPicPr/>
+                  </pic:nvPicPr>
+                  <pic:blipFill>
+                    <a:blip r:embed="rId42"/>
+                    <a:stretch>
+                      <a:fillRect/>
+                    </a:stretch>
+                  </pic:blipFill>
+                  <pic:spPr>
+                    <a:xfrm>
+                      <a:off x="0" y="0"/>
+                      <a:ext cx="5579745" cy="3527425"/>
+                    </a:xfrm>
+                    <a:prstGeom prst="rect">
+                      <a:avLst/>
+                    </a:prstGeom>
+                  </pic:spPr>
+                </pic:pic>
+              </a:graphicData>
+            </a:graphic>
+          </wp:inline>
+        </w:drawing>
+      </w:r>
+    </w:p>
+    <w:p>
+      <w:pPr>
+        <w:rPr>
+          <w:lang w:val="en-US"/>
+        </w:rPr>
+      </w:pPr>
+      <w:r>
+        <w:rPr>
+          <w:noProof/>
+          <w:lang w:val="en-US"/>
+        </w:rPr>
+        <w:drawing>
+          <wp:inline distT="0" distB="0" distL="0" distR="0" wp14:anchorId="50B51E2F" wp14:editId="73C6A029">
+            <wp:extent cx="5579745" cy="1029970"/>
+            <wp:effectExtent l="0" t="0" r="1905" b="0"/>
+            <wp:docPr id="37" name="Picture 37"/>
+            <wp:cNvGraphicFramePr>
+              <a:graphicFrameLocks xmlns:a="http://schemas.openxmlformats.org/drawingml/2006/main" noChangeAspect="1"/>
+            </wp:cNvGraphicFramePr>
+            <a:graphic xmlns:a="http://schemas.openxmlformats.org/drawingml/2006/main">
+              <a:graphicData uri="http://schemas.openxmlformats.org/drawingml/2006/picture">
+                <pic:pic xmlns:pic="http://schemas.openxmlformats.org/drawingml/2006/picture">
+                  <pic:nvPicPr>
+                    <pic:cNvPr id="1" name=""/>
+                    <pic:cNvPicPr/>
+                  </pic:nvPicPr>
+                  <pic:blipFill>
+                    <a:blip r:embed="rId43"/>
+                    <a:stretch>
+                      <a:fillRect/>
+                    </a:stretch>
+                  </pic:blipFill>
+                  <pic:spPr>
+                    <a:xfrm>
+                      <a:off x="0" y="0"/>
+                      <a:ext cx="5579745" cy="1029970"/>
+                    </a:xfrm>
+                    <a:prstGeom prst="rect">
+                      <a:avLst/>
+                    </a:prstGeom>
+                  </pic:spPr>
+                </pic:pic>
+              </a:graphicData>
+            </a:graphic>
+          </wp:inline>
+        </w:drawing>
+      </w:r>
+    </w:p>
+    <w:p>
+      <w:pPr>
+        <w:rPr>
+          <w:lang w:val="en-US"/>
+        </w:rPr>
+      </w:pPr>
+      <w:r>
+        <w:rPr>
+          <w:noProof/>
+          <w:lang w:val="en-US"/>
+        </w:rPr>
+        <w:lastRenderedPageBreak/>
+        <w:drawing>
+          <wp:inline distT="0" distB="0" distL="0" distR="0" wp14:anchorId="6FADD2CD" wp14:editId="1AABDE17">
+            <wp:extent cx="5579745" cy="2131695"/>
+            <wp:effectExtent l="0" t="0" r="1905" b="1905"/>
+            <wp:docPr id="38" name="Picture 38"/>
+            <wp:cNvGraphicFramePr>
+              <a:graphicFrameLocks xmlns:a="http://schemas.openxmlformats.org/drawingml/2006/main" noChangeAspect="1"/>
+            </wp:cNvGraphicFramePr>
+            <a:graphic xmlns:a="http://schemas.openxmlformats.org/drawingml/2006/main">
+              <a:graphicData uri="http://schemas.openxmlformats.org/drawingml/2006/picture">
+                <pic:pic xmlns:pic="http://schemas.openxmlformats.org/drawingml/2006/picture">
+                  <pic:nvPicPr>
+                    <pic:cNvPr id="1" name=""/>
+                    <pic:cNvPicPr/>
+                  </pic:nvPicPr>
+                  <pic:blipFill>
+                    <a:blip r:embed="rId44"/>
+                    <a:stretch>
+                      <a:fillRect/>
+                    </a:stretch>
+                  </pic:blipFill>
+                  <pic:spPr>
+                    <a:xfrm>
+                      <a:off x="0" y="0"/>
+                      <a:ext cx="5579745" cy="2131695"/>
+                    </a:xfrm>
+                    <a:prstGeom prst="rect">
+                      <a:avLst/>
+                    </a:prstGeom>
+                  </pic:spPr>
+                </pic:pic>
+              </a:graphicData>
+            </a:graphic>
+          </wp:inline>
+        </w:drawing>
+      </w:r>
+      <w:bookmarkStart w:id="34" w:name="_GoBack"/>
+      <w:bookmarkEnd w:id="34"/>
+    </w:p>
     <w:sectPr>
-      <w:headerReference w:type="default" r:id="rId41"/>
-      <w:footerReference w:type="default" r:id="rId42"/>
+      <w:headerReference w:type="default" r:id="rId45"/>
+      <w:footerReference w:type="default" r:id="rId46"/>
       <w:pgSz w:w="11906" w:h="16838"/>
       <w:pgMar w:top="1418" w:right="1418" w:bottom="1418" w:left="1701" w:header="709" w:footer="709" w:gutter="0"/>
       <w:cols w:space="708"/>
@@ -6814,7 +7007,7 @@
     <w:sdtContent>
       <w:p>
         <w:pPr>
-          <w:pStyle w:val="Pta"/>
+          <w:pStyle w:val="Footer"/>
           <w:jc w:val="center"/>
         </w:pPr>
         <w:r>
@@ -6878,7 +7071,7 @@
                 </wp:anchor>
               </w:drawing>
             </mc:Choice>
-            <mc:Fallback xmlns:cx="http://schemas.microsoft.com/office/drawing/2014/chartex" xmlns:cx1="http://schemas.microsoft.com/office/drawing/2015/9/8/chartex" xmlns:cx2="http://schemas.microsoft.com/office/drawing/2015/10/21/chartex" xmlns:cx3="http://schemas.microsoft.com/office/drawing/2016/5/9/chartex" xmlns:cx4="http://schemas.microsoft.com/office/drawing/2016/5/10/chartex" xmlns:cx5="http://schemas.microsoft.com/office/drawing/2016/5/11/chartex" xmlns:cx6="http://schemas.microsoft.com/office/drawing/2016/5/12/chartex" xmlns:cx7="http://schemas.microsoft.com/office/drawing/2016/5/13/chartex" xmlns:cx8="http://schemas.microsoft.com/office/drawing/2016/5/14/chartex" xmlns:aink="http://schemas.microsoft.com/office/drawing/2016/ink" xmlns:am3d="http://schemas.microsoft.com/office/drawing/2017/model3d" xmlns:w16cid="http://schemas.microsoft.com/office/word/2016/wordml/cid" xmlns:w16se="http://schemas.microsoft.com/office/word/2015/wordml/symex">
+            <mc:Fallback xmlns:w16se="http://schemas.microsoft.com/office/word/2015/wordml/symex" xmlns:w16cid="http://schemas.microsoft.com/office/word/2016/wordml/cid" xmlns:am3d="http://schemas.microsoft.com/office/drawing/2017/model3d" xmlns:aink="http://schemas.microsoft.com/office/drawing/2016/ink" xmlns:cx8="http://schemas.microsoft.com/office/drawing/2016/5/14/chartex" xmlns:cx7="http://schemas.microsoft.com/office/drawing/2016/5/13/chartex" xmlns:cx6="http://schemas.microsoft.com/office/drawing/2016/5/12/chartex" xmlns:cx5="http://schemas.microsoft.com/office/drawing/2016/5/11/chartex" xmlns:cx4="http://schemas.microsoft.com/office/drawing/2016/5/10/chartex" xmlns:cx3="http://schemas.microsoft.com/office/drawing/2016/5/9/chartex" xmlns:cx2="http://schemas.microsoft.com/office/drawing/2015/10/21/chartex" xmlns:cx1="http://schemas.microsoft.com/office/drawing/2015/9/8/chartex" xmlns:cx="http://schemas.microsoft.com/office/drawing/2014/chartex">
               <w:pict>
                 <v:line w14:anchorId="4773489F" id="Rovná spojnica 3" o:spid="_x0000_s1026" style="position:absolute;flip:y;z-index:251661312;visibility:visible;mso-wrap-style:square;mso-width-percent:0;mso-height-percent:0;mso-wrap-distance-left:9pt;mso-wrap-distance-top:0;mso-wrap-distance-right:9pt;mso-wrap-distance-bottom:0;mso-position-horizontal:left;mso-position-horizontal-relative:margin;mso-position-vertical:absolute;mso-position-vertical-relative:page;mso-width-percent:0;mso-height-percent:0;mso-width-relative:margin;mso-height-relative:margin" from="0,785.2pt" to="441.85pt,785.2pt" o:gfxdata="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" strokecolor="black [3200]" strokeweight=".5pt">
                   <v:stroke joinstyle="miter"/>
@@ -6901,7 +7094,7 @@
           <w:rPr>
             <w:noProof/>
           </w:rPr>
-          <w:t>16</w:t>
+          <w:t>21</w:t>
         </w:r>
         <w:r>
           <w:fldChar w:fldCharType="end"/>
@@ -6941,7 +7134,7 @@
 <w:hdr xmlns:wpc="http://schemas.microsoft.com/office/word/2010/wordprocessingCanvas" xmlns:mc="http://schemas.openxmlformats.org/markup-compatibility/2006" xmlns:o="urn:schemas-microsoft-com:office:office" xmlns:r="http://schemas.openxmlformats.org/officeDocument/2006/relationships" xmlns:m="http://schemas.openxmlformats.org/officeDocument/2006/math" xmlns:v="urn:schemas-microsoft-com:vml" xmlns:wp14="http://schemas.microsoft.com/office/word/2010/wordprocessingDrawing" xmlns:wp="http://schemas.openxmlformats.org/drawingml/2006/wordprocessingDrawing" xmlns:w10="urn:schemas-microsoft-com:office:word" xmlns:w="http://schemas.openxmlformats.org/wordprocessingml/2006/main" xmlns:w14="http://schemas.microsoft.com/office/word/2010/wordml" xmlns:w15="http://schemas.microsoft.com/office/word/2012/wordml" xmlns:wpg="http://schemas.microsoft.com/office/word/2010/wordprocessingGroup" xmlns:wpi="http://schemas.microsoft.com/office/word/2010/wordprocessingInk" xmlns:wne="http://schemas.microsoft.com/office/word/2006/wordml" xmlns:wps="http://schemas.microsoft.com/office/word/2010/wordprocessingShape" mc:Ignorable="w14 w15 wp14">
   <w:p>
     <w:pPr>
-      <w:pStyle w:val="Hlavika"/>
+      <w:pStyle w:val="Header"/>
     </w:pPr>
     <w:r>
       <w:rPr>
@@ -7004,7 +7197,7 @@
             </wp:anchor>
           </w:drawing>
         </mc:Choice>
-        <mc:Fallback xmlns:cx="http://schemas.microsoft.com/office/drawing/2014/chartex" xmlns:cx1="http://schemas.microsoft.com/office/drawing/2015/9/8/chartex" xmlns:cx2="http://schemas.microsoft.com/office/drawing/2015/10/21/chartex" xmlns:cx3="http://schemas.microsoft.com/office/drawing/2016/5/9/chartex" xmlns:cx4="http://schemas.microsoft.com/office/drawing/2016/5/10/chartex" xmlns:cx5="http://schemas.microsoft.com/office/drawing/2016/5/11/chartex" xmlns:cx6="http://schemas.microsoft.com/office/drawing/2016/5/12/chartex" xmlns:cx7="http://schemas.microsoft.com/office/drawing/2016/5/13/chartex" xmlns:cx8="http://schemas.microsoft.com/office/drawing/2016/5/14/chartex" xmlns:aink="http://schemas.microsoft.com/office/drawing/2016/ink" xmlns:am3d="http://schemas.microsoft.com/office/drawing/2017/model3d" xmlns:w16cid="http://schemas.microsoft.com/office/word/2016/wordml/cid" xmlns:w16se="http://schemas.microsoft.com/office/word/2015/wordml/symex">
+        <mc:Fallback xmlns:w16se="http://schemas.microsoft.com/office/word/2015/wordml/symex" xmlns:w16cid="http://schemas.microsoft.com/office/word/2016/wordml/cid" xmlns:am3d="http://schemas.microsoft.com/office/drawing/2017/model3d" xmlns:aink="http://schemas.microsoft.com/office/drawing/2016/ink" xmlns:cx8="http://schemas.microsoft.com/office/drawing/2016/5/14/chartex" xmlns:cx7="http://schemas.microsoft.com/office/drawing/2016/5/13/chartex" xmlns:cx6="http://schemas.microsoft.com/office/drawing/2016/5/12/chartex" xmlns:cx5="http://schemas.microsoft.com/office/drawing/2016/5/11/chartex" xmlns:cx4="http://schemas.microsoft.com/office/drawing/2016/5/10/chartex" xmlns:cx3="http://schemas.microsoft.com/office/drawing/2016/5/9/chartex" xmlns:cx2="http://schemas.microsoft.com/office/drawing/2015/10/21/chartex" xmlns:cx1="http://schemas.microsoft.com/office/drawing/2015/9/8/chartex" xmlns:cx="http://schemas.microsoft.com/office/drawing/2014/chartex">
           <w:pict>
             <v:line w14:anchorId="6C26ECBC" id="Rovná spojnica 2" o:spid="_x0000_s1026" style="position:absolute;flip:y;z-index:251659264;visibility:visible;mso-wrap-style:square;mso-width-percent:0;mso-height-percent:0;mso-wrap-distance-left:9pt;mso-wrap-distance-top:0;mso-wrap-distance-right:9pt;mso-wrap-distance-bottom:0;mso-position-horizontal:absolute;mso-position-horizontal-relative:margin;mso-position-vertical:absolute;mso-position-vertical-relative:page;mso-width-percent:0;mso-height-percent:0;mso-width-relative:margin;mso-height-relative:margin" from="0,51.45pt" to="441.85pt,51.45pt" o:gfxdata="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" strokecolor="black [3200]" strokeweight=".5pt">
               <v:stroke joinstyle="miter"/>
@@ -13827,7 +14020,7 @@
     <w:lsdException w:name="List Table 6 Colorful Accent 6" w:uiPriority="51"/>
     <w:lsdException w:name="List Table 7 Colorful Accent 6" w:uiPriority="52"/>
   </w:latentStyles>
-  <w:style w:type="paragraph" w:default="1" w:styleId="Normlny">
+  <w:style w:type="paragraph" w:default="1" w:styleId="Normal">
     <w:name w:val="Normal"/>
     <w:qFormat/>
     <w:rsid w:val="0077530D"/>
@@ -13835,11 +14028,11 @@
       <w:spacing w:line="360" w:lineRule="auto"/>
     </w:pPr>
   </w:style>
-  <w:style w:type="paragraph" w:styleId="Nadpis1">
+  <w:style w:type="paragraph" w:styleId="Heading1">
     <w:name w:val="heading 1"/>
-    <w:basedOn w:val="Normlny"/>
-    <w:next w:val="Normlny"/>
-    <w:link w:val="Nadpis1Char"/>
+    <w:basedOn w:val="Normal"/>
+    <w:next w:val="Normal"/>
+    <w:link w:val="Heading1Char"/>
     <w:uiPriority w:val="9"/>
     <w:qFormat/>
     <w:rsid w:val="008F1ED2"/>
@@ -13856,11 +14049,11 @@
       <w:szCs w:val="32"/>
     </w:rPr>
   </w:style>
-  <w:style w:type="paragraph" w:styleId="Nadpis2">
+  <w:style w:type="paragraph" w:styleId="Heading2">
     <w:name w:val="heading 2"/>
-    <w:basedOn w:val="Normlny"/>
-    <w:next w:val="Normlny"/>
-    <w:link w:val="Nadpis2Char"/>
+    <w:basedOn w:val="Normal"/>
+    <w:next w:val="Normal"/>
+    <w:link w:val="Heading2Char"/>
     <w:uiPriority w:val="9"/>
     <w:unhideWhenUsed/>
     <w:rsid w:val="008F1ED2"/>
@@ -13877,11 +14070,11 @@
       <w:szCs w:val="26"/>
     </w:rPr>
   </w:style>
-  <w:style w:type="paragraph" w:styleId="Nadpis3">
+  <w:style w:type="paragraph" w:styleId="Heading3">
     <w:name w:val="heading 3"/>
-    <w:basedOn w:val="Normlny"/>
-    <w:next w:val="Normlny"/>
-    <w:link w:val="Nadpis3Char"/>
+    <w:basedOn w:val="Normal"/>
+    <w:next w:val="Normal"/>
+    <w:link w:val="Heading3Char"/>
     <w:uiPriority w:val="9"/>
     <w:unhideWhenUsed/>
     <w:rsid w:val="004E7B04"/>
@@ -13898,11 +14091,11 @@
       <w:szCs w:val="24"/>
     </w:rPr>
   </w:style>
-  <w:style w:type="paragraph" w:styleId="Nadpis4">
+  <w:style w:type="paragraph" w:styleId="Heading4">
     <w:name w:val="heading 4"/>
-    <w:basedOn w:val="Normlny"/>
-    <w:next w:val="Normlny"/>
-    <w:link w:val="Nadpis4Char"/>
+    <w:basedOn w:val="Normal"/>
+    <w:next w:val="Normal"/>
+    <w:link w:val="Heading4Char"/>
     <w:uiPriority w:val="9"/>
     <w:unhideWhenUsed/>
     <w:qFormat/>
@@ -13920,13 +14113,13 @@
       <w:color w:val="2E74B5" w:themeColor="accent1" w:themeShade="BF"/>
     </w:rPr>
   </w:style>
-  <w:style w:type="character" w:default="1" w:styleId="Predvolenpsmoodseku">
+  <w:style w:type="character" w:default="1" w:styleId="DefaultParagraphFont">
     <w:name w:val="Default Paragraph Font"/>
     <w:uiPriority w:val="1"/>
     <w:semiHidden/>
     <w:unhideWhenUsed/>
   </w:style>
-  <w:style w:type="table" w:default="1" w:styleId="Normlnatabuka">
+  <w:style w:type="table" w:default="1" w:styleId="TableNormal">
     <w:name w:val="Normal Table"/>
     <w:uiPriority w:val="99"/>
     <w:semiHidden/>
@@ -13941,16 +14134,16 @@
       </w:tblCellMar>
     </w:tblPr>
   </w:style>
-  <w:style w:type="numbering" w:default="1" w:styleId="Bezzoznamu">
+  <w:style w:type="numbering" w:default="1" w:styleId="NoList">
     <w:name w:val="No List"/>
     <w:uiPriority w:val="99"/>
     <w:semiHidden/>
     <w:unhideWhenUsed/>
   </w:style>
-  <w:style w:type="character" w:customStyle="1" w:styleId="Nadpis1Char">
-    <w:name w:val="Nadpis 1 Char"/>
-    <w:basedOn w:val="Predvolenpsmoodseku"/>
-    <w:link w:val="Nadpis1"/>
+  <w:style w:type="character" w:customStyle="1" w:styleId="Heading1Char">
+    <w:name w:val="Heading 1 Char"/>
+    <w:basedOn w:val="DefaultParagraphFont"/>
+    <w:link w:val="Heading1"/>
     <w:uiPriority w:val="9"/>
     <w:rsid w:val="008F1ED2"/>
     <w:rPr>
@@ -13960,10 +14153,10 @@
       <w:szCs w:val="32"/>
     </w:rPr>
   </w:style>
-  <w:style w:type="character" w:customStyle="1" w:styleId="Nadpis2Char">
-    <w:name w:val="Nadpis 2 Char"/>
-    <w:basedOn w:val="Predvolenpsmoodseku"/>
-    <w:link w:val="Nadpis2"/>
+  <w:style w:type="character" w:customStyle="1" w:styleId="Heading2Char">
+    <w:name w:val="Heading 2 Char"/>
+    <w:basedOn w:val="DefaultParagraphFont"/>
+    <w:link w:val="Heading2"/>
     <w:uiPriority w:val="9"/>
     <w:rsid w:val="008F1ED2"/>
     <w:rPr>
@@ -13973,9 +14166,9 @@
       <w:szCs w:val="26"/>
     </w:rPr>
   </w:style>
-  <w:style w:type="paragraph" w:styleId="Odsekzoznamu">
+  <w:style w:type="paragraph" w:styleId="ListParagraph">
     <w:name w:val="List Paragraph"/>
-    <w:basedOn w:val="Normlny"/>
+    <w:basedOn w:val="Normal"/>
     <w:uiPriority w:val="34"/>
     <w:qFormat/>
     <w:rsid w:val="004E7B04"/>
@@ -13986,8 +14179,8 @@
   </w:style>
   <w:style w:type="paragraph" w:customStyle="1" w:styleId="2Nadpis">
     <w:name w:val="2. Nadpis"/>
-    <w:basedOn w:val="Nadpis2"/>
-    <w:next w:val="Normlny"/>
+    <w:basedOn w:val="Heading2"/>
+    <w:next w:val="Normal"/>
     <w:link w:val="2NadpisChar"/>
     <w:qFormat/>
     <w:rsid w:val="004E7B04"/>
@@ -14000,8 +14193,8 @@
   </w:style>
   <w:style w:type="paragraph" w:customStyle="1" w:styleId="1Nadpis">
     <w:name w:val="1. Nadpis"/>
-    <w:basedOn w:val="Nadpis1"/>
-    <w:next w:val="Normlny"/>
+    <w:basedOn w:val="Heading1"/>
+    <w:next w:val="Normal"/>
     <w:link w:val="1NadpisChar"/>
     <w:qFormat/>
     <w:rsid w:val="00281A87"/>
@@ -14014,7 +14207,7 @@
   </w:style>
   <w:style w:type="character" w:customStyle="1" w:styleId="2NadpisChar">
     <w:name w:val="2. Nadpis Char"/>
-    <w:basedOn w:val="Nadpis2Char"/>
+    <w:basedOn w:val="Heading2Char"/>
     <w:link w:val="2Nadpis"/>
     <w:rsid w:val="004E7B04"/>
     <w:rPr>
@@ -14024,10 +14217,10 @@
       <w:szCs w:val="26"/>
     </w:rPr>
   </w:style>
-  <w:style w:type="character" w:customStyle="1" w:styleId="Nadpis3Char">
-    <w:name w:val="Nadpis 3 Char"/>
-    <w:basedOn w:val="Predvolenpsmoodseku"/>
-    <w:link w:val="Nadpis3"/>
+  <w:style w:type="character" w:customStyle="1" w:styleId="Heading3Char">
+    <w:name w:val="Heading 3 Char"/>
+    <w:basedOn w:val="DefaultParagraphFont"/>
+    <w:link w:val="Heading3"/>
     <w:uiPriority w:val="9"/>
     <w:rsid w:val="004E7B04"/>
     <w:rPr>
@@ -14039,7 +14232,7 @@
   </w:style>
   <w:style w:type="character" w:customStyle="1" w:styleId="1NadpisChar">
     <w:name w:val="1. Nadpis Char"/>
-    <w:basedOn w:val="Nadpis1Char"/>
+    <w:basedOn w:val="Heading1Char"/>
     <w:link w:val="1Nadpis"/>
     <w:rsid w:val="00281A87"/>
     <w:rPr>
@@ -14051,8 +14244,8 @@
   </w:style>
   <w:style w:type="paragraph" w:customStyle="1" w:styleId="3Nadpis">
     <w:name w:val="3. Nadpis"/>
-    <w:basedOn w:val="Nadpis3"/>
-    <w:next w:val="Normlny"/>
+    <w:basedOn w:val="Heading3"/>
+    <w:next w:val="Normal"/>
     <w:link w:val="3NadpisChar"/>
     <w:qFormat/>
     <w:rsid w:val="004E7B04"/>
@@ -14067,10 +14260,10 @@
       <w:color w:val="auto"/>
     </w:rPr>
   </w:style>
-  <w:style w:type="character" w:customStyle="1" w:styleId="Nadpis4Char">
-    <w:name w:val="Nadpis 4 Char"/>
-    <w:basedOn w:val="Predvolenpsmoodseku"/>
-    <w:link w:val="Nadpis4"/>
+  <w:style w:type="character" w:customStyle="1" w:styleId="Heading4Char">
+    <w:name w:val="Heading 4 Char"/>
+    <w:basedOn w:val="DefaultParagraphFont"/>
+    <w:link w:val="Heading4"/>
     <w:uiPriority w:val="9"/>
     <w:rsid w:val="004E7B04"/>
     <w:rPr>
@@ -14082,7 +14275,7 @@
   </w:style>
   <w:style w:type="character" w:customStyle="1" w:styleId="3NadpisChar">
     <w:name w:val="3. Nadpis Char"/>
-    <w:basedOn w:val="Nadpis3Char"/>
+    <w:basedOn w:val="Heading3Char"/>
     <w:link w:val="3Nadpis"/>
     <w:rsid w:val="004E7B04"/>
     <w:rPr>
@@ -14095,8 +14288,8 @@
   </w:style>
   <w:style w:type="paragraph" w:customStyle="1" w:styleId="4Nadpis">
     <w:name w:val="4. Nadpis"/>
-    <w:basedOn w:val="Nadpis4"/>
-    <w:next w:val="Normlny"/>
+    <w:basedOn w:val="Heading4"/>
+    <w:next w:val="Normal"/>
     <w:link w:val="4NadpisChar"/>
     <w:qFormat/>
     <w:rsid w:val="0077530D"/>
@@ -14112,9 +14305,9 @@
       <w:color w:val="auto"/>
     </w:rPr>
   </w:style>
-  <w:style w:type="table" w:styleId="Mriekatabuky">
+  <w:style w:type="table" w:styleId="TableGrid">
     <w:name w:val="Table Grid"/>
-    <w:basedOn w:val="Normlnatabuka"/>
+    <w:basedOn w:val="TableNormal"/>
     <w:uiPriority w:val="39"/>
     <w:rsid w:val="00B102B8"/>
     <w:pPr>
@@ -14140,7 +14333,7 @@
   </w:style>
   <w:style w:type="character" w:customStyle="1" w:styleId="4NadpisChar">
     <w:name w:val="4. Nadpis Char"/>
-    <w:basedOn w:val="Nadpis4Char"/>
+    <w:basedOn w:val="Heading4Char"/>
     <w:link w:val="4Nadpis"/>
     <w:rsid w:val="0077530D"/>
     <w:rPr>
@@ -14151,10 +14344,10 @@
       <w:color w:val="2E74B5" w:themeColor="accent1" w:themeShade="BF"/>
     </w:rPr>
   </w:style>
-  <w:style w:type="paragraph" w:styleId="Textbubliny">
+  <w:style w:type="paragraph" w:styleId="BalloonText">
     <w:name w:val="Balloon Text"/>
-    <w:basedOn w:val="Normlny"/>
-    <w:link w:val="TextbublinyChar"/>
+    <w:basedOn w:val="Normal"/>
+    <w:link w:val="BalloonTextChar"/>
     <w:uiPriority w:val="99"/>
     <w:semiHidden/>
     <w:unhideWhenUsed/>
@@ -14168,10 +14361,10 @@
       <w:szCs w:val="18"/>
     </w:rPr>
   </w:style>
-  <w:style w:type="character" w:customStyle="1" w:styleId="TextbublinyChar">
-    <w:name w:val="Text bubliny Char"/>
-    <w:basedOn w:val="Predvolenpsmoodseku"/>
-    <w:link w:val="Textbubliny"/>
+  <w:style w:type="character" w:customStyle="1" w:styleId="BalloonTextChar">
+    <w:name w:val="Balloon Text Char"/>
+    <w:basedOn w:val="DefaultParagraphFont"/>
+    <w:link w:val="BalloonText"/>
     <w:uiPriority w:val="99"/>
     <w:semiHidden/>
     <w:rsid w:val="00A3061D"/>
@@ -14181,10 +14374,10 @@
       <w:szCs w:val="18"/>
     </w:rPr>
   </w:style>
-  <w:style w:type="paragraph" w:styleId="Hlavikaobsahu">
+  <w:style w:type="paragraph" w:styleId="TOCHeading">
     <w:name w:val="TOC Heading"/>
-    <w:basedOn w:val="Nadpis1"/>
-    <w:next w:val="Normlny"/>
+    <w:basedOn w:val="Heading1"/>
+    <w:next w:val="Normal"/>
     <w:uiPriority w:val="39"/>
     <w:unhideWhenUsed/>
     <w:qFormat/>
@@ -14199,10 +14392,10 @@
       <w:lang w:eastAsia="sk-SK"/>
     </w:rPr>
   </w:style>
-  <w:style w:type="paragraph" w:styleId="Obsah1">
+  <w:style w:type="paragraph" w:styleId="TOC1">
     <w:name w:val="toc 1"/>
-    <w:basedOn w:val="Normlny"/>
-    <w:next w:val="Normlny"/>
+    <w:basedOn w:val="Normal"/>
+    <w:next w:val="Normal"/>
     <w:autoRedefine/>
     <w:uiPriority w:val="39"/>
     <w:unhideWhenUsed/>
@@ -14215,10 +14408,10 @@
       <w:spacing w:after="100"/>
     </w:pPr>
   </w:style>
-  <w:style w:type="paragraph" w:styleId="Obsah2">
+  <w:style w:type="paragraph" w:styleId="TOC2">
     <w:name w:val="toc 2"/>
-    <w:basedOn w:val="Normlny"/>
-    <w:next w:val="Normlny"/>
+    <w:basedOn w:val="Normal"/>
+    <w:next w:val="Normal"/>
     <w:autoRedefine/>
     <w:uiPriority w:val="39"/>
     <w:unhideWhenUsed/>
@@ -14228,10 +14421,10 @@
       <w:ind w:left="220"/>
     </w:pPr>
   </w:style>
-  <w:style w:type="paragraph" w:styleId="Obsah3">
+  <w:style w:type="paragraph" w:styleId="TOC3">
     <w:name w:val="toc 3"/>
-    <w:basedOn w:val="Normlny"/>
-    <w:next w:val="Normlny"/>
+    <w:basedOn w:val="Normal"/>
+    <w:next w:val="Normal"/>
     <w:autoRedefine/>
     <w:uiPriority w:val="39"/>
     <w:unhideWhenUsed/>
@@ -14241,9 +14434,9 @@
       <w:ind w:left="440"/>
     </w:pPr>
   </w:style>
-  <w:style w:type="character" w:styleId="Hypertextovprepojenie">
+  <w:style w:type="character" w:styleId="Hyperlink">
     <w:name w:val="Hyperlink"/>
-    <w:basedOn w:val="Predvolenpsmoodseku"/>
+    <w:basedOn w:val="DefaultParagraphFont"/>
     <w:uiPriority w:val="99"/>
     <w:unhideWhenUsed/>
     <w:rsid w:val="00DB0F9F"/>
@@ -14252,10 +14445,10 @@
       <w:u w:val="single"/>
     </w:rPr>
   </w:style>
-  <w:style w:type="paragraph" w:styleId="Hlavika">
+  <w:style w:type="paragraph" w:styleId="Header">
     <w:name w:val="header"/>
-    <w:basedOn w:val="Normlny"/>
-    <w:link w:val="HlavikaChar"/>
+    <w:basedOn w:val="Normal"/>
+    <w:link w:val="HeaderChar"/>
     <w:uiPriority w:val="99"/>
     <w:unhideWhenUsed/>
     <w:rsid w:val="00DB0F9F"/>
@@ -14267,17 +14460,17 @@
       <w:spacing w:after="0" w:line="240" w:lineRule="auto"/>
     </w:pPr>
   </w:style>
-  <w:style w:type="character" w:customStyle="1" w:styleId="HlavikaChar">
-    <w:name w:val="Hlavička Char"/>
-    <w:basedOn w:val="Predvolenpsmoodseku"/>
-    <w:link w:val="Hlavika"/>
+  <w:style w:type="character" w:customStyle="1" w:styleId="HeaderChar">
+    <w:name w:val="Header Char"/>
+    <w:basedOn w:val="DefaultParagraphFont"/>
+    <w:link w:val="Header"/>
     <w:uiPriority w:val="99"/>
     <w:rsid w:val="00DB0F9F"/>
   </w:style>
-  <w:style w:type="paragraph" w:styleId="Pta">
+  <w:style w:type="paragraph" w:styleId="Footer">
     <w:name w:val="footer"/>
-    <w:basedOn w:val="Normlny"/>
-    <w:link w:val="PtaChar"/>
+    <w:basedOn w:val="Normal"/>
+    <w:link w:val="FooterChar"/>
     <w:uiPriority w:val="99"/>
     <w:unhideWhenUsed/>
     <w:rsid w:val="00DB0F9F"/>
@@ -14289,17 +14482,17 @@
       <w:spacing w:after="0" w:line="240" w:lineRule="auto"/>
     </w:pPr>
   </w:style>
-  <w:style w:type="character" w:customStyle="1" w:styleId="PtaChar">
-    <w:name w:val="Päta Char"/>
-    <w:basedOn w:val="Predvolenpsmoodseku"/>
-    <w:link w:val="Pta"/>
+  <w:style w:type="character" w:customStyle="1" w:styleId="FooterChar">
+    <w:name w:val="Footer Char"/>
+    <w:basedOn w:val="DefaultParagraphFont"/>
+    <w:link w:val="Footer"/>
     <w:uiPriority w:val="99"/>
     <w:rsid w:val="00DB0F9F"/>
   </w:style>
-  <w:style w:type="paragraph" w:styleId="Popis">
+  <w:style w:type="paragraph" w:styleId="Caption">
     <w:name w:val="caption"/>
-    <w:basedOn w:val="Normlny"/>
-    <w:next w:val="Normlny"/>
+    <w:basedOn w:val="Normal"/>
+    <w:next w:val="Normal"/>
     <w:uiPriority w:val="35"/>
     <w:unhideWhenUsed/>
     <w:qFormat/>
@@ -14313,10 +14506,10 @@
       <w:szCs w:val="18"/>
     </w:rPr>
   </w:style>
-  <w:style w:type="paragraph" w:styleId="Zoznamobrzkov">
+  <w:style w:type="paragraph" w:styleId="TableofFigures">
     <w:name w:val="table of figures"/>
-    <w:basedOn w:val="Normlny"/>
-    <w:next w:val="Normlny"/>
+    <w:basedOn w:val="Normal"/>
+    <w:next w:val="Normal"/>
     <w:uiPriority w:val="99"/>
     <w:unhideWhenUsed/>
     <w:rsid w:val="001F79A8"/>
@@ -14326,20 +14519,20 @@
   </w:style>
   <w:style w:type="character" w:customStyle="1" w:styleId="st">
     <w:name w:val="st"/>
-    <w:basedOn w:val="Predvolenpsmoodseku"/>
+    <w:basedOn w:val="DefaultParagraphFont"/>
     <w:rsid w:val="000345FC"/>
   </w:style>
-  <w:style w:type="paragraph" w:styleId="Bibliografia">
+  <w:style w:type="paragraph" w:styleId="Bibliography">
     <w:name w:val="Bibliography"/>
-    <w:basedOn w:val="Normlny"/>
-    <w:next w:val="Normlny"/>
+    <w:basedOn w:val="Normal"/>
+    <w:next w:val="Normal"/>
     <w:uiPriority w:val="37"/>
     <w:unhideWhenUsed/>
     <w:rsid w:val="0030444E"/>
   </w:style>
   <w:style w:type="paragraph" w:customStyle="1" w:styleId="ZoznamLiteratury">
     <w:name w:val="Zoznam Literatury"/>
-    <w:basedOn w:val="Normlny"/>
+    <w:basedOn w:val="Normal"/>
     <w:rsid w:val="00941801"/>
     <w:pPr>
       <w:numPr>
@@ -14354,9 +14547,9 @@
       <w:szCs w:val="20"/>
     </w:rPr>
   </w:style>
-  <w:style w:type="paragraph" w:styleId="Normlnywebov">
+  <w:style w:type="paragraph" w:styleId="NormalWeb">
     <w:name w:val="Normal (Web)"/>
-    <w:basedOn w:val="Normlny"/>
+    <w:basedOn w:val="Normal"/>
     <w:uiPriority w:val="99"/>
     <w:semiHidden/>
     <w:unhideWhenUsed/>
@@ -14371,9 +14564,9 @@
       <w:lang w:eastAsia="sk-SK"/>
     </w:rPr>
   </w:style>
-  <w:style w:type="character" w:styleId="Odkaznakomentr">
+  <w:style w:type="character" w:styleId="CommentReference">
     <w:name w:val="annotation reference"/>
-    <w:basedOn w:val="Predvolenpsmoodseku"/>
+    <w:basedOn w:val="DefaultParagraphFont"/>
     <w:semiHidden/>
     <w:unhideWhenUsed/>
     <w:rsid w:val="005D28F2"/>
@@ -14382,10 +14575,10 @@
       <w:szCs w:val="16"/>
     </w:rPr>
   </w:style>
-  <w:style w:type="paragraph" w:styleId="Textkomentra">
+  <w:style w:type="paragraph" w:styleId="CommentText">
     <w:name w:val="annotation text"/>
-    <w:basedOn w:val="Normlny"/>
-    <w:link w:val="TextkomentraChar"/>
+    <w:basedOn w:val="Normal"/>
+    <w:link w:val="CommentTextChar"/>
     <w:semiHidden/>
     <w:unhideWhenUsed/>
     <w:rsid w:val="005D28F2"/>
@@ -14397,10 +14590,10 @@
       <w:szCs w:val="20"/>
     </w:rPr>
   </w:style>
-  <w:style w:type="character" w:customStyle="1" w:styleId="TextkomentraChar">
-    <w:name w:val="Text komentára Char"/>
-    <w:basedOn w:val="Predvolenpsmoodseku"/>
-    <w:link w:val="Textkomentra"/>
+  <w:style w:type="character" w:customStyle="1" w:styleId="CommentTextChar">
+    <w:name w:val="Comment Text Char"/>
+    <w:basedOn w:val="DefaultParagraphFont"/>
+    <w:link w:val="CommentText"/>
     <w:uiPriority w:val="99"/>
     <w:semiHidden/>
     <w:rsid w:val="005D28F2"/>
@@ -14409,11 +14602,11 @@
       <w:szCs w:val="20"/>
     </w:rPr>
   </w:style>
-  <w:style w:type="paragraph" w:styleId="Predmetkomentra">
+  <w:style w:type="paragraph" w:styleId="CommentSubject">
     <w:name w:val="annotation subject"/>
-    <w:basedOn w:val="Textkomentra"/>
-    <w:next w:val="Textkomentra"/>
-    <w:link w:val="PredmetkomentraChar"/>
+    <w:basedOn w:val="CommentText"/>
+    <w:next w:val="CommentText"/>
+    <w:link w:val="CommentSubjectChar"/>
     <w:uiPriority w:val="99"/>
     <w:semiHidden/>
     <w:unhideWhenUsed/>
@@ -14423,10 +14616,10 @@
       <w:bCs/>
     </w:rPr>
   </w:style>
-  <w:style w:type="character" w:customStyle="1" w:styleId="PredmetkomentraChar">
-    <w:name w:val="Predmet komentára Char"/>
-    <w:basedOn w:val="TextkomentraChar"/>
-    <w:link w:val="Predmetkomentra"/>
+  <w:style w:type="character" w:customStyle="1" w:styleId="CommentSubjectChar">
+    <w:name w:val="Comment Subject Char"/>
+    <w:basedOn w:val="CommentTextChar"/>
+    <w:link w:val="CommentSubject"/>
     <w:uiPriority w:val="99"/>
     <w:semiHidden/>
     <w:rsid w:val="005D28F2"/>
@@ -14437,9 +14630,9 @@
       <w:szCs w:val="20"/>
     </w:rPr>
   </w:style>
-  <w:style w:type="character" w:styleId="Zvraznenie">
+  <w:style w:type="character" w:styleId="Emphasis">
     <w:name w:val="Emphasis"/>
-    <w:basedOn w:val="Predvolenpsmoodseku"/>
+    <w:basedOn w:val="DefaultParagraphFont"/>
     <w:uiPriority w:val="20"/>
     <w:qFormat/>
     <w:rsid w:val="007F1DA3"/>
@@ -14448,9 +14641,9 @@
       <w:iCs/>
     </w:rPr>
   </w:style>
-  <w:style w:type="character" w:styleId="PouitHypertextovPrepojenie">
+  <w:style w:type="character" w:styleId="FollowedHyperlink">
     <w:name w:val="FollowedHyperlink"/>
-    <w:basedOn w:val="Predvolenpsmoodseku"/>
+    <w:basedOn w:val="DefaultParagraphFont"/>
     <w:uiPriority w:val="99"/>
     <w:semiHidden/>
     <w:unhideWhenUsed/>
@@ -14460,10 +14653,10 @@
       <w:u w:val="single"/>
     </w:rPr>
   </w:style>
-  <w:style w:type="paragraph" w:styleId="PredformtovanHTML">
+  <w:style w:type="paragraph" w:styleId="HTMLPreformatted">
     <w:name w:val="HTML Preformatted"/>
-    <w:basedOn w:val="Normlny"/>
-    <w:link w:val="PredformtovanHTMLChar"/>
+    <w:basedOn w:val="Normal"/>
+    <w:link w:val="HTMLPreformattedChar"/>
     <w:uiPriority w:val="99"/>
     <w:semiHidden/>
     <w:unhideWhenUsed/>
@@ -14496,10 +14689,10 @@
       <w:lang w:val="en-US"/>
     </w:rPr>
   </w:style>
-  <w:style w:type="character" w:customStyle="1" w:styleId="PredformtovanHTMLChar">
-    <w:name w:val="Predformátované HTML Char"/>
-    <w:basedOn w:val="Predvolenpsmoodseku"/>
-    <w:link w:val="PredformtovanHTML"/>
+  <w:style w:type="character" w:customStyle="1" w:styleId="HTMLPreformattedChar">
+    <w:name w:val="HTML Preformatted Char"/>
+    <w:basedOn w:val="DefaultParagraphFont"/>
+    <w:link w:val="HTMLPreformatted"/>
     <w:uiPriority w:val="99"/>
     <w:semiHidden/>
     <w:rsid w:val="009D01DD"/>
@@ -14896,7 +15089,7 @@
 </file>
 
 <file path=customXml/itemProps1.xml><?xml version="1.0" encoding="utf-8"?>
-<ds:datastoreItem xmlns:ds="http://schemas.openxmlformats.org/officeDocument/2006/customXml" ds:itemID="{4A75FA26-51E9-4E95-92BB-00936BEEE1BC}">
+<ds:datastoreItem xmlns:ds="http://schemas.openxmlformats.org/officeDocument/2006/customXml" ds:itemID="{11CE2B7D-8EA9-466A-809A-EF0EA74C4BAE}">
   <ds:schemaRefs>
     <ds:schemaRef ds:uri="http://schemas.openxmlformats.org/officeDocument/2006/bibliography"/>
   </ds:schemaRefs>
